--- a/股票操作/市场模式识别.docx
+++ b/股票操作/市场模式识别.docx
@@ -68,7 +68,7 @@
     </w:p>
     <w:p>
       <w:pPr>
-        <w:ind w:firstLine="420"/>
+        <w:ind w:left="420" w:firstLine="420"/>
         <w:rPr>
           <w:rFonts w:asciiTheme="minorEastAsia" w:hAnsiTheme="minorEastAsia"/>
           <w:sz w:val="24"/>
@@ -81,7 +81,6 @@
           <w:sz w:val="24"/>
           <w:szCs w:val="24"/>
         </w:rPr>
-        <w:tab/>
         <w:t>空仓观望，</w:t>
       </w:r>
       <w:r>
@@ -106,7 +105,23 @@
           <w:sz w:val="24"/>
           <w:szCs w:val="24"/>
         </w:rPr>
-        <w:t>。选择银行股，上证ETF50等标的</w:t>
+        <w:t>。</w:t>
+      </w:r>
+      <w:r>
+        <w:rPr>
+          <w:rFonts w:asciiTheme="minorEastAsia" w:hAnsiTheme="minorEastAsia" w:hint="eastAsia"/>
+          <w:sz w:val="24"/>
+          <w:szCs w:val="24"/>
+        </w:rPr>
+        <w:t>监视</w:t>
+      </w:r>
+      <w:r>
+        <w:rPr>
+          <w:rFonts w:asciiTheme="minorEastAsia" w:hAnsiTheme="minorEastAsia" w:hint="eastAsia"/>
+          <w:sz w:val="24"/>
+          <w:szCs w:val="24"/>
+        </w:rPr>
+        <w:t>银行股，上证ETF50等标的</w:t>
       </w:r>
     </w:p>
     <w:p>
@@ -222,12 +237,20 @@
         </w:rPr>
         <w:t>。反弹第一波前2天可做二板策略。</w:t>
       </w:r>
+      <w:r>
+        <w:rPr>
+          <w:rFonts w:asciiTheme="minorEastAsia" w:hAnsiTheme="minorEastAsia" w:hint="eastAsia"/>
+          <w:sz w:val="24"/>
+          <w:szCs w:val="24"/>
+        </w:rPr>
+        <w:t>可应用危机反转策略。</w:t>
+      </w:r>
     </w:p>
     <w:p>
       <w:pPr>
         <w:ind w:firstLine="420"/>
         <w:rPr>
-          <w:rFonts w:asciiTheme="minorEastAsia" w:hAnsiTheme="minorEastAsia" w:hint="eastAsia"/>
+          <w:rFonts w:asciiTheme="minorEastAsia" w:hAnsiTheme="minorEastAsia"/>
           <w:sz w:val="24"/>
           <w:szCs w:val="24"/>
         </w:rPr>
@@ -243,17 +266,25 @@
     </w:p>
     <w:p>
       <w:pPr>
-        <w:ind w:firstLine="420"/>
-        <w:rPr>
-          <w:rFonts w:asciiTheme="minorEastAsia" w:hAnsiTheme="minorEastAsia"/>
-          <w:sz w:val="24"/>
-          <w:szCs w:val="24"/>
-        </w:rPr>
-      </w:pPr>
+        <w:ind w:left="420" w:firstLine="420"/>
+        <w:rPr>
+          <w:rFonts w:asciiTheme="minorEastAsia" w:hAnsiTheme="minorEastAsia" w:hint="eastAsia"/>
+          <w:sz w:val="24"/>
+          <w:szCs w:val="24"/>
+        </w:rPr>
+      </w:pPr>
+      <w:r>
+        <w:rPr>
+          <w:rFonts w:asciiTheme="minorEastAsia" w:hAnsiTheme="minorEastAsia" w:hint="eastAsia"/>
+          <w:sz w:val="24"/>
+          <w:szCs w:val="24"/>
+        </w:rPr>
+        <w:t>突发利空暴跌后，接下来1到3天会有反抽，调整1到2周后会有反弹。</w:t>
+      </w:r>
     </w:p>
     <w:p>
       <w:pPr>
-        <w:ind w:firstLine="420"/>
+        <w:ind w:left="420" w:firstLine="420"/>
         <w:rPr>
           <w:rFonts w:asciiTheme="minorEastAsia" w:hAnsiTheme="minorEastAsia"/>
           <w:sz w:val="24"/>
@@ -266,25 +297,25 @@
           <w:sz w:val="24"/>
           <w:szCs w:val="24"/>
         </w:rPr>
-        <w:t>1.5趋势反转</w:t>
+        <w:t>做银行股，上证ETF50等标的</w:t>
       </w:r>
     </w:p>
     <w:p>
       <w:pPr>
-        <w:ind w:left="420" w:firstLine="420"/>
-        <w:rPr>
-          <w:rFonts w:asciiTheme="minorEastAsia" w:hAnsiTheme="minorEastAsia" w:hint="eastAsia"/>
-          <w:sz w:val="24"/>
-          <w:szCs w:val="24"/>
-        </w:rPr>
-      </w:pPr>
-      <w:r>
-        <w:rPr>
-          <w:rFonts w:asciiTheme="minorEastAsia" w:hAnsiTheme="minorEastAsia" w:hint="eastAsia"/>
-          <w:sz w:val="24"/>
-          <w:szCs w:val="24"/>
-        </w:rPr>
-        <w:t>熊市经过长期下跌（以月为单位），三次跌穿支撑，市场利空因素反转，国家出台减税、发展资本市场等其他利好政策。</w:t>
+        <w:ind w:firstLine="420"/>
+        <w:rPr>
+          <w:rFonts w:asciiTheme="minorEastAsia" w:hAnsiTheme="minorEastAsia"/>
+          <w:sz w:val="24"/>
+          <w:szCs w:val="24"/>
+        </w:rPr>
+      </w:pPr>
+      <w:r>
+        <w:rPr>
+          <w:rFonts w:asciiTheme="minorEastAsia" w:hAnsiTheme="minorEastAsia" w:hint="eastAsia"/>
+          <w:sz w:val="24"/>
+          <w:szCs w:val="24"/>
+        </w:rPr>
+        <w:t>1.5趋势反转</w:t>
       </w:r>
     </w:p>
     <w:p>
@@ -302,31 +333,85 @@
           <w:sz w:val="24"/>
           <w:szCs w:val="24"/>
         </w:rPr>
-        <w:t>券商股在熊市末期会优先启动，可以此作为熊市反转标志。反转之前经常会反向操作，砸一个黄金坑。反转初期量能放大，震荡加剧。</w:t>
+        <w:t>熊市经过长期下跌（以月为单位），三次跌穿支撑，市场利空因素反转，国家出台减税、发展资本市场等其他利好政策。</w:t>
       </w:r>
     </w:p>
     <w:p>
       <w:pPr>
         <w:ind w:left="420" w:firstLine="420"/>
         <w:rPr>
-          <w:rFonts w:asciiTheme="minorEastAsia" w:hAnsiTheme="minorEastAsia" w:hint="eastAsia"/>
-          <w:sz w:val="24"/>
-          <w:szCs w:val="24"/>
-        </w:rPr>
-      </w:pPr>
-      <w:r>
-        <w:rPr>
-          <w:rFonts w:asciiTheme="minorEastAsia" w:hAnsiTheme="minorEastAsia" w:hint="eastAsia"/>
-          <w:sz w:val="24"/>
-          <w:szCs w:val="24"/>
-        </w:rPr>
-        <w:t>建仓券商、行业反转、涨价、热点题材等强势标的。</w:t>
+          <w:rFonts w:asciiTheme="minorEastAsia" w:hAnsiTheme="minorEastAsia"/>
+          <w:sz w:val="24"/>
+          <w:szCs w:val="24"/>
+        </w:rPr>
+      </w:pPr>
+      <w:r>
+        <w:rPr>
+          <w:rFonts w:asciiTheme="minorEastAsia" w:hAnsiTheme="minorEastAsia" w:hint="eastAsia"/>
+          <w:sz w:val="24"/>
+          <w:szCs w:val="24"/>
+        </w:rPr>
+        <w:t>券商股在熊市末期会优先启动，可以此作为熊市反转标志。反转之前经常会反向操作，砸一个黄金坑。反转初期量能放大，震荡加剧。</w:t>
       </w:r>
     </w:p>
     <w:p>
       <w:pPr>
+        <w:ind w:left="420" w:firstLine="420"/>
+        <w:rPr>
+          <w:rFonts w:asciiTheme="minorEastAsia" w:hAnsiTheme="minorEastAsia"/>
+          <w:sz w:val="24"/>
+          <w:szCs w:val="24"/>
+        </w:rPr>
+      </w:pPr>
+      <w:r>
+        <w:rPr>
+          <w:rFonts w:asciiTheme="minorEastAsia" w:hAnsiTheme="minorEastAsia" w:hint="eastAsia"/>
+          <w:sz w:val="24"/>
+          <w:szCs w:val="24"/>
+        </w:rPr>
+        <w:t>建仓券商、行业反转、涨价、热点题材等强势标的。</w:t>
+      </w:r>
+    </w:p>
+    <w:p>
+      <w:pPr>
         <w:ind w:firstLine="420"/>
         <w:rPr>
+          <w:rFonts w:asciiTheme="minorEastAsia" w:hAnsiTheme="minorEastAsia" w:hint="eastAsia"/>
+          <w:sz w:val="24"/>
+          <w:szCs w:val="24"/>
+        </w:rPr>
+      </w:pPr>
+      <w:r>
+        <w:rPr>
+          <w:rFonts w:asciiTheme="minorEastAsia" w:hAnsiTheme="minorEastAsia" w:hint="eastAsia"/>
+          <w:sz w:val="24"/>
+          <w:szCs w:val="24"/>
+        </w:rPr>
+        <w:t>1.6股灾</w:t>
+      </w:r>
+    </w:p>
+    <w:p>
+      <w:pPr>
+        <w:ind w:left="420" w:firstLine="420"/>
+        <w:rPr>
+          <w:rFonts w:asciiTheme="minorEastAsia" w:hAnsiTheme="minorEastAsia" w:hint="eastAsia"/>
+          <w:sz w:val="24"/>
+          <w:szCs w:val="24"/>
+        </w:rPr>
+      </w:pPr>
+      <w:r>
+        <w:rPr>
+          <w:rFonts w:asciiTheme="minorEastAsia" w:hAnsiTheme="minorEastAsia" w:hint="eastAsia"/>
+          <w:sz w:val="24"/>
+          <w:szCs w:val="24"/>
+        </w:rPr>
+        <w:t>大跌之后必有大涨。反弹前兆：市场情绪极度悲观，小道消息金融机构要大幅裁员。</w:t>
+      </w:r>
+    </w:p>
+    <w:p>
+      <w:pPr>
+        <w:ind w:left="420" w:firstLine="420"/>
+        <w:rPr>
           <w:rFonts w:asciiTheme="minorEastAsia" w:hAnsiTheme="minorEastAsia"/>
           <w:sz w:val="24"/>
           <w:szCs w:val="24"/>
@@ -338,7 +423,7 @@
           <w:sz w:val="24"/>
           <w:szCs w:val="24"/>
         </w:rPr>
-        <w:t>1.6股灾</w:t>
+        <w:t>股灾后的反弹第一波3天30个点左右。可参与第二波，回调第2天逢低建仓。</w:t>
       </w:r>
     </w:p>
     <w:sectPr>

--- a/股票操作/市场模式识别.docx
+++ b/股票操作/市场模式识别.docx
@@ -193,13 +193,79 @@
           <w:sz w:val="24"/>
           <w:szCs w:val="24"/>
         </w:rPr>
-        <w:t>1.3局部反弹</w:t>
+        <w:t>1.3</w:t>
+      </w:r>
+      <w:r>
+        <w:rPr>
+          <w:rFonts w:asciiTheme="minorEastAsia" w:hAnsiTheme="minorEastAsia" w:hint="eastAsia"/>
+          <w:sz w:val="24"/>
+          <w:szCs w:val="24"/>
+        </w:rPr>
+        <w:t>超跌</w:t>
+      </w:r>
+      <w:r>
+        <w:rPr>
+          <w:rFonts w:asciiTheme="minorEastAsia" w:hAnsiTheme="minorEastAsia" w:hint="eastAsia"/>
+          <w:sz w:val="24"/>
+          <w:szCs w:val="24"/>
+        </w:rPr>
+        <w:t>反弹</w:t>
       </w:r>
     </w:p>
     <w:p>
       <w:pPr>
         <w:ind w:left="420" w:firstLine="420"/>
         <w:rPr>
+          <w:rFonts w:asciiTheme="minorEastAsia" w:hAnsiTheme="minorEastAsia" w:hint="eastAsia"/>
+          <w:sz w:val="24"/>
+          <w:szCs w:val="24"/>
+        </w:rPr>
+      </w:pPr>
+      <w:r>
+        <w:rPr>
+          <w:rFonts w:asciiTheme="minorEastAsia" w:hAnsiTheme="minorEastAsia" w:hint="eastAsia"/>
+          <w:sz w:val="24"/>
+          <w:szCs w:val="24"/>
+        </w:rPr>
+        <w:t>在整数关口、前低、前期筹码密集处、缺口等位置</w:t>
+      </w:r>
+      <w:r>
+        <w:rPr>
+          <w:rFonts w:asciiTheme="minorEastAsia" w:hAnsiTheme="minorEastAsia" w:hint="eastAsia"/>
+          <w:sz w:val="24"/>
+          <w:szCs w:val="24"/>
+        </w:rPr>
+        <w:t>轻</w:t>
+      </w:r>
+      <w:r>
+        <w:rPr>
+          <w:rFonts w:asciiTheme="minorEastAsia" w:hAnsiTheme="minorEastAsia" w:hint="eastAsia"/>
+          <w:sz w:val="24"/>
+          <w:szCs w:val="24"/>
+        </w:rPr>
+        <w:t>仓博反弹</w:t>
+      </w:r>
+      <w:r>
+        <w:rPr>
+          <w:rFonts w:asciiTheme="minorEastAsia" w:hAnsiTheme="minorEastAsia" w:hint="eastAsia"/>
+          <w:sz w:val="24"/>
+          <w:szCs w:val="24"/>
+        </w:rPr>
+        <w:t>。反弹第一波前2天可做二板策略。</w:t>
+      </w:r>
+      <w:r>
+        <w:rPr>
+          <w:rFonts w:asciiTheme="minorEastAsia" w:hAnsiTheme="minorEastAsia" w:hint="eastAsia"/>
+          <w:sz w:val="24"/>
+          <w:szCs w:val="24"/>
+        </w:rPr>
+        <w:t>可应用危机反转策略。</w:t>
+      </w:r>
+    </w:p>
+    <w:p>
+      <w:pPr>
+        <w:ind w:left="420" w:firstLine="420"/>
+        <w:rPr>
           <w:rFonts w:asciiTheme="minorEastAsia" w:hAnsiTheme="minorEastAsia"/>
           <w:sz w:val="24"/>
           <w:szCs w:val="24"/>
@@ -211,39 +277,7 @@
           <w:sz w:val="24"/>
           <w:szCs w:val="24"/>
         </w:rPr>
-        <w:t>在整数关口、前低、前期筹码密集处、缺口等位置</w:t>
-      </w:r>
-      <w:r>
-        <w:rPr>
-          <w:rFonts w:asciiTheme="minorEastAsia" w:hAnsiTheme="minorEastAsia" w:hint="eastAsia"/>
-          <w:sz w:val="24"/>
-          <w:szCs w:val="24"/>
-        </w:rPr>
-        <w:t>轻</w:t>
-      </w:r>
-      <w:r>
-        <w:rPr>
-          <w:rFonts w:asciiTheme="minorEastAsia" w:hAnsiTheme="minorEastAsia" w:hint="eastAsia"/>
-          <w:sz w:val="24"/>
-          <w:szCs w:val="24"/>
-        </w:rPr>
-        <w:t>仓博反弹</w:t>
-      </w:r>
-      <w:r>
-        <w:rPr>
-          <w:rFonts w:asciiTheme="minorEastAsia" w:hAnsiTheme="minorEastAsia" w:hint="eastAsia"/>
-          <w:sz w:val="24"/>
-          <w:szCs w:val="24"/>
-        </w:rPr>
-        <w:t>。反弹第一波前2天可做二板策略。</w:t>
-      </w:r>
-      <w:r>
-        <w:rPr>
-          <w:rFonts w:asciiTheme="minorEastAsia" w:hAnsiTheme="minorEastAsia" w:hint="eastAsia"/>
-          <w:sz w:val="24"/>
-          <w:szCs w:val="24"/>
-        </w:rPr>
-        <w:t>可应用危机反转策略。</w:t>
+        <w:t>博反弹可开仓银行股，上证ETF50等标的。</w:t>
       </w:r>
     </w:p>
     <w:p>
@@ -268,7 +302,7 @@
       <w:pPr>
         <w:ind w:left="420" w:firstLine="420"/>
         <w:rPr>
-          <w:rFonts w:asciiTheme="minorEastAsia" w:hAnsiTheme="minorEastAsia" w:hint="eastAsia"/>
+          <w:rFonts w:asciiTheme="minorEastAsia" w:hAnsiTheme="minorEastAsia"/>
           <w:sz w:val="24"/>
           <w:szCs w:val="24"/>
         </w:rPr>
@@ -376,7 +410,7 @@
       <w:pPr>
         <w:ind w:firstLine="420"/>
         <w:rPr>
-          <w:rFonts w:asciiTheme="minorEastAsia" w:hAnsiTheme="minorEastAsia" w:hint="eastAsia"/>
+          <w:rFonts w:asciiTheme="minorEastAsia" w:hAnsiTheme="minorEastAsia"/>
           <w:sz w:val="24"/>
           <w:szCs w:val="24"/>
         </w:rPr>
@@ -394,7 +428,7 @@
       <w:pPr>
         <w:ind w:left="420" w:firstLine="420"/>
         <w:rPr>
-          <w:rFonts w:asciiTheme="minorEastAsia" w:hAnsiTheme="minorEastAsia" w:hint="eastAsia"/>
+          <w:rFonts w:asciiTheme="minorEastAsia" w:hAnsiTheme="minorEastAsia"/>
           <w:sz w:val="24"/>
           <w:szCs w:val="24"/>
         </w:rPr>
@@ -412,6 +446,118 @@
       <w:pPr>
         <w:ind w:left="420" w:firstLine="420"/>
         <w:rPr>
+          <w:rFonts w:asciiTheme="minorEastAsia" w:hAnsiTheme="minorEastAsia" w:hint="eastAsia"/>
+          <w:sz w:val="24"/>
+          <w:szCs w:val="24"/>
+        </w:rPr>
+      </w:pPr>
+      <w:r>
+        <w:rPr>
+          <w:rFonts w:asciiTheme="minorEastAsia" w:hAnsiTheme="minorEastAsia" w:hint="eastAsia"/>
+          <w:sz w:val="24"/>
+          <w:szCs w:val="24"/>
+        </w:rPr>
+        <w:t>股灾后的反弹第一波3天30个点左右。可参与第二波，回调第2天逢低建仓。</w:t>
+      </w:r>
+    </w:p>
+    <w:p>
+      <w:pPr>
+        <w:rPr>
+          <w:rFonts w:asciiTheme="minorEastAsia" w:hAnsiTheme="minorEastAsia" w:hint="eastAsia"/>
+          <w:sz w:val="24"/>
+          <w:szCs w:val="24"/>
+        </w:rPr>
+      </w:pPr>
+      <w:r>
+        <w:rPr>
+          <w:rFonts w:asciiTheme="minorEastAsia" w:hAnsiTheme="minorEastAsia" w:hint="eastAsia"/>
+          <w:sz w:val="24"/>
+          <w:szCs w:val="24"/>
+        </w:rPr>
+        <w:tab/>
+        <w:t>1.</w:t>
+      </w:r>
+      <w:r>
+        <w:rPr>
+          <w:rFonts w:asciiTheme="minorEastAsia" w:hAnsiTheme="minorEastAsia" w:hint="eastAsia"/>
+          <w:sz w:val="24"/>
+          <w:szCs w:val="24"/>
+        </w:rPr>
+        <w:t>7</w:t>
+      </w:r>
+      <w:r>
+        <w:rPr>
+          <w:rFonts w:asciiTheme="minorEastAsia" w:hAnsiTheme="minorEastAsia" w:hint="eastAsia"/>
+          <w:sz w:val="24"/>
+          <w:szCs w:val="24"/>
+        </w:rPr>
+        <w:t xml:space="preserve"> 通用策略</w:t>
+      </w:r>
+    </w:p>
+    <w:p>
+      <w:pPr>
+        <w:rPr>
+          <w:rFonts w:asciiTheme="minorEastAsia" w:hAnsiTheme="minorEastAsia" w:hint="eastAsia"/>
+          <w:sz w:val="24"/>
+          <w:szCs w:val="24"/>
+        </w:rPr>
+      </w:pPr>
+      <w:r>
+        <w:rPr>
+          <w:rFonts w:asciiTheme="minorEastAsia" w:hAnsiTheme="minorEastAsia" w:hint="eastAsia"/>
+          <w:sz w:val="24"/>
+          <w:szCs w:val="24"/>
+        </w:rPr>
+        <w:tab/>
+        <w:t>熊市重质</w:t>
+      </w:r>
+    </w:p>
+    <w:p>
+      <w:pPr>
+        <w:rPr>
+          <w:rFonts w:asciiTheme="minorEastAsia" w:hAnsiTheme="minorEastAsia" w:hint="eastAsia"/>
+          <w:sz w:val="24"/>
+          <w:szCs w:val="24"/>
+        </w:rPr>
+      </w:pPr>
+      <w:r>
+        <w:rPr>
+          <w:rFonts w:asciiTheme="minorEastAsia" w:hAnsiTheme="minorEastAsia" w:hint="eastAsia"/>
+          <w:sz w:val="24"/>
+          <w:szCs w:val="24"/>
+        </w:rPr>
+        <w:tab/>
+        <w:t>熊市做多易被套，熊市三层仓</w:t>
+      </w:r>
+    </w:p>
+    <w:p>
+      <w:pPr>
+        <w:rPr>
+          <w:rFonts w:asciiTheme="minorEastAsia" w:hAnsiTheme="minorEastAsia" w:hint="eastAsia"/>
+          <w:sz w:val="24"/>
+          <w:szCs w:val="24"/>
+        </w:rPr>
+      </w:pPr>
+      <w:r>
+        <w:rPr>
+          <w:rFonts w:asciiTheme="minorEastAsia" w:hAnsiTheme="minorEastAsia" w:hint="eastAsia"/>
+          <w:sz w:val="24"/>
+          <w:szCs w:val="24"/>
+        </w:rPr>
+        <w:tab/>
+        <w:t>熊市期间可应用危机反转策略，注意标的跌幅和底部开板量能</w:t>
+      </w:r>
+    </w:p>
+    <w:p>
+      <w:pPr>
+        <w:pStyle w:val="a3"/>
+        <w:numPr>
+          <w:ilvl w:val="0"/>
+          <w:numId w:val="3"/>
+        </w:numPr>
+        <w:ind w:firstLineChars="0"/>
+        <w:outlineLvl w:val="0"/>
+        <w:rPr>
           <w:rFonts w:asciiTheme="minorEastAsia" w:hAnsiTheme="minorEastAsia"/>
           <w:sz w:val="24"/>
           <w:szCs w:val="24"/>
@@ -423,8 +569,377 @@
           <w:sz w:val="24"/>
           <w:szCs w:val="24"/>
         </w:rPr>
-        <w:t>股灾后的反弹第一波3天30个点左右。可参与第二波，回调第2天逢低建仓。</w:t>
-      </w:r>
+        <w:t>牛</w:t>
+      </w:r>
+      <w:r>
+        <w:rPr>
+          <w:rFonts w:asciiTheme="minorEastAsia" w:hAnsiTheme="minorEastAsia" w:hint="eastAsia"/>
+          <w:sz w:val="24"/>
+          <w:szCs w:val="24"/>
+        </w:rPr>
+        <w:t>市，趋势向</w:t>
+      </w:r>
+      <w:r>
+        <w:rPr>
+          <w:rFonts w:asciiTheme="minorEastAsia" w:hAnsiTheme="minorEastAsia" w:hint="eastAsia"/>
+          <w:sz w:val="24"/>
+          <w:szCs w:val="24"/>
+        </w:rPr>
+        <w:t>上</w:t>
+      </w:r>
+    </w:p>
+    <w:p>
+      <w:pPr>
+        <w:pStyle w:val="a3"/>
+        <w:ind w:left="420" w:firstLineChars="0" w:firstLine="0"/>
+        <w:rPr>
+          <w:rFonts w:asciiTheme="minorEastAsia" w:hAnsiTheme="minorEastAsia" w:hint="eastAsia"/>
+          <w:sz w:val="24"/>
+          <w:szCs w:val="24"/>
+        </w:rPr>
+      </w:pPr>
+      <w:r>
+        <w:rPr>
+          <w:rFonts w:asciiTheme="minorEastAsia" w:hAnsiTheme="minorEastAsia" w:hint="eastAsia"/>
+          <w:sz w:val="24"/>
+          <w:szCs w:val="24"/>
+        </w:rPr>
+        <w:t>2</w:t>
+      </w:r>
+      <w:r>
+        <w:rPr>
+          <w:rFonts w:asciiTheme="minorEastAsia" w:hAnsiTheme="minorEastAsia" w:hint="eastAsia"/>
+          <w:sz w:val="24"/>
+          <w:szCs w:val="24"/>
+        </w:rPr>
+        <w:t>.1单边</w:t>
+      </w:r>
+      <w:r>
+        <w:rPr>
+          <w:rFonts w:asciiTheme="minorEastAsia" w:hAnsiTheme="minorEastAsia" w:hint="eastAsia"/>
+          <w:sz w:val="24"/>
+          <w:szCs w:val="24"/>
+        </w:rPr>
+        <w:t>上涨，量能逐步放大</w:t>
+      </w:r>
+    </w:p>
+    <w:p>
+      <w:pPr>
+        <w:pStyle w:val="a3"/>
+        <w:ind w:left="420" w:firstLineChars="0" w:firstLine="0"/>
+        <w:rPr>
+          <w:rFonts w:asciiTheme="minorEastAsia" w:hAnsiTheme="minorEastAsia" w:hint="eastAsia"/>
+          <w:sz w:val="24"/>
+          <w:szCs w:val="24"/>
+        </w:rPr>
+      </w:pPr>
+      <w:r>
+        <w:rPr>
+          <w:rFonts w:asciiTheme="minorEastAsia" w:hAnsiTheme="minorEastAsia" w:hint="eastAsia"/>
+          <w:sz w:val="24"/>
+          <w:szCs w:val="24"/>
+        </w:rPr>
+        <w:tab/>
+        <w:t>一定不能丢掉筹码，A股牛市没有回调。初期做涨价、行业反转、券商、热点题材。</w:t>
+      </w:r>
+    </w:p>
+    <w:p>
+      <w:pPr>
+        <w:pStyle w:val="a3"/>
+        <w:ind w:left="420" w:firstLineChars="0" w:firstLine="0"/>
+        <w:rPr>
+          <w:rFonts w:asciiTheme="minorEastAsia" w:hAnsiTheme="minorEastAsia" w:hint="eastAsia"/>
+          <w:sz w:val="24"/>
+          <w:szCs w:val="24"/>
+        </w:rPr>
+      </w:pPr>
+      <w:r>
+        <w:rPr>
+          <w:rFonts w:asciiTheme="minorEastAsia" w:hAnsiTheme="minorEastAsia" w:hint="eastAsia"/>
+          <w:sz w:val="24"/>
+          <w:szCs w:val="24"/>
+        </w:rPr>
+        <w:tab/>
+        <w:t>个股滞涨也不能丢掉筹码，等待轮涨。</w:t>
+      </w:r>
+    </w:p>
+    <w:p>
+      <w:pPr>
+        <w:pStyle w:val="a3"/>
+        <w:ind w:left="420" w:firstLineChars="0" w:firstLine="0"/>
+        <w:rPr>
+          <w:rFonts w:asciiTheme="minorEastAsia" w:hAnsiTheme="minorEastAsia" w:hint="eastAsia"/>
+          <w:sz w:val="24"/>
+          <w:szCs w:val="24"/>
+        </w:rPr>
+      </w:pPr>
+      <w:r>
+        <w:rPr>
+          <w:rFonts w:asciiTheme="minorEastAsia" w:hAnsiTheme="minorEastAsia" w:hint="eastAsia"/>
+          <w:sz w:val="24"/>
+          <w:szCs w:val="24"/>
+        </w:rPr>
+        <w:tab/>
+        <w:t>强势题材股建仓可采用“半山回调策略”。</w:t>
+      </w:r>
+    </w:p>
+    <w:p>
+      <w:pPr>
+        <w:pStyle w:val="a3"/>
+        <w:ind w:left="420" w:firstLineChars="0" w:firstLine="0"/>
+        <w:rPr>
+          <w:rFonts w:asciiTheme="minorEastAsia" w:hAnsiTheme="minorEastAsia" w:hint="eastAsia"/>
+          <w:sz w:val="24"/>
+          <w:szCs w:val="24"/>
+        </w:rPr>
+      </w:pPr>
+      <w:r>
+        <w:rPr>
+          <w:rFonts w:asciiTheme="minorEastAsia" w:hAnsiTheme="minorEastAsia" w:hint="eastAsia"/>
+          <w:sz w:val="24"/>
+          <w:szCs w:val="24"/>
+        </w:rPr>
+        <w:t>2.2放量拉升</w:t>
+      </w:r>
+    </w:p>
+    <w:p>
+      <w:pPr>
+        <w:pStyle w:val="a3"/>
+        <w:ind w:left="420" w:firstLineChars="0" w:firstLine="0"/>
+        <w:rPr>
+          <w:rFonts w:asciiTheme="minorEastAsia" w:hAnsiTheme="minorEastAsia" w:hint="eastAsia"/>
+          <w:sz w:val="24"/>
+          <w:szCs w:val="24"/>
+        </w:rPr>
+      </w:pPr>
+      <w:r>
+        <w:rPr>
+          <w:rFonts w:asciiTheme="minorEastAsia" w:hAnsiTheme="minorEastAsia" w:hint="eastAsia"/>
+          <w:sz w:val="24"/>
+          <w:szCs w:val="24"/>
+        </w:rPr>
+        <w:tab/>
+        <w:t>拉升后必有震荡出货。</w:t>
+      </w:r>
+    </w:p>
+    <w:p>
+      <w:pPr>
+        <w:pStyle w:val="a3"/>
+        <w:ind w:left="420" w:firstLineChars="0" w:firstLine="0"/>
+        <w:rPr>
+          <w:rFonts w:asciiTheme="minorEastAsia" w:hAnsiTheme="minorEastAsia" w:hint="eastAsia"/>
+          <w:sz w:val="24"/>
+          <w:szCs w:val="24"/>
+        </w:rPr>
+      </w:pPr>
+      <w:r>
+        <w:rPr>
+          <w:rFonts w:asciiTheme="minorEastAsia" w:hAnsiTheme="minorEastAsia" w:hint="eastAsia"/>
+          <w:sz w:val="24"/>
+          <w:szCs w:val="24"/>
+        </w:rPr>
+        <w:tab/>
+        <w:t>拉升后修整2天左右就可以参与建仓。</w:t>
+      </w:r>
+    </w:p>
+    <w:p>
+      <w:pPr>
+        <w:pStyle w:val="a3"/>
+        <w:ind w:left="420" w:firstLineChars="0" w:firstLine="0"/>
+        <w:rPr>
+          <w:rFonts w:asciiTheme="minorEastAsia" w:hAnsiTheme="minorEastAsia" w:hint="eastAsia"/>
+          <w:sz w:val="24"/>
+          <w:szCs w:val="24"/>
+        </w:rPr>
+      </w:pPr>
+      <w:r>
+        <w:rPr>
+          <w:rFonts w:asciiTheme="minorEastAsia" w:hAnsiTheme="minorEastAsia" w:hint="eastAsia"/>
+          <w:sz w:val="24"/>
+          <w:szCs w:val="24"/>
+        </w:rPr>
+        <w:t>2.3高位震荡</w:t>
+      </w:r>
+    </w:p>
+    <w:p>
+      <w:pPr>
+        <w:pStyle w:val="a3"/>
+        <w:ind w:left="420" w:firstLineChars="0"/>
+        <w:rPr>
+          <w:rFonts w:asciiTheme="minorEastAsia" w:hAnsiTheme="minorEastAsia" w:hint="eastAsia"/>
+          <w:sz w:val="24"/>
+          <w:szCs w:val="24"/>
+        </w:rPr>
+      </w:pPr>
+      <w:r>
+        <w:rPr>
+          <w:rFonts w:asciiTheme="minorEastAsia" w:hAnsiTheme="minorEastAsia" w:hint="eastAsia"/>
+          <w:sz w:val="24"/>
+          <w:szCs w:val="24"/>
+        </w:rPr>
+        <w:t>放量破压力位后平台震荡期做热点题材的震荡。</w:t>
+      </w:r>
+    </w:p>
+    <w:p>
+      <w:pPr>
+        <w:pStyle w:val="a3"/>
+        <w:ind w:left="420" w:firstLineChars="0" w:firstLine="0"/>
+        <w:rPr>
+          <w:rFonts w:asciiTheme="minorEastAsia" w:hAnsiTheme="minorEastAsia" w:hint="eastAsia"/>
+          <w:sz w:val="24"/>
+          <w:szCs w:val="24"/>
+        </w:rPr>
+      </w:pPr>
+      <w:r>
+        <w:rPr>
+          <w:rFonts w:asciiTheme="minorEastAsia" w:hAnsiTheme="minorEastAsia" w:hint="eastAsia"/>
+          <w:sz w:val="24"/>
+          <w:szCs w:val="24"/>
+        </w:rPr>
+        <w:tab/>
+        <w:t>后期可以做滞涨银行股。最后的上涨会有银行股发动。</w:t>
+      </w:r>
+    </w:p>
+    <w:p>
+      <w:pPr>
+        <w:pStyle w:val="a3"/>
+        <w:ind w:left="420" w:firstLineChars="0" w:firstLine="0"/>
+        <w:rPr>
+          <w:rFonts w:asciiTheme="minorEastAsia" w:hAnsiTheme="minorEastAsia" w:hint="eastAsia"/>
+          <w:sz w:val="24"/>
+          <w:szCs w:val="24"/>
+        </w:rPr>
+      </w:pPr>
+      <w:r>
+        <w:rPr>
+          <w:rFonts w:asciiTheme="minorEastAsia" w:hAnsiTheme="minorEastAsia" w:hint="eastAsia"/>
+          <w:sz w:val="24"/>
+          <w:szCs w:val="24"/>
+        </w:rPr>
+        <w:t>2.4趋势反转</w:t>
+      </w:r>
+    </w:p>
+    <w:p>
+      <w:pPr>
+        <w:pStyle w:val="a3"/>
+        <w:ind w:left="420" w:firstLineChars="0"/>
+        <w:rPr>
+          <w:rFonts w:asciiTheme="minorEastAsia" w:hAnsiTheme="minorEastAsia" w:hint="eastAsia"/>
+          <w:sz w:val="24"/>
+          <w:szCs w:val="24"/>
+        </w:rPr>
+      </w:pPr>
+      <w:r>
+        <w:rPr>
+          <w:rFonts w:asciiTheme="minorEastAsia" w:hAnsiTheme="minorEastAsia" w:hint="eastAsia"/>
+          <w:sz w:val="24"/>
+          <w:szCs w:val="24"/>
+        </w:rPr>
+        <w:t>在银行股的掩护下出货完毕</w:t>
+      </w:r>
+      <w:r>
+        <w:rPr>
+          <w:rFonts w:asciiTheme="minorEastAsia" w:hAnsiTheme="minorEastAsia" w:hint="eastAsia"/>
+          <w:sz w:val="24"/>
+          <w:szCs w:val="24"/>
+        </w:rPr>
+        <w:t>出现牛市期间罕有的连续下跌。</w:t>
+      </w:r>
+    </w:p>
+    <w:p>
+      <w:pPr>
+        <w:pStyle w:val="a3"/>
+        <w:ind w:left="420" w:firstLineChars="0" w:firstLine="0"/>
+        <w:rPr>
+          <w:rFonts w:asciiTheme="minorEastAsia" w:hAnsiTheme="minorEastAsia" w:hint="eastAsia"/>
+          <w:sz w:val="24"/>
+          <w:szCs w:val="24"/>
+        </w:rPr>
+      </w:pPr>
+      <w:r>
+        <w:rPr>
+          <w:rFonts w:asciiTheme="minorEastAsia" w:hAnsiTheme="minorEastAsia" w:hint="eastAsia"/>
+          <w:sz w:val="24"/>
+          <w:szCs w:val="24"/>
+        </w:rPr>
+        <w:lastRenderedPageBreak/>
+        <w:t>2.5突发利好</w:t>
+      </w:r>
+    </w:p>
+    <w:p>
+      <w:pPr>
+        <w:pStyle w:val="a3"/>
+        <w:ind w:left="420" w:firstLineChars="0"/>
+        <w:rPr>
+          <w:rFonts w:asciiTheme="minorEastAsia" w:hAnsiTheme="minorEastAsia" w:hint="eastAsia"/>
+          <w:sz w:val="24"/>
+          <w:szCs w:val="24"/>
+        </w:rPr>
+      </w:pPr>
+      <w:r>
+        <w:rPr>
+          <w:rFonts w:asciiTheme="minorEastAsia" w:hAnsiTheme="minorEastAsia" w:hint="eastAsia"/>
+          <w:sz w:val="24"/>
+          <w:szCs w:val="24"/>
+        </w:rPr>
+        <w:t>开盘买ETF50</w:t>
+      </w:r>
+    </w:p>
+    <w:p>
+      <w:pPr>
+        <w:pStyle w:val="a3"/>
+        <w:ind w:left="420" w:firstLineChars="0" w:firstLine="0"/>
+        <w:rPr>
+          <w:rFonts w:asciiTheme="minorEastAsia" w:hAnsiTheme="minorEastAsia" w:hint="eastAsia"/>
+          <w:sz w:val="24"/>
+          <w:szCs w:val="24"/>
+        </w:rPr>
+      </w:pPr>
+      <w:r>
+        <w:rPr>
+          <w:rFonts w:asciiTheme="minorEastAsia" w:hAnsiTheme="minorEastAsia" w:hint="eastAsia"/>
+          <w:sz w:val="24"/>
+          <w:szCs w:val="24"/>
+        </w:rPr>
+        <w:t>2.6突发利空</w:t>
+      </w:r>
+      <w:r>
+        <w:rPr>
+          <w:rFonts w:asciiTheme="minorEastAsia" w:hAnsiTheme="minorEastAsia" w:hint="eastAsia"/>
+          <w:sz w:val="24"/>
+          <w:szCs w:val="24"/>
+        </w:rPr>
+        <w:t>（已经由牛转熊）</w:t>
+      </w:r>
+    </w:p>
+    <w:p>
+      <w:pPr>
+        <w:pStyle w:val="a3"/>
+        <w:ind w:left="420" w:firstLineChars="0" w:firstLine="0"/>
+        <w:rPr>
+          <w:rFonts w:asciiTheme="minorEastAsia" w:hAnsiTheme="minorEastAsia"/>
+          <w:sz w:val="24"/>
+          <w:szCs w:val="24"/>
+        </w:rPr>
+      </w:pPr>
+      <w:r>
+        <w:rPr>
+          <w:rFonts w:asciiTheme="minorEastAsia" w:hAnsiTheme="minorEastAsia" w:hint="eastAsia"/>
+          <w:sz w:val="24"/>
+          <w:szCs w:val="24"/>
+        </w:rPr>
+        <w:tab/>
+        <w:t>突发利空第一天，如果建仓选择股性活的票跌停点建仓</w:t>
+      </w:r>
+    </w:p>
+    <w:p>
+      <w:pPr>
+        <w:rPr>
+          <w:rFonts w:asciiTheme="minorEastAsia" w:hAnsiTheme="minorEastAsia"/>
+          <w:sz w:val="24"/>
+          <w:szCs w:val="24"/>
+        </w:rPr>
+      </w:pPr>
     </w:p>
     <w:sectPr>
       <w:pgSz w:w="11906" w:h="16838"/>

--- a/股票操作/市场模式识别.docx
+++ b/股票操作/市场模式识别.docx
@@ -47,6 +47,14 @@
         </w:rPr>
         <w:t>熊市，趋势向下</w:t>
       </w:r>
+      <w:r>
+        <w:rPr>
+          <w:rFonts w:asciiTheme="minorEastAsia" w:hAnsiTheme="minorEastAsia" w:hint="eastAsia"/>
+          <w:sz w:val="24"/>
+          <w:szCs w:val="24"/>
+        </w:rPr>
+        <w:t>，量能缩小（沪市1200亿左右，可持续一年）</w:t>
+      </w:r>
     </w:p>
     <w:p>
       <w:pPr>
@@ -182,7 +190,7 @@
         <w:ind w:firstLine="420"/>
         <w:outlineLvl w:val="0"/>
         <w:rPr>
-          <w:rFonts w:asciiTheme="minorEastAsia" w:hAnsiTheme="minorEastAsia"/>
+          <w:rFonts w:asciiTheme="minorEastAsia" w:hAnsiTheme="minorEastAsia" w:hint="eastAsia"/>
           <w:sz w:val="24"/>
           <w:szCs w:val="24"/>
         </w:rPr>
@@ -214,9 +222,29 @@
     </w:p>
     <w:p>
       <w:pPr>
+        <w:ind w:firstLine="420"/>
+        <w:outlineLvl w:val="0"/>
+        <w:rPr>
+          <w:rFonts w:asciiTheme="minorEastAsia" w:hAnsiTheme="minorEastAsia"/>
+          <w:sz w:val="24"/>
+          <w:szCs w:val="24"/>
+        </w:rPr>
+      </w:pPr>
+      <w:r>
+        <w:rPr>
+          <w:rFonts w:asciiTheme="minorEastAsia" w:hAnsiTheme="minorEastAsia" w:hint="eastAsia"/>
+          <w:sz w:val="24"/>
+          <w:szCs w:val="24"/>
+        </w:rPr>
+        <w:tab/>
+        <w:t>熊市反弹猛且快，短期大涨3天反弹就结束，股价接着创新低。</w:t>
+      </w:r>
+    </w:p>
+    <w:p>
+      <w:pPr>
         <w:ind w:left="420" w:firstLine="420"/>
         <w:rPr>
-          <w:rFonts w:asciiTheme="minorEastAsia" w:hAnsiTheme="minorEastAsia" w:hint="eastAsia"/>
+          <w:rFonts w:asciiTheme="minorEastAsia" w:hAnsiTheme="minorEastAsia"/>
           <w:sz w:val="24"/>
           <w:szCs w:val="24"/>
         </w:rPr>
@@ -439,14 +467,30 @@
           <w:sz w:val="24"/>
           <w:szCs w:val="24"/>
         </w:rPr>
-        <w:t>大跌之后必有大涨。反弹前兆：市场情绪极度悲观，小道消息金融机构要大幅裁员。</w:t>
+        <w:t>大跌之后必有大涨。反弹前兆：市场情绪极度悲观，小道消息金融机构要大幅裁员</w:t>
+      </w:r>
+      <w:r>
+        <w:rPr>
+          <w:rFonts w:asciiTheme="minorEastAsia" w:hAnsiTheme="minorEastAsia" w:hint="eastAsia"/>
+          <w:sz w:val="24"/>
+          <w:szCs w:val="24"/>
+        </w:rPr>
+        <w:t>、大幅降薪等</w:t>
+      </w:r>
+      <w:r>
+        <w:rPr>
+          <w:rFonts w:asciiTheme="minorEastAsia" w:hAnsiTheme="minorEastAsia" w:hint="eastAsia"/>
+          <w:sz w:val="24"/>
+          <w:szCs w:val="24"/>
+        </w:rPr>
+        <w:t>。</w:t>
       </w:r>
     </w:p>
     <w:p>
       <w:pPr>
         <w:ind w:left="420" w:firstLine="420"/>
         <w:rPr>
-          <w:rFonts w:asciiTheme="minorEastAsia" w:hAnsiTheme="minorEastAsia" w:hint="eastAsia"/>
+          <w:rFonts w:asciiTheme="minorEastAsia" w:hAnsiTheme="minorEastAsia"/>
           <w:sz w:val="24"/>
           <w:szCs w:val="24"/>
         </w:rPr>
@@ -463,7 +507,7 @@
     <w:p>
       <w:pPr>
         <w:rPr>
-          <w:rFonts w:asciiTheme="minorEastAsia" w:hAnsiTheme="minorEastAsia" w:hint="eastAsia"/>
+          <w:rFonts w:asciiTheme="minorEastAsia" w:hAnsiTheme="minorEastAsia"/>
           <w:sz w:val="24"/>
           <w:szCs w:val="24"/>
         </w:rPr>
@@ -497,7 +541,7 @@
     <w:p>
       <w:pPr>
         <w:rPr>
-          <w:rFonts w:asciiTheme="minorEastAsia" w:hAnsiTheme="minorEastAsia" w:hint="eastAsia"/>
+          <w:rFonts w:asciiTheme="minorEastAsia" w:hAnsiTheme="minorEastAsia"/>
           <w:sz w:val="24"/>
           <w:szCs w:val="24"/>
         </w:rPr>
@@ -515,7 +559,7 @@
     <w:p>
       <w:pPr>
         <w:rPr>
-          <w:rFonts w:asciiTheme="minorEastAsia" w:hAnsiTheme="minorEastAsia" w:hint="eastAsia"/>
+          <w:rFonts w:asciiTheme="minorEastAsia" w:hAnsiTheme="minorEastAsia"/>
           <w:sz w:val="24"/>
           <w:szCs w:val="24"/>
         </w:rPr>
@@ -546,6 +590,56 @@
         </w:rPr>
         <w:tab/>
         <w:t>熊市期间可应用危机反转策略，注意标的跌幅和底部开板量能</w:t>
+      </w:r>
+    </w:p>
+    <w:p>
+      <w:pPr>
+        <w:rPr>
+          <w:rFonts w:asciiTheme="minorEastAsia" w:hAnsiTheme="minorEastAsia"/>
+          <w:sz w:val="24"/>
+          <w:szCs w:val="24"/>
+        </w:rPr>
+      </w:pPr>
+      <w:r>
+        <w:rPr>
+          <w:rFonts w:asciiTheme="minorEastAsia" w:hAnsiTheme="minorEastAsia" w:hint="eastAsia"/>
+          <w:sz w:val="24"/>
+          <w:szCs w:val="24"/>
+        </w:rPr>
+        <w:tab/>
+        <w:t>熊末要重仓</w:t>
+      </w:r>
+      <w:r>
+        <w:rPr>
+          <w:rFonts w:asciiTheme="minorEastAsia" w:hAnsiTheme="minorEastAsia" w:hint="eastAsia"/>
+          <w:sz w:val="24"/>
+          <w:szCs w:val="24"/>
+        </w:rPr>
+        <w:t>，熊末不重仓，牛市不挣钱。牛市放量拉升后震荡操作难度极大，盈利空间小，做错易赔钱。</w:t>
+      </w:r>
+      <w:r>
+        <w:rPr>
+          <w:rFonts w:asciiTheme="minorEastAsia" w:hAnsiTheme="minorEastAsia" w:hint="eastAsia"/>
+          <w:sz w:val="24"/>
+          <w:szCs w:val="24"/>
+        </w:rPr>
+        <w:t>熊末重仓券商、热点、白酒</w:t>
+      </w:r>
+      <w:r>
+        <w:rPr>
+          <w:rFonts w:asciiTheme="minorEastAsia" w:hAnsiTheme="minorEastAsia" w:hint="eastAsia"/>
+          <w:sz w:val="24"/>
+          <w:szCs w:val="24"/>
+        </w:rPr>
+        <w:t>、家电（绩优白马）</w:t>
+      </w:r>
+      <w:r>
+        <w:rPr>
+          <w:rFonts w:asciiTheme="minorEastAsia" w:hAnsiTheme="minorEastAsia" w:hint="eastAsia"/>
+          <w:sz w:val="24"/>
+          <w:szCs w:val="24"/>
+        </w:rPr>
+        <w:t>等弹性好的板块。</w:t>
       </w:r>
     </w:p>
     <w:p>
@@ -587,13 +681,21 @@
         </w:rPr>
         <w:t>上</w:t>
       </w:r>
+      <w:r>
+        <w:rPr>
+          <w:rFonts w:asciiTheme="minorEastAsia" w:hAnsiTheme="minorEastAsia" w:hint="eastAsia"/>
+          <w:sz w:val="24"/>
+          <w:szCs w:val="24"/>
+        </w:rPr>
+        <w:t>，量能极大（沪市3200亿左右，可持续一年）</w:t>
+      </w:r>
     </w:p>
     <w:p>
       <w:pPr>
         <w:pStyle w:val="a3"/>
         <w:ind w:left="420" w:firstLineChars="0" w:firstLine="0"/>
         <w:rPr>
-          <w:rFonts w:asciiTheme="minorEastAsia" w:hAnsiTheme="minorEastAsia" w:hint="eastAsia"/>
+          <w:rFonts w:asciiTheme="minorEastAsia" w:hAnsiTheme="minorEastAsia"/>
           <w:sz w:val="24"/>
           <w:szCs w:val="24"/>
         </w:rPr>
@@ -621,6 +723,14 @@
           <w:szCs w:val="24"/>
         </w:rPr>
         <w:t>上涨，量能逐步放大</w:t>
+      </w:r>
+      <w:r>
+        <w:rPr>
+          <w:rFonts w:asciiTheme="minorEastAsia" w:hAnsiTheme="minorEastAsia" w:hint="eastAsia"/>
+          <w:sz w:val="24"/>
+          <w:szCs w:val="24"/>
+        </w:rPr>
+        <w:t>（此阶段利润空间最大，例如40%）</w:t>
       </w:r>
     </w:p>
     <w:p>
@@ -628,7 +738,7 @@
         <w:pStyle w:val="a3"/>
         <w:ind w:left="420" w:firstLineChars="0" w:firstLine="0"/>
         <w:rPr>
-          <w:rFonts w:asciiTheme="minorEastAsia" w:hAnsiTheme="minorEastAsia" w:hint="eastAsia"/>
+          <w:rFonts w:asciiTheme="minorEastAsia" w:hAnsiTheme="minorEastAsia"/>
           <w:sz w:val="24"/>
           <w:szCs w:val="24"/>
         </w:rPr>
@@ -648,7 +758,7 @@
         <w:pStyle w:val="a3"/>
         <w:ind w:left="420" w:firstLineChars="0" w:firstLine="0"/>
         <w:rPr>
-          <w:rFonts w:asciiTheme="minorEastAsia" w:hAnsiTheme="minorEastAsia" w:hint="eastAsia"/>
+          <w:rFonts w:asciiTheme="minorEastAsia" w:hAnsiTheme="minorEastAsia"/>
           <w:sz w:val="24"/>
           <w:szCs w:val="24"/>
         </w:rPr>
@@ -688,18 +798,19 @@
         <w:pStyle w:val="a3"/>
         <w:ind w:left="420" w:firstLineChars="0" w:firstLine="0"/>
         <w:rPr>
-          <w:rFonts w:asciiTheme="minorEastAsia" w:hAnsiTheme="minorEastAsia" w:hint="eastAsia"/>
-          <w:sz w:val="24"/>
-          <w:szCs w:val="24"/>
-        </w:rPr>
-      </w:pPr>
-      <w:r>
-        <w:rPr>
-          <w:rFonts w:asciiTheme="minorEastAsia" w:hAnsiTheme="minorEastAsia" w:hint="eastAsia"/>
-          <w:sz w:val="24"/>
-          <w:szCs w:val="24"/>
-        </w:rPr>
-        <w:t>2.2放量拉升</w:t>
+          <w:rFonts w:asciiTheme="minorEastAsia" w:hAnsiTheme="minorEastAsia"/>
+          <w:sz w:val="24"/>
+          <w:szCs w:val="24"/>
+        </w:rPr>
+      </w:pPr>
+      <w:r>
+        <w:rPr>
+          <w:rFonts w:asciiTheme="minorEastAsia" w:hAnsiTheme="minorEastAsia" w:hint="eastAsia"/>
+          <w:sz w:val="24"/>
+          <w:szCs w:val="24"/>
+        </w:rPr>
+        <w:tab/>
+        <w:t>牛市大盘没有连续大幅回调，个股也没有连续回调。</w:t>
       </w:r>
     </w:p>
     <w:p>
@@ -707,7 +818,26 @@
         <w:pStyle w:val="a3"/>
         <w:ind w:left="420" w:firstLineChars="0" w:firstLine="0"/>
         <w:rPr>
-          <w:rFonts w:asciiTheme="minorEastAsia" w:hAnsiTheme="minorEastAsia" w:hint="eastAsia"/>
+          <w:rFonts w:asciiTheme="minorEastAsia" w:hAnsiTheme="minorEastAsia"/>
+          <w:sz w:val="24"/>
+          <w:szCs w:val="24"/>
+        </w:rPr>
+      </w:pPr>
+      <w:r>
+        <w:rPr>
+          <w:rFonts w:asciiTheme="minorEastAsia" w:hAnsiTheme="minorEastAsia" w:hint="eastAsia"/>
+          <w:sz w:val="24"/>
+          <w:szCs w:val="24"/>
+        </w:rPr>
+        <w:t>2.2放量拉升</w:t>
+      </w:r>
+    </w:p>
+    <w:p>
+      <w:pPr>
+        <w:pStyle w:val="a3"/>
+        <w:ind w:left="420" w:firstLineChars="0" w:firstLine="0"/>
+        <w:rPr>
+          <w:rFonts w:asciiTheme="minorEastAsia" w:hAnsiTheme="minorEastAsia"/>
           <w:sz w:val="24"/>
           <w:szCs w:val="24"/>
         </w:rPr>
@@ -747,7 +877,28 @@
         <w:pStyle w:val="a3"/>
         <w:ind w:left="420" w:firstLineChars="0" w:firstLine="0"/>
         <w:rPr>
-          <w:rFonts w:asciiTheme="minorEastAsia" w:hAnsiTheme="minorEastAsia" w:hint="eastAsia"/>
+          <w:rFonts w:asciiTheme="minorEastAsia" w:hAnsiTheme="minorEastAsia"/>
+          <w:sz w:val="24"/>
+          <w:szCs w:val="24"/>
+        </w:rPr>
+      </w:pPr>
+      <w:r>
+        <w:rPr>
+          <w:rFonts w:asciiTheme="minorEastAsia" w:hAnsiTheme="minorEastAsia" w:hint="eastAsia"/>
+          <w:sz w:val="24"/>
+          <w:szCs w:val="24"/>
+        </w:rPr>
+        <w:lastRenderedPageBreak/>
+        <w:tab/>
+        <w:t>有仓位则持仓，无仓位则等两天后建仓券商。</w:t>
+      </w:r>
+    </w:p>
+    <w:p>
+      <w:pPr>
+        <w:pStyle w:val="a3"/>
+        <w:ind w:left="420" w:firstLineChars="0" w:firstLine="0"/>
+        <w:rPr>
+          <w:rFonts w:asciiTheme="minorEastAsia" w:hAnsiTheme="minorEastAsia"/>
           <w:sz w:val="24"/>
           <w:szCs w:val="24"/>
         </w:rPr>
@@ -759,6 +910,14 @@
           <w:szCs w:val="24"/>
         </w:rPr>
         <w:t>2.3高位震荡</w:t>
+      </w:r>
+      <w:r>
+        <w:rPr>
+          <w:rFonts w:asciiTheme="minorEastAsia" w:hAnsiTheme="minorEastAsia" w:hint="eastAsia"/>
+          <w:sz w:val="24"/>
+          <w:szCs w:val="24"/>
+        </w:rPr>
+        <w:t>（12%的区间窄幅震荡）</w:t>
       </w:r>
     </w:p>
     <w:p>
@@ -766,7 +925,7 @@
         <w:pStyle w:val="a3"/>
         <w:ind w:left="420" w:firstLineChars="0"/>
         <w:rPr>
-          <w:rFonts w:asciiTheme="minorEastAsia" w:hAnsiTheme="minorEastAsia" w:hint="eastAsia"/>
+          <w:rFonts w:asciiTheme="minorEastAsia" w:hAnsiTheme="minorEastAsia"/>
           <w:sz w:val="24"/>
           <w:szCs w:val="24"/>
         </w:rPr>
@@ -797,7 +956,114 @@
           <w:szCs w:val="24"/>
         </w:rPr>
         <w:tab/>
-        <w:t>后期可以做滞涨银行股。最后的上涨会有银行股发动。</w:t>
+        <w:t>后期可以做滞涨银行股。最后的上涨会</w:t>
+      </w:r>
+      <w:r>
+        <w:rPr>
+          <w:rFonts w:asciiTheme="minorEastAsia" w:hAnsiTheme="minorEastAsia" w:hint="eastAsia"/>
+          <w:sz w:val="24"/>
+          <w:szCs w:val="24"/>
+        </w:rPr>
+        <w:t>由</w:t>
+      </w:r>
+      <w:r>
+        <w:rPr>
+          <w:rFonts w:asciiTheme="minorEastAsia" w:hAnsiTheme="minorEastAsia" w:hint="eastAsia"/>
+          <w:sz w:val="24"/>
+          <w:szCs w:val="24"/>
+        </w:rPr>
+        <w:t>银行股发动。</w:t>
+      </w:r>
+    </w:p>
+    <w:p>
+      <w:pPr>
+        <w:pStyle w:val="a3"/>
+        <w:ind w:left="420" w:firstLineChars="0"/>
+        <w:rPr>
+          <w:rFonts w:asciiTheme="minorEastAsia" w:hAnsiTheme="minorEastAsia" w:hint="eastAsia"/>
+          <w:sz w:val="24"/>
+          <w:szCs w:val="24"/>
+        </w:rPr>
+      </w:pPr>
+      <w:r>
+        <w:rPr>
+          <w:rFonts w:asciiTheme="minorEastAsia" w:hAnsiTheme="minorEastAsia" w:hint="eastAsia"/>
+          <w:sz w:val="24"/>
+          <w:szCs w:val="24"/>
+        </w:rPr>
+        <w:t>牛市做震荡被套可持仓，牛市趋势向上，易上涨，短期可解套</w:t>
+      </w:r>
+      <w:r>
+        <w:rPr>
+          <w:rFonts w:asciiTheme="minorEastAsia" w:hAnsiTheme="minorEastAsia" w:hint="eastAsia"/>
+          <w:sz w:val="24"/>
+          <w:szCs w:val="24"/>
+        </w:rPr>
+        <w:t>（1周内）</w:t>
+      </w:r>
+      <w:r>
+        <w:rPr>
+          <w:rFonts w:asciiTheme="minorEastAsia" w:hAnsiTheme="minorEastAsia" w:hint="eastAsia"/>
+          <w:sz w:val="24"/>
+          <w:szCs w:val="24"/>
+        </w:rPr>
+        <w:t>。</w:t>
+      </w:r>
+    </w:p>
+    <w:p>
+      <w:pPr>
+        <w:ind w:firstLine="420"/>
+        <w:rPr>
+          <w:rFonts w:asciiTheme="minorEastAsia" w:hAnsiTheme="minorEastAsia" w:hint="eastAsia"/>
+          <w:sz w:val="24"/>
+          <w:szCs w:val="24"/>
+        </w:rPr>
+      </w:pPr>
+      <w:r>
+        <w:rPr>
+          <w:rFonts w:asciiTheme="minorEastAsia" w:hAnsiTheme="minorEastAsia" w:hint="eastAsia"/>
+          <w:sz w:val="24"/>
+          <w:szCs w:val="24"/>
+        </w:rPr>
+        <w:t>2.4区间拉升</w:t>
+      </w:r>
+    </w:p>
+    <w:p>
+      <w:pPr>
+        <w:ind w:firstLine="420"/>
+        <w:rPr>
+          <w:rFonts w:asciiTheme="minorEastAsia" w:hAnsiTheme="minorEastAsia" w:hint="eastAsia"/>
+          <w:sz w:val="24"/>
+          <w:szCs w:val="24"/>
+        </w:rPr>
+      </w:pPr>
+      <w:r>
+        <w:rPr>
+          <w:rFonts w:asciiTheme="minorEastAsia" w:hAnsiTheme="minorEastAsia" w:hint="eastAsia"/>
+          <w:sz w:val="24"/>
+          <w:szCs w:val="24"/>
+        </w:rPr>
+        <w:tab/>
+        <w:t>迅速向上拉开空间，以利于后续出货。</w:t>
+      </w:r>
+    </w:p>
+    <w:p>
+      <w:pPr>
+        <w:ind w:firstLine="420"/>
+        <w:rPr>
+          <w:rFonts w:asciiTheme="minorEastAsia" w:hAnsiTheme="minorEastAsia"/>
+          <w:sz w:val="24"/>
+          <w:szCs w:val="24"/>
+        </w:rPr>
+      </w:pPr>
+      <w:r>
+        <w:rPr>
+          <w:rFonts w:asciiTheme="minorEastAsia" w:hAnsiTheme="minorEastAsia" w:hint="eastAsia"/>
+          <w:sz w:val="24"/>
+          <w:szCs w:val="24"/>
+        </w:rPr>
+        <w:tab/>
+        <w:t>拉升滞涨医药、银行、</w:t>
       </w:r>
     </w:p>
     <w:p>
@@ -805,7 +1071,7 @@
         <w:pStyle w:val="a3"/>
         <w:ind w:left="420" w:firstLineChars="0" w:firstLine="0"/>
         <w:rPr>
-          <w:rFonts w:asciiTheme="minorEastAsia" w:hAnsiTheme="minorEastAsia" w:hint="eastAsia"/>
+          <w:rFonts w:asciiTheme="minorEastAsia" w:hAnsiTheme="minorEastAsia"/>
           <w:sz w:val="24"/>
           <w:szCs w:val="24"/>
         </w:rPr>
@@ -849,20 +1115,38 @@
     <w:p>
       <w:pPr>
         <w:pStyle w:val="a3"/>
+        <w:ind w:left="420" w:firstLineChars="0"/>
+        <w:rPr>
+          <w:rFonts w:asciiTheme="minorEastAsia" w:hAnsiTheme="minorEastAsia"/>
+          <w:sz w:val="24"/>
+          <w:szCs w:val="24"/>
+        </w:rPr>
+      </w:pPr>
+      <w:r>
+        <w:rPr>
+          <w:rFonts w:asciiTheme="minorEastAsia" w:hAnsiTheme="minorEastAsia" w:hint="eastAsia"/>
+          <w:sz w:val="24"/>
+          <w:szCs w:val="24"/>
+        </w:rPr>
+        <w:t>此时</w:t>
+      </w:r>
+    </w:p>
+    <w:p>
+      <w:pPr>
+        <w:pStyle w:val="a3"/>
         <w:ind w:left="420" w:firstLineChars="0" w:firstLine="0"/>
         <w:rPr>
-          <w:rFonts w:asciiTheme="minorEastAsia" w:hAnsiTheme="minorEastAsia" w:hint="eastAsia"/>
-          <w:sz w:val="24"/>
-          <w:szCs w:val="24"/>
-        </w:rPr>
-      </w:pPr>
-      <w:r>
-        <w:rPr>
-          <w:rFonts w:asciiTheme="minorEastAsia" w:hAnsiTheme="minorEastAsia" w:hint="eastAsia"/>
-          <w:sz w:val="24"/>
-          <w:szCs w:val="24"/>
-        </w:rPr>
-        <w:lastRenderedPageBreak/>
+          <w:rFonts w:asciiTheme="minorEastAsia" w:hAnsiTheme="minorEastAsia"/>
+          <w:sz w:val="24"/>
+          <w:szCs w:val="24"/>
+        </w:rPr>
+      </w:pPr>
+      <w:r>
+        <w:rPr>
+          <w:rFonts w:asciiTheme="minorEastAsia" w:hAnsiTheme="minorEastAsia" w:hint="eastAsia"/>
+          <w:sz w:val="24"/>
+          <w:szCs w:val="24"/>
+        </w:rPr>
         <w:t>2.5突发利好</w:t>
       </w:r>
     </w:p>
@@ -871,7 +1155,7 @@
         <w:pStyle w:val="a3"/>
         <w:ind w:left="420" w:firstLineChars="0"/>
         <w:rPr>
-          <w:rFonts w:asciiTheme="minorEastAsia" w:hAnsiTheme="minorEastAsia" w:hint="eastAsia"/>
+          <w:rFonts w:asciiTheme="minorEastAsia" w:hAnsiTheme="minorEastAsia"/>
           <w:sz w:val="24"/>
           <w:szCs w:val="24"/>
         </w:rPr>
@@ -890,7 +1174,7 @@
         <w:pStyle w:val="a3"/>
         <w:ind w:left="420" w:firstLineChars="0" w:firstLine="0"/>
         <w:rPr>
-          <w:rFonts w:asciiTheme="minorEastAsia" w:hAnsiTheme="minorEastAsia" w:hint="eastAsia"/>
+          <w:rFonts w:asciiTheme="minorEastAsia" w:hAnsiTheme="minorEastAsia"/>
           <w:sz w:val="24"/>
           <w:szCs w:val="24"/>
         </w:rPr>
@@ -917,7 +1201,7 @@
         <w:pStyle w:val="a3"/>
         <w:ind w:left="420" w:firstLineChars="0" w:firstLine="0"/>
         <w:rPr>
-          <w:rFonts w:asciiTheme="minorEastAsia" w:hAnsiTheme="minorEastAsia"/>
+          <w:rFonts w:asciiTheme="minorEastAsia" w:hAnsiTheme="minorEastAsia" w:hint="eastAsia"/>
           <w:sz w:val="24"/>
           <w:szCs w:val="24"/>
         </w:rPr>
@@ -930,6 +1214,123 @@
         </w:rPr>
         <w:tab/>
         <w:t>突发利空第一天，如果建仓选择股性活的票跌停点建仓</w:t>
+      </w:r>
+    </w:p>
+    <w:p>
+      <w:pPr>
+        <w:pStyle w:val="a3"/>
+        <w:ind w:left="420" w:firstLineChars="0" w:firstLine="0"/>
+        <w:rPr>
+          <w:rFonts w:asciiTheme="minorEastAsia" w:hAnsiTheme="minorEastAsia" w:hint="eastAsia"/>
+          <w:sz w:val="24"/>
+          <w:szCs w:val="24"/>
+        </w:rPr>
+      </w:pPr>
+      <w:r>
+        <w:rPr>
+          <w:rFonts w:asciiTheme="minorEastAsia" w:hAnsiTheme="minorEastAsia" w:hint="eastAsia"/>
+          <w:sz w:val="24"/>
+          <w:szCs w:val="24"/>
+        </w:rPr>
+        <w:t>2.7通用策略</w:t>
+      </w:r>
+    </w:p>
+    <w:p>
+      <w:pPr>
+        <w:pStyle w:val="a3"/>
+        <w:ind w:left="420" w:firstLineChars="0"/>
+        <w:rPr>
+          <w:rFonts w:asciiTheme="minorEastAsia" w:hAnsiTheme="minorEastAsia" w:hint="eastAsia"/>
+          <w:sz w:val="24"/>
+          <w:szCs w:val="24"/>
+        </w:rPr>
+      </w:pPr>
+      <w:r>
+        <w:rPr>
+          <w:rFonts w:asciiTheme="minorEastAsia" w:hAnsiTheme="minorEastAsia" w:hint="eastAsia"/>
+          <w:sz w:val="24"/>
+          <w:szCs w:val="24"/>
+        </w:rPr>
+        <w:t>牛市没有连续3天大幅回调（-1.5%），一旦出现证明牛市结束。</w:t>
+      </w:r>
+    </w:p>
+    <w:p>
+      <w:pPr>
+        <w:pStyle w:val="a3"/>
+        <w:ind w:left="420" w:firstLineChars="0"/>
+        <w:rPr>
+          <w:rFonts w:asciiTheme="minorEastAsia" w:hAnsiTheme="minorEastAsia" w:hint="eastAsia"/>
+          <w:sz w:val="24"/>
+          <w:szCs w:val="24"/>
+        </w:rPr>
+      </w:pPr>
+      <w:r>
+        <w:rPr>
+          <w:rFonts w:asciiTheme="minorEastAsia" w:hAnsiTheme="minorEastAsia" w:hint="eastAsia"/>
+          <w:sz w:val="24"/>
+          <w:szCs w:val="24"/>
+        </w:rPr>
+        <w:t>牛市要</w:t>
+      </w:r>
+      <w:r>
+        <w:rPr>
+          <w:rFonts w:asciiTheme="minorEastAsia" w:hAnsiTheme="minorEastAsia" w:hint="eastAsia"/>
+          <w:sz w:val="24"/>
+          <w:szCs w:val="24"/>
+        </w:rPr>
+        <w:t>敢于</w:t>
+      </w:r>
+      <w:r>
+        <w:rPr>
+          <w:rFonts w:asciiTheme="minorEastAsia" w:hAnsiTheme="minorEastAsia" w:hint="eastAsia"/>
+          <w:sz w:val="24"/>
+          <w:szCs w:val="24"/>
+        </w:rPr>
+        <w:t>重仓</w:t>
+      </w:r>
+      <w:r>
+        <w:rPr>
+          <w:rFonts w:asciiTheme="minorEastAsia" w:hAnsiTheme="minorEastAsia" w:hint="eastAsia"/>
+          <w:sz w:val="24"/>
+          <w:szCs w:val="24"/>
+        </w:rPr>
+        <w:t>，机会大于风险，</w:t>
+      </w:r>
+      <w:r>
+        <w:rPr>
+          <w:rFonts w:asciiTheme="minorEastAsia" w:hAnsiTheme="minorEastAsia" w:hint="eastAsia"/>
+          <w:color w:val="FF0000"/>
+          <w:sz w:val="24"/>
+          <w:szCs w:val="24"/>
+        </w:rPr>
+        <w:t>被套也容易解套</w:t>
+      </w:r>
+      <w:r>
+        <w:rPr>
+          <w:rFonts w:asciiTheme="minorEastAsia" w:hAnsiTheme="minorEastAsia" w:hint="eastAsia"/>
+          <w:sz w:val="24"/>
+          <w:szCs w:val="24"/>
+        </w:rPr>
+        <w:t>。</w:t>
+      </w:r>
+    </w:p>
+    <w:p>
+      <w:pPr>
+        <w:pStyle w:val="a3"/>
+        <w:ind w:left="420" w:firstLineChars="0"/>
+        <w:rPr>
+          <w:rFonts w:asciiTheme="minorEastAsia" w:hAnsiTheme="minorEastAsia"/>
+          <w:sz w:val="24"/>
+          <w:szCs w:val="24"/>
+        </w:rPr>
+      </w:pPr>
+      <w:r>
+        <w:rPr>
+          <w:rFonts w:asciiTheme="minorEastAsia" w:hAnsiTheme="minorEastAsia" w:hint="eastAsia"/>
+          <w:sz w:val="24"/>
+          <w:szCs w:val="24"/>
+        </w:rPr>
+        <w:t>牛市会出现板块轮涨，因此属于追高策略的二板策略不适合运用。</w:t>
       </w:r>
     </w:p>
     <w:p>

--- a/股票操作/市场模式识别.docx
+++ b/股票操作/市场模式识别.docx
@@ -34,18 +34,27 @@
         <w:ind w:firstLineChars="0"/>
         <w:outlineLvl w:val="0"/>
         <w:rPr>
-          <w:rFonts w:asciiTheme="minorEastAsia" w:hAnsiTheme="minorEastAsia"/>
-          <w:sz w:val="24"/>
-          <w:szCs w:val="24"/>
-        </w:rPr>
-      </w:pPr>
-      <w:r>
-        <w:rPr>
-          <w:rFonts w:asciiTheme="minorEastAsia" w:hAnsiTheme="minorEastAsia" w:hint="eastAsia"/>
-          <w:sz w:val="24"/>
-          <w:szCs w:val="24"/>
-        </w:rPr>
-        <w:t>熊市，趋势向下</w:t>
+          <w:rFonts w:asciiTheme="minorEastAsia" w:hAnsiTheme="minorEastAsia" w:hint="eastAsia"/>
+          <w:sz w:val="24"/>
+          <w:szCs w:val="24"/>
+        </w:rPr>
+      </w:pPr>
+      <w:r>
+        <w:rPr>
+          <w:rFonts w:asciiTheme="minorEastAsia" w:hAnsiTheme="minorEastAsia" w:hint="eastAsia"/>
+          <w:b/>
+          <w:sz w:val="24"/>
+          <w:szCs w:val="24"/>
+        </w:rPr>
+        <w:t>熊市</w:t>
+      </w:r>
+      <w:r>
+        <w:rPr>
+          <w:rFonts w:asciiTheme="minorEastAsia" w:hAnsiTheme="minorEastAsia" w:hint="eastAsia"/>
+          <w:sz w:val="24"/>
+          <w:szCs w:val="24"/>
+        </w:rPr>
+        <w:t>，趋势向下</w:t>
       </w:r>
       <w:r>
         <w:rPr>
@@ -54,82 +63,6 @@
           <w:szCs w:val="24"/>
         </w:rPr>
         <w:t>，量能缩小（沪市1200亿左右，可持续一年）</w:t>
-      </w:r>
-    </w:p>
-    <w:p>
-      <w:pPr>
-        <w:ind w:firstLine="420"/>
-        <w:rPr>
-          <w:rFonts w:asciiTheme="minorEastAsia" w:hAnsiTheme="minorEastAsia"/>
-          <w:sz w:val="24"/>
-          <w:szCs w:val="24"/>
-        </w:rPr>
-      </w:pPr>
-      <w:r>
-        <w:rPr>
-          <w:rFonts w:asciiTheme="minorEastAsia" w:hAnsiTheme="minorEastAsia" w:hint="eastAsia"/>
-          <w:sz w:val="24"/>
-          <w:szCs w:val="24"/>
-        </w:rPr>
-        <w:t>1.1单边下跌</w:t>
-      </w:r>
-    </w:p>
-    <w:p>
-      <w:pPr>
-        <w:ind w:left="420" w:firstLine="420"/>
-        <w:rPr>
-          <w:rFonts w:asciiTheme="minorEastAsia" w:hAnsiTheme="minorEastAsia"/>
-          <w:sz w:val="24"/>
-          <w:szCs w:val="24"/>
-        </w:rPr>
-      </w:pPr>
-      <w:r>
-        <w:rPr>
-          <w:rFonts w:asciiTheme="minorEastAsia" w:hAnsiTheme="minorEastAsia" w:hint="eastAsia"/>
-          <w:sz w:val="24"/>
-          <w:szCs w:val="24"/>
-        </w:rPr>
-        <w:t>空仓观望，</w:t>
-      </w:r>
-      <w:r>
-        <w:rPr>
-          <w:rFonts w:asciiTheme="minorEastAsia" w:hAnsiTheme="minorEastAsia" w:hint="eastAsia"/>
-          <w:sz w:val="24"/>
-          <w:szCs w:val="24"/>
-        </w:rPr>
-        <w:t>耐心等待，</w:t>
-      </w:r>
-      <w:r>
-        <w:rPr>
-          <w:rFonts w:asciiTheme="minorEastAsia" w:hAnsiTheme="minorEastAsia" w:hint="eastAsia"/>
-          <w:sz w:val="24"/>
-          <w:szCs w:val="24"/>
-        </w:rPr>
-        <w:t>严密监视目标股，时刻做好建仓准备</w:t>
-      </w:r>
-      <w:r>
-        <w:rPr>
-          <w:rFonts w:asciiTheme="minorEastAsia" w:hAnsiTheme="minorEastAsia" w:hint="eastAsia"/>
-          <w:sz w:val="24"/>
-          <w:szCs w:val="24"/>
-        </w:rPr>
-        <w:t>。</w:t>
-      </w:r>
-      <w:r>
-        <w:rPr>
-          <w:rFonts w:asciiTheme="minorEastAsia" w:hAnsiTheme="minorEastAsia" w:hint="eastAsia"/>
-          <w:sz w:val="24"/>
-          <w:szCs w:val="24"/>
-        </w:rPr>
-        <w:t>监视</w:t>
-      </w:r>
-      <w:r>
-        <w:rPr>
-          <w:rFonts w:asciiTheme="minorEastAsia" w:hAnsiTheme="minorEastAsia" w:hint="eastAsia"/>
-          <w:sz w:val="24"/>
-          <w:szCs w:val="24"/>
-        </w:rPr>
-        <w:t>银行股，上证ETF50等标的</w:t>
       </w:r>
     </w:p>
     <w:p>
@@ -138,51 +71,153 @@
         <w:outlineLvl w:val="0"/>
         <w:rPr>
           <w:rFonts w:asciiTheme="minorEastAsia" w:hAnsiTheme="minorEastAsia"/>
-          <w:sz w:val="24"/>
-          <w:szCs w:val="24"/>
-        </w:rPr>
-      </w:pPr>
-      <w:r>
-        <w:rPr>
-          <w:rFonts w:asciiTheme="minorEastAsia" w:hAnsiTheme="minorEastAsia" w:hint="eastAsia"/>
-          <w:sz w:val="24"/>
-          <w:szCs w:val="24"/>
-        </w:rPr>
-        <w:t>1.2横盘震荡</w:t>
+          <w:b/>
+          <w:sz w:val="24"/>
+          <w:szCs w:val="24"/>
+        </w:rPr>
+      </w:pPr>
+      <w:r>
+        <w:rPr>
+          <w:rFonts w:asciiTheme="minorEastAsia" w:hAnsiTheme="minorEastAsia" w:hint="eastAsia"/>
+          <w:b/>
+          <w:sz w:val="24"/>
+          <w:szCs w:val="24"/>
+        </w:rPr>
+        <w:t>1.1单边下跌</w:t>
       </w:r>
     </w:p>
     <w:p>
       <w:pPr>
         <w:ind w:left="420" w:firstLine="420"/>
         <w:rPr>
-          <w:rFonts w:asciiTheme="minorEastAsia" w:hAnsiTheme="minorEastAsia"/>
-          <w:sz w:val="24"/>
-          <w:szCs w:val="24"/>
-        </w:rPr>
-      </w:pPr>
-      <w:r>
-        <w:rPr>
-          <w:rFonts w:asciiTheme="minorEastAsia" w:hAnsiTheme="minorEastAsia" w:hint="eastAsia"/>
-          <w:sz w:val="24"/>
-          <w:szCs w:val="24"/>
-        </w:rPr>
-        <w:t>底部支撑</w:t>
-      </w:r>
-      <w:r>
-        <w:rPr>
-          <w:rFonts w:asciiTheme="minorEastAsia" w:hAnsiTheme="minorEastAsia" w:hint="eastAsia"/>
-          <w:sz w:val="24"/>
-          <w:szCs w:val="24"/>
-        </w:rPr>
-        <w:t>轻</w:t>
-      </w:r>
-      <w:r>
-        <w:rPr>
-          <w:rFonts w:asciiTheme="minorEastAsia" w:hAnsiTheme="minorEastAsia" w:hint="eastAsia"/>
-          <w:sz w:val="24"/>
-          <w:szCs w:val="24"/>
-        </w:rPr>
-        <w:t>仓博反弹，可选择银行股，上证ETF50等标的</w:t>
+          <w:rFonts w:asciiTheme="minorEastAsia" w:hAnsiTheme="minorEastAsia" w:hint="eastAsia"/>
+          <w:sz w:val="24"/>
+          <w:szCs w:val="24"/>
+        </w:rPr>
+      </w:pPr>
+      <w:r>
+        <w:rPr>
+          <w:rFonts w:asciiTheme="minorEastAsia" w:hAnsiTheme="minorEastAsia" w:hint="eastAsia"/>
+          <w:sz w:val="24"/>
+          <w:szCs w:val="24"/>
+        </w:rPr>
+        <w:t>a、单边下跌不是一直下跌，熊市跌的多，涨的少；跌幅大，涨幅小。</w:t>
+      </w:r>
+    </w:p>
+    <w:p>
+      <w:pPr>
+        <w:ind w:left="420" w:firstLine="420"/>
+        <w:rPr>
+          <w:rFonts w:asciiTheme="minorEastAsia" w:hAnsiTheme="minorEastAsia" w:hint="eastAsia"/>
+          <w:sz w:val="24"/>
+          <w:szCs w:val="24"/>
+        </w:rPr>
+      </w:pPr>
+      <w:r>
+        <w:rPr>
+          <w:rFonts w:asciiTheme="minorEastAsia" w:hAnsiTheme="minorEastAsia" w:hint="eastAsia"/>
+          <w:sz w:val="24"/>
+          <w:szCs w:val="24"/>
+        </w:rPr>
+        <w:t>b、</w:t>
+      </w:r>
+      <w:r>
+        <w:rPr>
+          <w:rFonts w:asciiTheme="minorEastAsia" w:hAnsiTheme="minorEastAsia" w:hint="eastAsia"/>
+          <w:sz w:val="24"/>
+          <w:szCs w:val="24"/>
+        </w:rPr>
+        <w:t>熊市</w:t>
+      </w:r>
+      <w:r>
+        <w:rPr>
+          <w:rFonts w:asciiTheme="minorEastAsia" w:hAnsiTheme="minorEastAsia" w:hint="eastAsia"/>
+          <w:sz w:val="24"/>
+          <w:szCs w:val="24"/>
+        </w:rPr>
+        <w:t>初期</w:t>
+      </w:r>
+      <w:r>
+        <w:rPr>
+          <w:rFonts w:asciiTheme="minorEastAsia" w:hAnsiTheme="minorEastAsia" w:hint="eastAsia"/>
+          <w:sz w:val="24"/>
+          <w:szCs w:val="24"/>
+        </w:rPr>
+        <w:t>持仓垃圾股跌幅可以达到90%以上。</w:t>
+      </w:r>
+    </w:p>
+    <w:p>
+      <w:pPr>
+        <w:ind w:left="420" w:firstLine="420"/>
+        <w:rPr>
+          <w:rFonts w:asciiTheme="minorEastAsia" w:hAnsiTheme="minorEastAsia"/>
+          <w:sz w:val="24"/>
+          <w:szCs w:val="24"/>
+        </w:rPr>
+      </w:pPr>
+      <w:r>
+        <w:rPr>
+          <w:rFonts w:asciiTheme="minorEastAsia" w:hAnsiTheme="minorEastAsia" w:hint="eastAsia"/>
+          <w:sz w:val="24"/>
+          <w:szCs w:val="24"/>
+        </w:rPr>
+        <w:t>c</w:t>
+      </w:r>
+      <w:r>
+        <w:rPr>
+          <w:rFonts w:asciiTheme="minorEastAsia" w:hAnsiTheme="minorEastAsia" w:hint="eastAsia"/>
+          <w:sz w:val="24"/>
+          <w:szCs w:val="24"/>
+        </w:rPr>
+        <w:t>、</w:t>
+      </w:r>
+      <w:r>
+        <w:rPr>
+          <w:rFonts w:asciiTheme="minorEastAsia" w:hAnsiTheme="minorEastAsia" w:hint="eastAsia"/>
+          <w:sz w:val="24"/>
+          <w:szCs w:val="24"/>
+        </w:rPr>
+        <w:t>空仓观望，</w:t>
+      </w:r>
+      <w:r>
+        <w:rPr>
+          <w:rFonts w:asciiTheme="minorEastAsia" w:hAnsiTheme="minorEastAsia" w:hint="eastAsia"/>
+          <w:sz w:val="24"/>
+          <w:szCs w:val="24"/>
+        </w:rPr>
+        <w:t>耐心等待，</w:t>
+      </w:r>
+      <w:r>
+        <w:rPr>
+          <w:rFonts w:asciiTheme="minorEastAsia" w:hAnsiTheme="minorEastAsia" w:hint="eastAsia"/>
+          <w:sz w:val="24"/>
+          <w:szCs w:val="24"/>
+        </w:rPr>
+        <w:t>严密监视目标股，时刻做好建仓准备</w:t>
+      </w:r>
+      <w:r>
+        <w:rPr>
+          <w:rFonts w:asciiTheme="minorEastAsia" w:hAnsiTheme="minorEastAsia" w:hint="eastAsia"/>
+          <w:sz w:val="24"/>
+          <w:szCs w:val="24"/>
+        </w:rPr>
+        <w:t>。</w:t>
+      </w:r>
+      <w:r>
+        <w:rPr>
+          <w:rFonts w:asciiTheme="minorEastAsia" w:hAnsiTheme="minorEastAsia" w:hint="eastAsia"/>
+          <w:sz w:val="24"/>
+          <w:szCs w:val="24"/>
+        </w:rPr>
+        <w:t>监视</w:t>
+      </w:r>
+      <w:r>
+        <w:rPr>
+          <w:rFonts w:asciiTheme="minorEastAsia" w:hAnsiTheme="minorEastAsia" w:hint="eastAsia"/>
+          <w:sz w:val="24"/>
+          <w:szCs w:val="24"/>
+        </w:rPr>
+        <w:t>银行股，上证ETF50等标的</w:t>
       </w:r>
     </w:p>
     <w:p>
@@ -190,34 +225,54 @@
         <w:ind w:firstLine="420"/>
         <w:outlineLvl w:val="0"/>
         <w:rPr>
-          <w:rFonts w:asciiTheme="minorEastAsia" w:hAnsiTheme="minorEastAsia" w:hint="eastAsia"/>
-          <w:sz w:val="24"/>
-          <w:szCs w:val="24"/>
-        </w:rPr>
-      </w:pPr>
-      <w:r>
-        <w:rPr>
-          <w:rFonts w:asciiTheme="minorEastAsia" w:hAnsiTheme="minorEastAsia" w:hint="eastAsia"/>
-          <w:sz w:val="24"/>
-          <w:szCs w:val="24"/>
-        </w:rPr>
-        <w:t>1.3</w:t>
-      </w:r>
-      <w:r>
-        <w:rPr>
-          <w:rFonts w:asciiTheme="minorEastAsia" w:hAnsiTheme="minorEastAsia" w:hint="eastAsia"/>
-          <w:sz w:val="24"/>
-          <w:szCs w:val="24"/>
-        </w:rPr>
-        <w:t>超跌</w:t>
-      </w:r>
-      <w:r>
-        <w:rPr>
-          <w:rFonts w:asciiTheme="minorEastAsia" w:hAnsiTheme="minorEastAsia" w:hint="eastAsia"/>
-          <w:sz w:val="24"/>
-          <w:szCs w:val="24"/>
-        </w:rPr>
-        <w:t>反弹</w:t>
+          <w:rFonts w:asciiTheme="minorEastAsia" w:hAnsiTheme="minorEastAsia"/>
+          <w:b/>
+          <w:sz w:val="24"/>
+          <w:szCs w:val="24"/>
+        </w:rPr>
+      </w:pPr>
+      <w:r>
+        <w:rPr>
+          <w:rFonts w:asciiTheme="minorEastAsia" w:hAnsiTheme="minorEastAsia" w:hint="eastAsia"/>
+          <w:b/>
+          <w:sz w:val="24"/>
+          <w:szCs w:val="24"/>
+        </w:rPr>
+        <w:t>1.2横盘震荡</w:t>
+      </w:r>
+    </w:p>
+    <w:p>
+      <w:pPr>
+        <w:ind w:left="420" w:firstLine="420"/>
+        <w:rPr>
+          <w:rFonts w:asciiTheme="minorEastAsia" w:hAnsiTheme="minorEastAsia"/>
+          <w:sz w:val="24"/>
+          <w:szCs w:val="24"/>
+        </w:rPr>
+      </w:pPr>
+      <w:r>
+        <w:rPr>
+          <w:rFonts w:asciiTheme="minorEastAsia" w:hAnsiTheme="minorEastAsia" w:hint="eastAsia"/>
+          <w:sz w:val="24"/>
+          <w:szCs w:val="24"/>
+        </w:rPr>
+        <w:t>底部支撑</w:t>
+      </w:r>
+      <w:r>
+        <w:rPr>
+          <w:rFonts w:asciiTheme="minorEastAsia" w:hAnsiTheme="minorEastAsia" w:hint="eastAsia"/>
+          <w:sz w:val="24"/>
+          <w:szCs w:val="24"/>
+        </w:rPr>
+        <w:t>轻</w:t>
+      </w:r>
+      <w:r>
+        <w:rPr>
+          <w:rFonts w:asciiTheme="minorEastAsia" w:hAnsiTheme="minorEastAsia" w:hint="eastAsia"/>
+          <w:sz w:val="24"/>
+          <w:szCs w:val="24"/>
+        </w:rPr>
+        <w:t>仓博反弹，可选择银行股，上证ETF50等标的</w:t>
       </w:r>
     </w:p>
     <w:p>
@@ -226,18 +281,764 @@
         <w:outlineLvl w:val="0"/>
         <w:rPr>
           <w:rFonts w:asciiTheme="minorEastAsia" w:hAnsiTheme="minorEastAsia"/>
-          <w:sz w:val="24"/>
-          <w:szCs w:val="24"/>
-        </w:rPr>
-      </w:pPr>
-      <w:r>
-        <w:rPr>
-          <w:rFonts w:asciiTheme="minorEastAsia" w:hAnsiTheme="minorEastAsia" w:hint="eastAsia"/>
-          <w:sz w:val="24"/>
-          <w:szCs w:val="24"/>
-        </w:rPr>
+          <w:b/>
+          <w:sz w:val="24"/>
+          <w:szCs w:val="24"/>
+        </w:rPr>
+      </w:pPr>
+      <w:r>
+        <w:rPr>
+          <w:rFonts w:asciiTheme="minorEastAsia" w:hAnsiTheme="minorEastAsia" w:hint="eastAsia"/>
+          <w:b/>
+          <w:sz w:val="24"/>
+          <w:szCs w:val="24"/>
+        </w:rPr>
+        <w:t>1.3</w:t>
+      </w:r>
+      <w:r>
+        <w:rPr>
+          <w:rFonts w:asciiTheme="minorEastAsia" w:hAnsiTheme="minorEastAsia" w:hint="eastAsia"/>
+          <w:b/>
+          <w:sz w:val="24"/>
+          <w:szCs w:val="24"/>
+        </w:rPr>
+        <w:t>超跌</w:t>
+      </w:r>
+      <w:r>
+        <w:rPr>
+          <w:rFonts w:asciiTheme="minorEastAsia" w:hAnsiTheme="minorEastAsia" w:hint="eastAsia"/>
+          <w:b/>
+          <w:sz w:val="24"/>
+          <w:szCs w:val="24"/>
+        </w:rPr>
+        <w:t>反弹</w:t>
+      </w:r>
+    </w:p>
+    <w:p>
+      <w:pPr>
+        <w:ind w:left="420" w:firstLine="420"/>
+        <w:rPr>
+          <w:rFonts w:asciiTheme="minorEastAsia" w:hAnsiTheme="minorEastAsia" w:hint="eastAsia"/>
+          <w:sz w:val="24"/>
+          <w:szCs w:val="24"/>
+        </w:rPr>
+      </w:pPr>
+      <w:r>
+        <w:rPr>
+          <w:rFonts w:asciiTheme="minorEastAsia" w:hAnsiTheme="minorEastAsia" w:hint="eastAsia"/>
+          <w:sz w:val="24"/>
+          <w:szCs w:val="24"/>
+        </w:rPr>
+        <w:t>a、</w:t>
+      </w:r>
+      <w:r>
+        <w:rPr>
+          <w:rFonts w:asciiTheme="minorEastAsia" w:hAnsiTheme="minorEastAsia" w:hint="eastAsia"/>
+          <w:sz w:val="24"/>
+          <w:szCs w:val="24"/>
+        </w:rPr>
+        <w:t>熊市反弹猛且快，短期大涨3天反弹就结束，股价接着创新低。</w:t>
+      </w:r>
+    </w:p>
+    <w:p>
+      <w:pPr>
+        <w:ind w:left="420" w:firstLine="420"/>
+        <w:rPr>
+          <w:rFonts w:asciiTheme="minorEastAsia" w:hAnsiTheme="minorEastAsia"/>
+          <w:sz w:val="24"/>
+          <w:szCs w:val="24"/>
+        </w:rPr>
+      </w:pPr>
+      <w:r>
+        <w:rPr>
+          <w:rFonts w:asciiTheme="minorEastAsia" w:hAnsiTheme="minorEastAsia" w:hint="eastAsia"/>
+          <w:sz w:val="24"/>
+          <w:szCs w:val="24"/>
+        </w:rPr>
+        <w:t>b、</w:t>
+      </w:r>
+      <w:r>
+        <w:rPr>
+          <w:rFonts w:asciiTheme="minorEastAsia" w:hAnsiTheme="minorEastAsia" w:hint="eastAsia"/>
+          <w:sz w:val="24"/>
+          <w:szCs w:val="24"/>
+        </w:rPr>
+        <w:t>熊市从区间底部反弹有三根中阳线，第二个中阳线出来再考虑清仓，第二个中阳线后最多等1天；第一根阳线可重仓参与，大概率只需忍受1天浮亏。</w:t>
+      </w:r>
+    </w:p>
+    <w:p>
+      <w:pPr>
+        <w:ind w:left="420" w:firstLine="420"/>
+        <w:rPr>
+          <w:rFonts w:asciiTheme="minorEastAsia" w:hAnsiTheme="minorEastAsia" w:hint="eastAsia"/>
+          <w:sz w:val="24"/>
+          <w:szCs w:val="24"/>
+        </w:rPr>
+      </w:pPr>
+      <w:r>
+        <w:rPr>
+          <w:rFonts w:asciiTheme="minorEastAsia" w:hAnsiTheme="minorEastAsia" w:hint="eastAsia"/>
+          <w:sz w:val="24"/>
+          <w:szCs w:val="24"/>
+        </w:rPr>
+        <w:t>c、</w:t>
+      </w:r>
+      <w:r>
+        <w:rPr>
+          <w:rFonts w:asciiTheme="minorEastAsia" w:hAnsiTheme="minorEastAsia" w:hint="eastAsia"/>
+          <w:sz w:val="24"/>
+          <w:szCs w:val="24"/>
+        </w:rPr>
+        <w:t>在整数关口、前低、前期筹码密集处、缺口等位置</w:t>
+      </w:r>
+      <w:r>
+        <w:rPr>
+          <w:rFonts w:asciiTheme="minorEastAsia" w:hAnsiTheme="minorEastAsia" w:hint="eastAsia"/>
+          <w:sz w:val="24"/>
+          <w:szCs w:val="24"/>
+        </w:rPr>
+        <w:t>轻</w:t>
+      </w:r>
+      <w:r>
+        <w:rPr>
+          <w:rFonts w:asciiTheme="minorEastAsia" w:hAnsiTheme="minorEastAsia" w:hint="eastAsia"/>
+          <w:sz w:val="24"/>
+          <w:szCs w:val="24"/>
+        </w:rPr>
+        <w:t>仓博反弹</w:t>
+      </w:r>
+      <w:r>
+        <w:rPr>
+          <w:rFonts w:asciiTheme="minorEastAsia" w:hAnsiTheme="minorEastAsia" w:hint="eastAsia"/>
+          <w:sz w:val="24"/>
+          <w:szCs w:val="24"/>
+        </w:rPr>
+        <w:t>。反弹第一波前2天可做二板策略。</w:t>
+      </w:r>
+      <w:r>
+        <w:rPr>
+          <w:rFonts w:asciiTheme="minorEastAsia" w:hAnsiTheme="minorEastAsia" w:hint="eastAsia"/>
+          <w:sz w:val="24"/>
+          <w:szCs w:val="24"/>
+        </w:rPr>
+        <w:t>可应用危机反转策略。</w:t>
+      </w:r>
+    </w:p>
+    <w:p>
+      <w:pPr>
+        <w:ind w:left="420" w:firstLine="420"/>
+        <w:rPr>
+          <w:rFonts w:asciiTheme="minorEastAsia" w:hAnsiTheme="minorEastAsia" w:hint="eastAsia"/>
+          <w:sz w:val="24"/>
+          <w:szCs w:val="24"/>
+        </w:rPr>
+      </w:pPr>
+      <w:r>
+        <w:rPr>
+          <w:rFonts w:asciiTheme="minorEastAsia" w:hAnsiTheme="minorEastAsia" w:hint="eastAsia"/>
+          <w:sz w:val="24"/>
+          <w:szCs w:val="24"/>
+        </w:rPr>
+        <w:t>d、</w:t>
+      </w:r>
+      <w:r>
+        <w:rPr>
+          <w:rFonts w:asciiTheme="minorEastAsia" w:hAnsiTheme="minorEastAsia" w:hint="eastAsia"/>
+          <w:sz w:val="24"/>
+          <w:szCs w:val="24"/>
+        </w:rPr>
+        <w:t>政策市，政策决定走势，政策利好股灾5个交易日，熊市3个交易日会反弹</w:t>
+      </w:r>
+      <w:r>
+        <w:rPr>
+          <w:rFonts w:asciiTheme="minorEastAsia" w:hAnsiTheme="minorEastAsia" w:hint="eastAsia"/>
+          <w:sz w:val="24"/>
+          <w:szCs w:val="24"/>
+        </w:rPr>
+        <w:t>。</w:t>
+      </w:r>
+    </w:p>
+    <w:p>
+      <w:pPr>
+        <w:ind w:left="420" w:firstLine="420"/>
+        <w:rPr>
+          <w:rFonts w:asciiTheme="minorEastAsia" w:hAnsiTheme="minorEastAsia" w:hint="eastAsia"/>
+          <w:sz w:val="24"/>
+          <w:szCs w:val="24"/>
+        </w:rPr>
+      </w:pPr>
+      <w:r>
+        <w:rPr>
+          <w:rFonts w:asciiTheme="minorEastAsia" w:hAnsiTheme="minorEastAsia" w:hint="eastAsia"/>
+          <w:sz w:val="24"/>
+          <w:szCs w:val="24"/>
+        </w:rPr>
+        <w:t>e、阶段性</w:t>
+      </w:r>
+      <w:r>
+        <w:rPr>
+          <w:rFonts w:asciiTheme="minorEastAsia" w:hAnsiTheme="minorEastAsia" w:hint="eastAsia"/>
+          <w:sz w:val="24"/>
+          <w:szCs w:val="24"/>
+        </w:rPr>
+        <w:t>底部是结合外围、情绪、政策杀出来的，以持续急跌造成恐慌为标志，是一个区域不能教条地认为是某一点位。</w:t>
+      </w:r>
+    </w:p>
+    <w:p>
+      <w:pPr>
+        <w:ind w:left="420" w:firstLine="420"/>
+        <w:rPr>
+          <w:rFonts w:asciiTheme="minorEastAsia" w:hAnsiTheme="minorEastAsia" w:hint="eastAsia"/>
+          <w:sz w:val="24"/>
+          <w:szCs w:val="24"/>
+        </w:rPr>
+      </w:pPr>
+      <w:r>
+        <w:rPr>
+          <w:rFonts w:asciiTheme="minorEastAsia" w:hAnsiTheme="minorEastAsia" w:hint="eastAsia"/>
+          <w:sz w:val="24"/>
+          <w:szCs w:val="24"/>
+        </w:rPr>
+        <w:t>f、</w:t>
+      </w:r>
+      <w:r>
+        <w:rPr>
+          <w:rFonts w:asciiTheme="minorEastAsia" w:hAnsiTheme="minorEastAsia" w:hint="eastAsia"/>
+          <w:sz w:val="24"/>
+          <w:szCs w:val="24"/>
+        </w:rPr>
+        <w:t>下跌中继或长期阴跌后的急跌为见底条件，不要管其他因素。横盘之后的急跌要等。</w:t>
+      </w:r>
+    </w:p>
+    <w:p>
+      <w:pPr>
+        <w:ind w:left="420" w:firstLine="420"/>
+        <w:rPr>
+          <w:rFonts w:asciiTheme="minorEastAsia" w:hAnsiTheme="minorEastAsia" w:hint="eastAsia"/>
+          <w:sz w:val="24"/>
+          <w:szCs w:val="24"/>
+        </w:rPr>
+      </w:pPr>
+      <w:r>
+        <w:rPr>
+          <w:rFonts w:asciiTheme="minorEastAsia" w:hAnsiTheme="minorEastAsia" w:hint="eastAsia"/>
+          <w:sz w:val="24"/>
+          <w:szCs w:val="24"/>
+        </w:rPr>
+        <w:t>g、</w:t>
+      </w:r>
+      <w:r>
+        <w:rPr>
+          <w:rFonts w:asciiTheme="minorEastAsia" w:hAnsiTheme="minorEastAsia" w:hint="eastAsia"/>
+          <w:sz w:val="24"/>
+          <w:szCs w:val="24"/>
+        </w:rPr>
+        <w:t>放量跳空到短线支撑，应等待，不能开仓。阴跌可以。</w:t>
+      </w:r>
+    </w:p>
+    <w:p>
+      <w:pPr>
+        <w:ind w:left="420" w:firstLine="420"/>
+        <w:rPr>
+          <w:rFonts w:asciiTheme="minorEastAsia" w:hAnsiTheme="minorEastAsia"/>
+          <w:sz w:val="24"/>
+          <w:szCs w:val="24"/>
+        </w:rPr>
+      </w:pPr>
+      <w:r>
+        <w:rPr>
+          <w:rFonts w:asciiTheme="minorEastAsia" w:hAnsiTheme="minorEastAsia" w:hint="eastAsia"/>
+          <w:sz w:val="24"/>
+          <w:szCs w:val="24"/>
+        </w:rPr>
+        <w:t>h</w:t>
+      </w:r>
+      <w:r>
+        <w:rPr>
+          <w:rFonts w:asciiTheme="minorEastAsia" w:hAnsiTheme="minorEastAsia" w:hint="eastAsia"/>
+          <w:sz w:val="24"/>
+          <w:szCs w:val="24"/>
+        </w:rPr>
+        <w:t>、</w:t>
+      </w:r>
+      <w:r>
+        <w:rPr>
+          <w:rFonts w:asciiTheme="minorEastAsia" w:hAnsiTheme="minorEastAsia" w:hint="eastAsia"/>
+          <w:sz w:val="24"/>
+          <w:szCs w:val="24"/>
+        </w:rPr>
+        <w:t>沙漠之花阳光电源，PE10,PB1,开始暴力反弹</w:t>
+      </w:r>
+    </w:p>
+    <w:p>
+      <w:pPr>
+        <w:ind w:left="420" w:firstLine="420"/>
+        <w:rPr>
+          <w:rFonts w:asciiTheme="minorEastAsia" w:hAnsiTheme="minorEastAsia"/>
+          <w:sz w:val="24"/>
+          <w:szCs w:val="24"/>
+        </w:rPr>
+      </w:pPr>
+      <w:r>
+        <w:rPr>
+          <w:rFonts w:asciiTheme="minorEastAsia" w:hAnsiTheme="minorEastAsia" w:hint="eastAsia"/>
+          <w:sz w:val="24"/>
+          <w:szCs w:val="24"/>
+        </w:rPr>
+        <w:t>i</w:t>
+      </w:r>
+      <w:r>
+        <w:rPr>
+          <w:rFonts w:asciiTheme="minorEastAsia" w:hAnsiTheme="minorEastAsia" w:hint="eastAsia"/>
+          <w:sz w:val="24"/>
+          <w:szCs w:val="24"/>
+        </w:rPr>
+        <w:t>、</w:t>
+      </w:r>
+      <w:r>
+        <w:rPr>
+          <w:rFonts w:asciiTheme="minorEastAsia" w:hAnsiTheme="minorEastAsia" w:hint="eastAsia"/>
+          <w:sz w:val="24"/>
+          <w:szCs w:val="24"/>
+        </w:rPr>
+        <w:t>博反弹可开仓银行股，上证ETF50等标的。</w:t>
+      </w:r>
+    </w:p>
+    <w:p>
+      <w:pPr>
+        <w:ind w:firstLine="420"/>
+        <w:outlineLvl w:val="0"/>
+        <w:rPr>
+          <w:rFonts w:asciiTheme="minorEastAsia" w:hAnsiTheme="minorEastAsia"/>
+          <w:b/>
+          <w:sz w:val="24"/>
+          <w:szCs w:val="24"/>
+        </w:rPr>
+      </w:pPr>
+      <w:r>
+        <w:rPr>
+          <w:rFonts w:asciiTheme="minorEastAsia" w:hAnsiTheme="minorEastAsia" w:hint="eastAsia"/>
+          <w:b/>
+          <w:sz w:val="24"/>
+          <w:szCs w:val="24"/>
+        </w:rPr>
+        <w:t>1.4突发利空</w:t>
+      </w:r>
+    </w:p>
+    <w:p>
+      <w:pPr>
+        <w:ind w:left="420" w:firstLine="420"/>
+        <w:rPr>
+          <w:rFonts w:asciiTheme="minorEastAsia" w:hAnsiTheme="minorEastAsia" w:hint="eastAsia"/>
+          <w:sz w:val="24"/>
+          <w:szCs w:val="24"/>
+        </w:rPr>
+      </w:pPr>
+      <w:r>
+        <w:rPr>
+          <w:rFonts w:asciiTheme="minorEastAsia" w:hAnsiTheme="minorEastAsia" w:hint="eastAsia"/>
+          <w:sz w:val="24"/>
+          <w:szCs w:val="24"/>
+        </w:rPr>
+        <w:t>a、</w:t>
+      </w:r>
+      <w:r>
+        <w:rPr>
+          <w:rFonts w:asciiTheme="minorEastAsia" w:hAnsiTheme="minorEastAsia" w:hint="eastAsia"/>
+          <w:sz w:val="24"/>
+          <w:szCs w:val="24"/>
+        </w:rPr>
+        <w:t>突发利空暴跌后，接下来1到3天会有反抽，调整1到2周后会有反弹。</w:t>
+      </w:r>
+    </w:p>
+    <w:p>
+      <w:pPr>
+        <w:ind w:left="420" w:firstLine="420"/>
+        <w:rPr>
+          <w:rFonts w:asciiTheme="minorEastAsia" w:hAnsiTheme="minorEastAsia"/>
+          <w:sz w:val="24"/>
+          <w:szCs w:val="24"/>
+        </w:rPr>
+      </w:pPr>
+      <w:r>
+        <w:rPr>
+          <w:rFonts w:asciiTheme="minorEastAsia" w:hAnsiTheme="minorEastAsia" w:hint="eastAsia"/>
+          <w:sz w:val="24"/>
+          <w:szCs w:val="24"/>
+        </w:rPr>
+        <w:t>b、</w:t>
+      </w:r>
+      <w:r>
+        <w:rPr>
+          <w:rFonts w:asciiTheme="minorEastAsia" w:hAnsiTheme="minorEastAsia" w:hint="eastAsia"/>
+          <w:sz w:val="24"/>
+          <w:szCs w:val="24"/>
+        </w:rPr>
+        <w:t>熊市放量破支撑，大盘下方空间大概为10个点，然后在10个点的空间震荡</w:t>
+      </w:r>
+      <w:r>
+        <w:rPr>
+          <w:rFonts w:asciiTheme="minorEastAsia" w:hAnsiTheme="minorEastAsia" w:hint="eastAsia"/>
+          <w:sz w:val="24"/>
+          <w:szCs w:val="24"/>
+        </w:rPr>
+        <w:t>。</w:t>
+      </w:r>
+    </w:p>
+    <w:p>
+      <w:pPr>
+        <w:ind w:left="420" w:firstLine="420"/>
+        <w:rPr>
+          <w:rFonts w:asciiTheme="minorEastAsia" w:hAnsiTheme="minorEastAsia"/>
+          <w:sz w:val="24"/>
+          <w:szCs w:val="24"/>
+        </w:rPr>
+      </w:pPr>
+      <w:r>
+        <w:rPr>
+          <w:rFonts w:asciiTheme="minorEastAsia" w:hAnsiTheme="minorEastAsia" w:hint="eastAsia"/>
+          <w:sz w:val="24"/>
+          <w:szCs w:val="24"/>
+        </w:rPr>
+        <w:t>c、</w:t>
+      </w:r>
+      <w:r>
+        <w:rPr>
+          <w:rFonts w:asciiTheme="minorEastAsia" w:hAnsiTheme="minorEastAsia" w:hint="eastAsia"/>
+          <w:sz w:val="24"/>
+          <w:szCs w:val="24"/>
+        </w:rPr>
+        <w:t>做银行股，上证ETF50等标的</w:t>
+      </w:r>
+    </w:p>
+    <w:p>
+      <w:pPr>
+        <w:ind w:firstLine="420"/>
+        <w:outlineLvl w:val="0"/>
+        <w:rPr>
+          <w:rFonts w:asciiTheme="minorEastAsia" w:hAnsiTheme="minorEastAsia"/>
+          <w:b/>
+          <w:sz w:val="24"/>
+          <w:szCs w:val="24"/>
+        </w:rPr>
+      </w:pPr>
+      <w:r>
+        <w:rPr>
+          <w:rFonts w:asciiTheme="minorEastAsia" w:hAnsiTheme="minorEastAsia" w:hint="eastAsia"/>
+          <w:b/>
+          <w:sz w:val="24"/>
+          <w:szCs w:val="24"/>
+        </w:rPr>
+        <w:t>1.5趋势反转</w:t>
+      </w:r>
+    </w:p>
+    <w:p>
+      <w:pPr>
+        <w:ind w:left="420" w:firstLine="420"/>
+        <w:rPr>
+          <w:rFonts w:asciiTheme="minorEastAsia" w:hAnsiTheme="minorEastAsia"/>
+          <w:sz w:val="24"/>
+          <w:szCs w:val="24"/>
+        </w:rPr>
+      </w:pPr>
+      <w:r>
+        <w:rPr>
+          <w:rFonts w:asciiTheme="minorEastAsia" w:hAnsiTheme="minorEastAsia" w:hint="eastAsia"/>
+          <w:sz w:val="24"/>
+          <w:szCs w:val="24"/>
+        </w:rPr>
+        <w:t>a、</w:t>
+      </w:r>
+      <w:r>
+        <w:rPr>
+          <w:rFonts w:asciiTheme="minorEastAsia" w:hAnsiTheme="minorEastAsia" w:hint="eastAsia"/>
+          <w:sz w:val="24"/>
+          <w:szCs w:val="24"/>
+        </w:rPr>
+        <w:t>熊市经过长期下跌（以月为单位），三次跌穿支撑，市场利空因素反转</w:t>
+      </w:r>
+      <w:r>
+        <w:rPr>
+          <w:rFonts w:asciiTheme="minorEastAsia" w:hAnsiTheme="minorEastAsia" w:hint="eastAsia"/>
+          <w:sz w:val="24"/>
+          <w:szCs w:val="24"/>
+        </w:rPr>
+        <w:t>(趋势和好转就行)</w:t>
+      </w:r>
+      <w:r>
+        <w:rPr>
+          <w:rFonts w:asciiTheme="minorEastAsia" w:hAnsiTheme="minorEastAsia" w:hint="eastAsia"/>
+          <w:sz w:val="24"/>
+          <w:szCs w:val="24"/>
+        </w:rPr>
+        <w:t>，国家出台减税、发展资本市场等其他利好政策。</w:t>
+      </w:r>
+    </w:p>
+    <w:p>
+      <w:pPr>
+        <w:ind w:left="420" w:firstLine="420"/>
+        <w:rPr>
+          <w:rFonts w:asciiTheme="minorEastAsia" w:hAnsiTheme="minorEastAsia"/>
+          <w:sz w:val="24"/>
+          <w:szCs w:val="24"/>
+        </w:rPr>
+      </w:pPr>
+      <w:r>
+        <w:rPr>
+          <w:rFonts w:asciiTheme="minorEastAsia" w:hAnsiTheme="minorEastAsia" w:hint="eastAsia"/>
+          <w:sz w:val="24"/>
+          <w:szCs w:val="24"/>
+        </w:rPr>
+        <w:t>b、</w:t>
+      </w:r>
+      <w:r>
+        <w:rPr>
+          <w:rFonts w:asciiTheme="minorEastAsia" w:hAnsiTheme="minorEastAsia" w:hint="eastAsia"/>
+          <w:sz w:val="24"/>
+          <w:szCs w:val="24"/>
+        </w:rPr>
+        <w:t>券商股在熊市末期会优先启动，可以此作为熊市反转标志。反转之前经常会反向操作，砸一个黄金坑。反转初期量能放大，震荡加剧。</w:t>
+      </w:r>
+    </w:p>
+    <w:p>
+      <w:pPr>
+        <w:ind w:left="420" w:firstLine="420"/>
+        <w:rPr>
+          <w:rFonts w:asciiTheme="minorEastAsia" w:hAnsiTheme="minorEastAsia"/>
+          <w:sz w:val="24"/>
+          <w:szCs w:val="24"/>
+        </w:rPr>
+      </w:pPr>
+      <w:r>
+        <w:rPr>
+          <w:rFonts w:asciiTheme="minorEastAsia" w:hAnsiTheme="minorEastAsia" w:hint="eastAsia"/>
+          <w:sz w:val="24"/>
+          <w:szCs w:val="24"/>
+        </w:rPr>
+        <w:t>c、</w:t>
+      </w:r>
+      <w:r>
+        <w:rPr>
+          <w:rFonts w:asciiTheme="minorEastAsia" w:hAnsiTheme="minorEastAsia" w:hint="eastAsia"/>
+          <w:sz w:val="24"/>
+          <w:szCs w:val="24"/>
+        </w:rPr>
+        <w:t>建仓券商、行业反转、涨价、热点题材等强势标的。</w:t>
+      </w:r>
+    </w:p>
+    <w:p>
+      <w:pPr>
+        <w:ind w:firstLine="420"/>
+        <w:outlineLvl w:val="0"/>
+        <w:rPr>
+          <w:rFonts w:asciiTheme="minorEastAsia" w:hAnsiTheme="minorEastAsia"/>
+          <w:b/>
+          <w:sz w:val="24"/>
+          <w:szCs w:val="24"/>
+        </w:rPr>
+      </w:pPr>
+      <w:r>
+        <w:rPr>
+          <w:rFonts w:asciiTheme="minorEastAsia" w:hAnsiTheme="minorEastAsia" w:hint="eastAsia"/>
+          <w:b/>
+          <w:sz w:val="24"/>
+          <w:szCs w:val="24"/>
+        </w:rPr>
+        <w:t>1.6股灾</w:t>
+      </w:r>
+    </w:p>
+    <w:p>
+      <w:pPr>
+        <w:ind w:left="420" w:firstLine="420"/>
+        <w:rPr>
+          <w:rFonts w:asciiTheme="minorEastAsia" w:hAnsiTheme="minorEastAsia"/>
+          <w:sz w:val="24"/>
+          <w:szCs w:val="24"/>
+        </w:rPr>
+      </w:pPr>
+      <w:r>
+        <w:rPr>
+          <w:rFonts w:asciiTheme="minorEastAsia" w:hAnsiTheme="minorEastAsia" w:hint="eastAsia"/>
+          <w:sz w:val="24"/>
+          <w:szCs w:val="24"/>
+        </w:rPr>
+        <w:t>大跌之后必有大涨。反弹前兆：市场情绪极度悲观，小道消息金融机构要大幅裁员</w:t>
+      </w:r>
+      <w:r>
+        <w:rPr>
+          <w:rFonts w:asciiTheme="minorEastAsia" w:hAnsiTheme="minorEastAsia" w:hint="eastAsia"/>
+          <w:sz w:val="24"/>
+          <w:szCs w:val="24"/>
+        </w:rPr>
+        <w:t>、大幅降薪等</w:t>
+      </w:r>
+      <w:r>
+        <w:rPr>
+          <w:rFonts w:asciiTheme="minorEastAsia" w:hAnsiTheme="minorEastAsia" w:hint="eastAsia"/>
+          <w:sz w:val="24"/>
+          <w:szCs w:val="24"/>
+        </w:rPr>
+        <w:t>。</w:t>
+      </w:r>
+    </w:p>
+    <w:p>
+      <w:pPr>
+        <w:ind w:left="420" w:firstLine="420"/>
+        <w:rPr>
+          <w:rFonts w:asciiTheme="minorEastAsia" w:hAnsiTheme="minorEastAsia"/>
+          <w:sz w:val="24"/>
+          <w:szCs w:val="24"/>
+        </w:rPr>
+      </w:pPr>
+      <w:r>
+        <w:rPr>
+          <w:rFonts w:asciiTheme="minorEastAsia" w:hAnsiTheme="minorEastAsia" w:hint="eastAsia"/>
+          <w:sz w:val="24"/>
+          <w:szCs w:val="24"/>
+        </w:rPr>
+        <w:t>股灾后的反弹第一波3天30个点左右。可参与第二波，回调第2天逢低建仓。</w:t>
+      </w:r>
+    </w:p>
+    <w:p>
+      <w:pPr>
+        <w:ind w:firstLine="420"/>
+        <w:outlineLvl w:val="0"/>
+        <w:rPr>
+          <w:rFonts w:asciiTheme="minorEastAsia" w:hAnsiTheme="minorEastAsia"/>
+          <w:b/>
+          <w:sz w:val="24"/>
+          <w:szCs w:val="24"/>
+        </w:rPr>
+      </w:pPr>
+      <w:r>
+        <w:rPr>
+          <w:rFonts w:asciiTheme="minorEastAsia" w:hAnsiTheme="minorEastAsia" w:hint="eastAsia"/>
+          <w:b/>
+          <w:sz w:val="24"/>
+          <w:szCs w:val="24"/>
+        </w:rPr>
+        <w:t>1.</w:t>
+      </w:r>
+      <w:r>
+        <w:rPr>
+          <w:rFonts w:asciiTheme="minorEastAsia" w:hAnsiTheme="minorEastAsia" w:hint="eastAsia"/>
+          <w:b/>
+          <w:sz w:val="24"/>
+          <w:szCs w:val="24"/>
+        </w:rPr>
+        <w:t>7</w:t>
+      </w:r>
+      <w:r>
+        <w:rPr>
+          <w:rFonts w:asciiTheme="minorEastAsia" w:hAnsiTheme="minorEastAsia" w:hint="eastAsia"/>
+          <w:b/>
+          <w:sz w:val="24"/>
+          <w:szCs w:val="24"/>
+        </w:rPr>
+        <w:t xml:space="preserve"> 通用策略</w:t>
+      </w:r>
+    </w:p>
+    <w:p>
+      <w:pPr>
+        <w:rPr>
+          <w:rFonts w:asciiTheme="minorEastAsia" w:hAnsiTheme="minorEastAsia"/>
+          <w:sz w:val="24"/>
+          <w:szCs w:val="24"/>
+        </w:rPr>
+      </w:pPr>
+      <w:r>
+        <w:rPr>
+          <w:rFonts w:asciiTheme="minorEastAsia" w:hAnsiTheme="minorEastAsia" w:hint="eastAsia"/>
+          <w:sz w:val="24"/>
+          <w:szCs w:val="24"/>
+        </w:rPr>
+        <w:lastRenderedPageBreak/>
         <w:tab/>
-        <w:t>熊市反弹猛且快，短期大涨3天反弹就结束，股价接着创新低。</w:t>
+      </w:r>
+      <w:r>
+        <w:rPr>
+          <w:rFonts w:asciiTheme="minorEastAsia" w:hAnsiTheme="minorEastAsia" w:hint="eastAsia"/>
+          <w:sz w:val="24"/>
+          <w:szCs w:val="24"/>
+        </w:rPr>
+        <w:tab/>
+        <w:t>a、</w:t>
+      </w:r>
+      <w:r>
+        <w:rPr>
+          <w:rFonts w:asciiTheme="minorEastAsia" w:hAnsiTheme="minorEastAsia" w:hint="eastAsia"/>
+          <w:sz w:val="24"/>
+          <w:szCs w:val="24"/>
+        </w:rPr>
+        <w:t>熊市重质</w:t>
+      </w:r>
+    </w:p>
+    <w:p>
+      <w:pPr>
+        <w:rPr>
+          <w:rFonts w:asciiTheme="minorEastAsia" w:hAnsiTheme="minorEastAsia"/>
+          <w:sz w:val="24"/>
+          <w:szCs w:val="24"/>
+        </w:rPr>
+      </w:pPr>
+      <w:r>
+        <w:rPr>
+          <w:rFonts w:asciiTheme="minorEastAsia" w:hAnsiTheme="minorEastAsia" w:hint="eastAsia"/>
+          <w:sz w:val="24"/>
+          <w:szCs w:val="24"/>
+        </w:rPr>
+        <w:tab/>
+      </w:r>
+      <w:r>
+        <w:rPr>
+          <w:rFonts w:asciiTheme="minorEastAsia" w:hAnsiTheme="minorEastAsia" w:hint="eastAsia"/>
+          <w:sz w:val="24"/>
+          <w:szCs w:val="24"/>
+        </w:rPr>
+        <w:tab/>
+        <w:t>b、</w:t>
+      </w:r>
+      <w:r>
+        <w:rPr>
+          <w:rFonts w:asciiTheme="minorEastAsia" w:hAnsiTheme="minorEastAsia" w:hint="eastAsia"/>
+          <w:sz w:val="24"/>
+          <w:szCs w:val="24"/>
+        </w:rPr>
+        <w:t>熊市做多易被套，熊市三层仓</w:t>
+      </w:r>
+    </w:p>
+    <w:p>
+      <w:pPr>
+        <w:rPr>
+          <w:rFonts w:asciiTheme="minorEastAsia" w:hAnsiTheme="minorEastAsia" w:hint="eastAsia"/>
+          <w:sz w:val="24"/>
+          <w:szCs w:val="24"/>
+        </w:rPr>
+      </w:pPr>
+      <w:r>
+        <w:rPr>
+          <w:rFonts w:asciiTheme="minorEastAsia" w:hAnsiTheme="minorEastAsia" w:hint="eastAsia"/>
+          <w:sz w:val="24"/>
+          <w:szCs w:val="24"/>
+        </w:rPr>
+        <w:tab/>
+      </w:r>
+      <w:r>
+        <w:rPr>
+          <w:rFonts w:asciiTheme="minorEastAsia" w:hAnsiTheme="minorEastAsia" w:hint="eastAsia"/>
+          <w:sz w:val="24"/>
+          <w:szCs w:val="24"/>
+        </w:rPr>
+        <w:tab/>
+        <w:t>c、</w:t>
+      </w:r>
+      <w:r>
+        <w:rPr>
+          <w:rFonts w:asciiTheme="minorEastAsia" w:hAnsiTheme="minorEastAsia" w:hint="eastAsia"/>
+          <w:sz w:val="24"/>
+          <w:szCs w:val="24"/>
+        </w:rPr>
+        <w:t>熊市期间可应用危机反转策略，注意标的跌幅和底部开板量能</w:t>
       </w:r>
     </w:p>
     <w:p>
@@ -255,39 +1056,15 @@
           <w:sz w:val="24"/>
           <w:szCs w:val="24"/>
         </w:rPr>
-        <w:t>在整数关口、前低、前期筹码密集处、缺口等位置</w:t>
-      </w:r>
-      <w:r>
-        <w:rPr>
-          <w:rFonts w:asciiTheme="minorEastAsia" w:hAnsiTheme="minorEastAsia" w:hint="eastAsia"/>
-          <w:sz w:val="24"/>
-          <w:szCs w:val="24"/>
-        </w:rPr>
-        <w:t>轻</w:t>
-      </w:r>
-      <w:r>
-        <w:rPr>
-          <w:rFonts w:asciiTheme="minorEastAsia" w:hAnsiTheme="minorEastAsia" w:hint="eastAsia"/>
-          <w:sz w:val="24"/>
-          <w:szCs w:val="24"/>
-        </w:rPr>
-        <w:t>仓博反弹</w:t>
-      </w:r>
-      <w:r>
-        <w:rPr>
-          <w:rFonts w:asciiTheme="minorEastAsia" w:hAnsiTheme="minorEastAsia" w:hint="eastAsia"/>
-          <w:sz w:val="24"/>
-          <w:szCs w:val="24"/>
-        </w:rPr>
-        <w:t>。反弹第一波前2天可做二板策略。</w:t>
-      </w:r>
-      <w:r>
-        <w:rPr>
-          <w:rFonts w:asciiTheme="minorEastAsia" w:hAnsiTheme="minorEastAsia" w:hint="eastAsia"/>
-          <w:sz w:val="24"/>
-          <w:szCs w:val="24"/>
-        </w:rPr>
-        <w:t>可应用危机反转策略。</w:t>
+        <w:t>d、</w:t>
+      </w:r>
+      <w:r>
+        <w:rPr>
+          <w:rFonts w:asciiTheme="minorEastAsia" w:hAnsiTheme="minorEastAsia" w:hint="eastAsia"/>
+          <w:sz w:val="24"/>
+          <w:szCs w:val="24"/>
+        </w:rPr>
+        <w:t>熊市运行特点：刚开始泥沙俱下，然后银行、基建触底，然后优质板块杀估值，然后各个板块逐一反弹，不同板块的杀估值和反弹会同时进行。等熊市磨底结束，优质股都处于历史高位。</w:t>
       </w:r>
     </w:p>
     <w:p>
@@ -305,308 +1082,14 @@
           <w:sz w:val="24"/>
           <w:szCs w:val="24"/>
         </w:rPr>
-        <w:t>博反弹可开仓银行股，上证ETF50等标的。</w:t>
-      </w:r>
-    </w:p>
-    <w:p>
-      <w:pPr>
-        <w:ind w:firstLine="420"/>
-        <w:rPr>
-          <w:rFonts w:asciiTheme="minorEastAsia" w:hAnsiTheme="minorEastAsia"/>
-          <w:sz w:val="24"/>
-          <w:szCs w:val="24"/>
-        </w:rPr>
-      </w:pPr>
-      <w:r>
-        <w:rPr>
-          <w:rFonts w:asciiTheme="minorEastAsia" w:hAnsiTheme="minorEastAsia" w:hint="eastAsia"/>
-          <w:sz w:val="24"/>
-          <w:szCs w:val="24"/>
-        </w:rPr>
-        <w:t>1.4突发利空</w:t>
-      </w:r>
-    </w:p>
-    <w:p>
-      <w:pPr>
-        <w:ind w:left="420" w:firstLine="420"/>
-        <w:rPr>
-          <w:rFonts w:asciiTheme="minorEastAsia" w:hAnsiTheme="minorEastAsia"/>
-          <w:sz w:val="24"/>
-          <w:szCs w:val="24"/>
-        </w:rPr>
-      </w:pPr>
-      <w:r>
-        <w:rPr>
-          <w:rFonts w:asciiTheme="minorEastAsia" w:hAnsiTheme="minorEastAsia" w:hint="eastAsia"/>
-          <w:sz w:val="24"/>
-          <w:szCs w:val="24"/>
-        </w:rPr>
-        <w:t>突发利空暴跌后，接下来1到3天会有反抽，调整1到2周后会有反弹。</w:t>
-      </w:r>
-    </w:p>
-    <w:p>
-      <w:pPr>
-        <w:ind w:left="420" w:firstLine="420"/>
-        <w:rPr>
-          <w:rFonts w:asciiTheme="minorEastAsia" w:hAnsiTheme="minorEastAsia"/>
-          <w:sz w:val="24"/>
-          <w:szCs w:val="24"/>
-        </w:rPr>
-      </w:pPr>
-      <w:r>
-        <w:rPr>
-          <w:rFonts w:asciiTheme="minorEastAsia" w:hAnsiTheme="minorEastAsia" w:hint="eastAsia"/>
-          <w:sz w:val="24"/>
-          <w:szCs w:val="24"/>
-        </w:rPr>
-        <w:t>做银行股，上证ETF50等标的</w:t>
-      </w:r>
-    </w:p>
-    <w:p>
-      <w:pPr>
-        <w:ind w:firstLine="420"/>
-        <w:rPr>
-          <w:rFonts w:asciiTheme="minorEastAsia" w:hAnsiTheme="minorEastAsia"/>
-          <w:sz w:val="24"/>
-          <w:szCs w:val="24"/>
-        </w:rPr>
-      </w:pPr>
-      <w:r>
-        <w:rPr>
-          <w:rFonts w:asciiTheme="minorEastAsia" w:hAnsiTheme="minorEastAsia" w:hint="eastAsia"/>
-          <w:sz w:val="24"/>
-          <w:szCs w:val="24"/>
-        </w:rPr>
-        <w:t>1.5趋势反转</w:t>
-      </w:r>
-    </w:p>
-    <w:p>
-      <w:pPr>
-        <w:ind w:left="420" w:firstLine="420"/>
-        <w:rPr>
-          <w:rFonts w:asciiTheme="minorEastAsia" w:hAnsiTheme="minorEastAsia"/>
-          <w:sz w:val="24"/>
-          <w:szCs w:val="24"/>
-        </w:rPr>
-      </w:pPr>
-      <w:r>
-        <w:rPr>
-          <w:rFonts w:asciiTheme="minorEastAsia" w:hAnsiTheme="minorEastAsia" w:hint="eastAsia"/>
-          <w:sz w:val="24"/>
-          <w:szCs w:val="24"/>
-        </w:rPr>
-        <w:t>熊市经过长期下跌（以月为单位），三次跌穿支撑，市场利空因素反转，国家出台减税、发展资本市场等其他利好政策。</w:t>
-      </w:r>
-    </w:p>
-    <w:p>
-      <w:pPr>
-        <w:ind w:left="420" w:firstLine="420"/>
-        <w:rPr>
-          <w:rFonts w:asciiTheme="minorEastAsia" w:hAnsiTheme="minorEastAsia"/>
-          <w:sz w:val="24"/>
-          <w:szCs w:val="24"/>
-        </w:rPr>
-      </w:pPr>
-      <w:r>
-        <w:rPr>
-          <w:rFonts w:asciiTheme="minorEastAsia" w:hAnsiTheme="minorEastAsia" w:hint="eastAsia"/>
-          <w:sz w:val="24"/>
-          <w:szCs w:val="24"/>
-        </w:rPr>
-        <w:t>券商股在熊市末期会优先启动，可以此作为熊市反转标志。反转之前经常会反向操作，砸一个黄金坑。反转初期量能放大，震荡加剧。</w:t>
-      </w:r>
-    </w:p>
-    <w:p>
-      <w:pPr>
-        <w:ind w:left="420" w:firstLine="420"/>
-        <w:rPr>
-          <w:rFonts w:asciiTheme="minorEastAsia" w:hAnsiTheme="minorEastAsia"/>
-          <w:sz w:val="24"/>
-          <w:szCs w:val="24"/>
-        </w:rPr>
-      </w:pPr>
-      <w:r>
-        <w:rPr>
-          <w:rFonts w:asciiTheme="minorEastAsia" w:hAnsiTheme="minorEastAsia" w:hint="eastAsia"/>
-          <w:sz w:val="24"/>
-          <w:szCs w:val="24"/>
-        </w:rPr>
-        <w:t>建仓券商、行业反转、涨价、热点题材等强势标的。</w:t>
-      </w:r>
-    </w:p>
-    <w:p>
-      <w:pPr>
-        <w:ind w:firstLine="420"/>
-        <w:rPr>
-          <w:rFonts w:asciiTheme="minorEastAsia" w:hAnsiTheme="minorEastAsia"/>
-          <w:sz w:val="24"/>
-          <w:szCs w:val="24"/>
-        </w:rPr>
-      </w:pPr>
-      <w:r>
-        <w:rPr>
-          <w:rFonts w:asciiTheme="minorEastAsia" w:hAnsiTheme="minorEastAsia" w:hint="eastAsia"/>
-          <w:sz w:val="24"/>
-          <w:szCs w:val="24"/>
-        </w:rPr>
-        <w:t>1.6股灾</w:t>
-      </w:r>
-    </w:p>
-    <w:p>
-      <w:pPr>
-        <w:ind w:left="420" w:firstLine="420"/>
-        <w:rPr>
-          <w:rFonts w:asciiTheme="minorEastAsia" w:hAnsiTheme="minorEastAsia"/>
-          <w:sz w:val="24"/>
-          <w:szCs w:val="24"/>
-        </w:rPr>
-      </w:pPr>
-      <w:r>
-        <w:rPr>
-          <w:rFonts w:asciiTheme="minorEastAsia" w:hAnsiTheme="minorEastAsia" w:hint="eastAsia"/>
-          <w:sz w:val="24"/>
-          <w:szCs w:val="24"/>
-        </w:rPr>
-        <w:t>大跌之后必有大涨。反弹前兆：市场情绪极度悲观，小道消息金融机构要大幅裁员</w:t>
-      </w:r>
-      <w:r>
-        <w:rPr>
-          <w:rFonts w:asciiTheme="minorEastAsia" w:hAnsiTheme="minorEastAsia" w:hint="eastAsia"/>
-          <w:sz w:val="24"/>
-          <w:szCs w:val="24"/>
-        </w:rPr>
-        <w:t>、大幅降薪等</w:t>
-      </w:r>
-      <w:r>
-        <w:rPr>
-          <w:rFonts w:asciiTheme="minorEastAsia" w:hAnsiTheme="minorEastAsia" w:hint="eastAsia"/>
-          <w:sz w:val="24"/>
-          <w:szCs w:val="24"/>
-        </w:rPr>
-        <w:t>。</w:t>
-      </w:r>
-    </w:p>
-    <w:p>
-      <w:pPr>
-        <w:ind w:left="420" w:firstLine="420"/>
-        <w:rPr>
-          <w:rFonts w:asciiTheme="minorEastAsia" w:hAnsiTheme="minorEastAsia"/>
-          <w:sz w:val="24"/>
-          <w:szCs w:val="24"/>
-        </w:rPr>
-      </w:pPr>
-      <w:r>
-        <w:rPr>
-          <w:rFonts w:asciiTheme="minorEastAsia" w:hAnsiTheme="minorEastAsia" w:hint="eastAsia"/>
-          <w:sz w:val="24"/>
-          <w:szCs w:val="24"/>
-        </w:rPr>
-        <w:t>股灾后的反弹第一波3天30个点左右。可参与第二波，回调第2天逢低建仓。</w:t>
-      </w:r>
-    </w:p>
-    <w:p>
-      <w:pPr>
-        <w:rPr>
-          <w:rFonts w:asciiTheme="minorEastAsia" w:hAnsiTheme="minorEastAsia"/>
-          <w:sz w:val="24"/>
-          <w:szCs w:val="24"/>
-        </w:rPr>
-      </w:pPr>
-      <w:r>
-        <w:rPr>
-          <w:rFonts w:asciiTheme="minorEastAsia" w:hAnsiTheme="minorEastAsia" w:hint="eastAsia"/>
-          <w:sz w:val="24"/>
-          <w:szCs w:val="24"/>
-        </w:rPr>
-        <w:tab/>
-        <w:t>1.</w:t>
-      </w:r>
-      <w:r>
-        <w:rPr>
-          <w:rFonts w:asciiTheme="minorEastAsia" w:hAnsiTheme="minorEastAsia" w:hint="eastAsia"/>
-          <w:sz w:val="24"/>
-          <w:szCs w:val="24"/>
-        </w:rPr>
-        <w:t>7</w:t>
-      </w:r>
-      <w:r>
-        <w:rPr>
-          <w:rFonts w:asciiTheme="minorEastAsia" w:hAnsiTheme="minorEastAsia" w:hint="eastAsia"/>
-          <w:sz w:val="24"/>
-          <w:szCs w:val="24"/>
-        </w:rPr>
-        <w:t xml:space="preserve"> 通用策略</w:t>
-      </w:r>
-    </w:p>
-    <w:p>
-      <w:pPr>
-        <w:rPr>
-          <w:rFonts w:asciiTheme="minorEastAsia" w:hAnsiTheme="minorEastAsia"/>
-          <w:sz w:val="24"/>
-          <w:szCs w:val="24"/>
-        </w:rPr>
-      </w:pPr>
-      <w:r>
-        <w:rPr>
-          <w:rFonts w:asciiTheme="minorEastAsia" w:hAnsiTheme="minorEastAsia" w:hint="eastAsia"/>
-          <w:sz w:val="24"/>
-          <w:szCs w:val="24"/>
-        </w:rPr>
-        <w:tab/>
-        <w:t>熊市重质</w:t>
-      </w:r>
-    </w:p>
-    <w:p>
-      <w:pPr>
-        <w:rPr>
-          <w:rFonts w:asciiTheme="minorEastAsia" w:hAnsiTheme="minorEastAsia"/>
-          <w:sz w:val="24"/>
-          <w:szCs w:val="24"/>
-        </w:rPr>
-      </w:pPr>
-      <w:r>
-        <w:rPr>
-          <w:rFonts w:asciiTheme="minorEastAsia" w:hAnsiTheme="minorEastAsia" w:hint="eastAsia"/>
-          <w:sz w:val="24"/>
-          <w:szCs w:val="24"/>
-        </w:rPr>
-        <w:tab/>
-        <w:t>熊市做多易被套，熊市三层仓</w:t>
-      </w:r>
-    </w:p>
-    <w:p>
-      <w:pPr>
-        <w:rPr>
-          <w:rFonts w:asciiTheme="minorEastAsia" w:hAnsiTheme="minorEastAsia" w:hint="eastAsia"/>
-          <w:sz w:val="24"/>
-          <w:szCs w:val="24"/>
-        </w:rPr>
-      </w:pPr>
-      <w:r>
-        <w:rPr>
-          <w:rFonts w:asciiTheme="minorEastAsia" w:hAnsiTheme="minorEastAsia" w:hint="eastAsia"/>
-          <w:sz w:val="24"/>
-          <w:szCs w:val="24"/>
-        </w:rPr>
-        <w:tab/>
-        <w:t>熊市期间可应用危机反转策略，注意标的跌幅和底部开板量能</w:t>
-      </w:r>
-    </w:p>
-    <w:p>
-      <w:pPr>
-        <w:rPr>
-          <w:rFonts w:asciiTheme="minorEastAsia" w:hAnsiTheme="minorEastAsia"/>
-          <w:sz w:val="24"/>
-          <w:szCs w:val="24"/>
-        </w:rPr>
-      </w:pPr>
-      <w:r>
-        <w:rPr>
-          <w:rFonts w:asciiTheme="minorEastAsia" w:hAnsiTheme="minorEastAsia" w:hint="eastAsia"/>
-          <w:sz w:val="24"/>
-          <w:szCs w:val="24"/>
-        </w:rPr>
-        <w:tab/>
+        <w:t>e、</w:t>
+      </w:r>
+      <w:r>
+        <w:rPr>
+          <w:rFonts w:asciiTheme="minorEastAsia" w:hAnsiTheme="minorEastAsia" w:hint="eastAsia"/>
+          <w:sz w:val="24"/>
+          <w:szCs w:val="24"/>
+        </w:rPr>
         <w:t>熊末要重仓</w:t>
       </w:r>
       <w:r>
@@ -778,7 +1261,7 @@
         <w:pStyle w:val="a3"/>
         <w:ind w:left="420" w:firstLineChars="0" w:firstLine="0"/>
         <w:rPr>
-          <w:rFonts w:asciiTheme="minorEastAsia" w:hAnsiTheme="minorEastAsia" w:hint="eastAsia"/>
+          <w:rFonts w:asciiTheme="minorEastAsia" w:hAnsiTheme="minorEastAsia"/>
           <w:sz w:val="24"/>
           <w:szCs w:val="24"/>
         </w:rPr>
@@ -857,7 +1340,7 @@
         <w:pStyle w:val="a3"/>
         <w:ind w:left="420" w:firstLineChars="0" w:firstLine="0"/>
         <w:rPr>
-          <w:rFonts w:asciiTheme="minorEastAsia" w:hAnsiTheme="minorEastAsia" w:hint="eastAsia"/>
+          <w:rFonts w:asciiTheme="minorEastAsia" w:hAnsiTheme="minorEastAsia"/>
           <w:sz w:val="24"/>
           <w:szCs w:val="24"/>
         </w:rPr>
@@ -888,7 +1371,6 @@
           <w:sz w:val="24"/>
           <w:szCs w:val="24"/>
         </w:rPr>
-        <w:lastRenderedPageBreak/>
         <w:tab/>
         <w:t>有仓位则持仓，无仓位则等两天后建仓券商。</w:t>
       </w:r>
@@ -944,7 +1426,7 @@
         <w:pStyle w:val="a3"/>
         <w:ind w:left="420" w:firstLineChars="0" w:firstLine="0"/>
         <w:rPr>
-          <w:rFonts w:asciiTheme="minorEastAsia" w:hAnsiTheme="minorEastAsia" w:hint="eastAsia"/>
+          <w:rFonts w:asciiTheme="minorEastAsia" w:hAnsiTheme="minorEastAsia"/>
           <w:sz w:val="24"/>
           <w:szCs w:val="24"/>
         </w:rPr>
@@ -980,7 +1462,7 @@
         <w:pStyle w:val="a3"/>
         <w:ind w:left="420" w:firstLineChars="0"/>
         <w:rPr>
-          <w:rFonts w:asciiTheme="minorEastAsia" w:hAnsiTheme="minorEastAsia" w:hint="eastAsia"/>
+          <w:rFonts w:asciiTheme="minorEastAsia" w:hAnsiTheme="minorEastAsia"/>
           <w:sz w:val="24"/>
           <w:szCs w:val="24"/>
         </w:rPr>
@@ -1014,7 +1496,7 @@
       <w:pPr>
         <w:ind w:firstLine="420"/>
         <w:rPr>
-          <w:rFonts w:asciiTheme="minorEastAsia" w:hAnsiTheme="minorEastAsia" w:hint="eastAsia"/>
+          <w:rFonts w:asciiTheme="minorEastAsia" w:hAnsiTheme="minorEastAsia"/>
           <w:sz w:val="24"/>
           <w:szCs w:val="24"/>
         </w:rPr>
@@ -1032,7 +1514,7 @@
       <w:pPr>
         <w:ind w:firstLine="420"/>
         <w:rPr>
-          <w:rFonts w:asciiTheme="minorEastAsia" w:hAnsiTheme="minorEastAsia" w:hint="eastAsia"/>
+          <w:rFonts w:asciiTheme="minorEastAsia" w:hAnsiTheme="minorEastAsia"/>
           <w:sz w:val="24"/>
           <w:szCs w:val="24"/>
         </w:rPr>
@@ -1090,7 +1572,7 @@
         <w:pStyle w:val="a3"/>
         <w:ind w:left="420" w:firstLineChars="0"/>
         <w:rPr>
-          <w:rFonts w:asciiTheme="minorEastAsia" w:hAnsiTheme="minorEastAsia" w:hint="eastAsia"/>
+          <w:rFonts w:asciiTheme="minorEastAsia" w:hAnsiTheme="minorEastAsia"/>
           <w:sz w:val="24"/>
           <w:szCs w:val="24"/>
         </w:rPr>
@@ -1201,7 +1683,7 @@
         <w:pStyle w:val="a3"/>
         <w:ind w:left="420" w:firstLineChars="0" w:firstLine="0"/>
         <w:rPr>
-          <w:rFonts w:asciiTheme="minorEastAsia" w:hAnsiTheme="minorEastAsia" w:hint="eastAsia"/>
+          <w:rFonts w:asciiTheme="minorEastAsia" w:hAnsiTheme="minorEastAsia"/>
           <w:sz w:val="24"/>
           <w:szCs w:val="24"/>
         </w:rPr>
@@ -1221,7 +1703,7 @@
         <w:pStyle w:val="a3"/>
         <w:ind w:left="420" w:firstLineChars="0" w:firstLine="0"/>
         <w:rPr>
-          <w:rFonts w:asciiTheme="minorEastAsia" w:hAnsiTheme="minorEastAsia" w:hint="eastAsia"/>
+          <w:rFonts w:asciiTheme="minorEastAsia" w:hAnsiTheme="minorEastAsia"/>
           <w:sz w:val="24"/>
           <w:szCs w:val="24"/>
         </w:rPr>
@@ -1240,7 +1722,7 @@
         <w:pStyle w:val="a3"/>
         <w:ind w:left="420" w:firstLineChars="0"/>
         <w:rPr>
-          <w:rFonts w:asciiTheme="minorEastAsia" w:hAnsiTheme="minorEastAsia" w:hint="eastAsia"/>
+          <w:rFonts w:asciiTheme="minorEastAsia" w:hAnsiTheme="minorEastAsia"/>
           <w:sz w:val="24"/>
           <w:szCs w:val="24"/>
         </w:rPr>
@@ -1259,7 +1741,7 @@
         <w:pStyle w:val="a3"/>
         <w:ind w:left="420" w:firstLineChars="0"/>
         <w:rPr>
-          <w:rFonts w:asciiTheme="minorEastAsia" w:hAnsiTheme="minorEastAsia" w:hint="eastAsia"/>
+          <w:rFonts w:asciiTheme="minorEastAsia" w:hAnsiTheme="minorEastAsia"/>
           <w:sz w:val="24"/>
           <w:szCs w:val="24"/>
         </w:rPr>
@@ -1319,7 +1801,7 @@
         <w:pStyle w:val="a3"/>
         <w:ind w:left="420" w:firstLineChars="0"/>
         <w:rPr>
-          <w:rFonts w:asciiTheme="minorEastAsia" w:hAnsiTheme="minorEastAsia"/>
+          <w:rFonts w:asciiTheme="minorEastAsia" w:hAnsiTheme="minorEastAsia" w:hint="eastAsia"/>
           <w:sz w:val="24"/>
           <w:szCs w:val="24"/>
         </w:rPr>
@@ -1331,6 +1813,25 @@
           <w:szCs w:val="24"/>
         </w:rPr>
         <w:t>牛市会出现板块轮涨，因此属于追高策略的二板策略不适合运用。</w:t>
+      </w:r>
+    </w:p>
+    <w:p>
+      <w:pPr>
+        <w:pStyle w:val="a3"/>
+        <w:ind w:left="420" w:firstLineChars="0"/>
+        <w:rPr>
+          <w:rFonts w:asciiTheme="minorEastAsia" w:hAnsiTheme="minorEastAsia"/>
+          <w:sz w:val="24"/>
+          <w:szCs w:val="24"/>
+        </w:rPr>
+      </w:pPr>
+      <w:r>
+        <w:rPr>
+          <w:rFonts w:asciiTheme="minorEastAsia" w:hAnsiTheme="minorEastAsia" w:hint="eastAsia"/>
+          <w:sz w:val="24"/>
+          <w:szCs w:val="24"/>
+        </w:rPr>
+        <w:t>熊中牛末做银行。</w:t>
       </w:r>
     </w:p>
     <w:p>

--- a/股票操作/市场模式识别.docx
+++ b/股票操作/市场模式识别.docx
@@ -34,7 +34,7 @@
         <w:ind w:firstLineChars="0"/>
         <w:outlineLvl w:val="0"/>
         <w:rPr>
-          <w:rFonts w:asciiTheme="minorEastAsia" w:hAnsiTheme="minorEastAsia" w:hint="eastAsia"/>
+          <w:rFonts w:asciiTheme="minorEastAsia" w:hAnsiTheme="minorEastAsia"/>
           <w:sz w:val="24"/>
           <w:szCs w:val="24"/>
         </w:rPr>
@@ -90,7 +90,7 @@
       <w:pPr>
         <w:ind w:left="420" w:firstLine="420"/>
         <w:rPr>
-          <w:rFonts w:asciiTheme="minorEastAsia" w:hAnsiTheme="minorEastAsia" w:hint="eastAsia"/>
+          <w:rFonts w:asciiTheme="minorEastAsia" w:hAnsiTheme="minorEastAsia"/>
           <w:sz w:val="24"/>
           <w:szCs w:val="24"/>
         </w:rPr>
@@ -108,7 +108,7 @@
       <w:pPr>
         <w:ind w:left="420" w:firstLine="420"/>
         <w:rPr>
-          <w:rFonts w:asciiTheme="minorEastAsia" w:hAnsiTheme="minorEastAsia" w:hint="eastAsia"/>
+          <w:rFonts w:asciiTheme="minorEastAsia" w:hAnsiTheme="minorEastAsia"/>
           <w:sz w:val="24"/>
           <w:szCs w:val="24"/>
         </w:rPr>
@@ -318,7 +318,7 @@
       <w:pPr>
         <w:ind w:left="420" w:firstLine="420"/>
         <w:rPr>
-          <w:rFonts w:asciiTheme="minorEastAsia" w:hAnsiTheme="minorEastAsia" w:hint="eastAsia"/>
+          <w:rFonts w:asciiTheme="minorEastAsia" w:hAnsiTheme="minorEastAsia"/>
           <w:sz w:val="24"/>
           <w:szCs w:val="24"/>
         </w:rPr>
@@ -370,7 +370,7 @@
       <w:pPr>
         <w:ind w:left="420" w:firstLine="420"/>
         <w:rPr>
-          <w:rFonts w:asciiTheme="minorEastAsia" w:hAnsiTheme="minorEastAsia" w:hint="eastAsia"/>
+          <w:rFonts w:asciiTheme="minorEastAsia" w:hAnsiTheme="minorEastAsia"/>
           <w:sz w:val="24"/>
           <w:szCs w:val="24"/>
         </w:rPr>
@@ -428,7 +428,7 @@
       <w:pPr>
         <w:ind w:left="420" w:firstLine="420"/>
         <w:rPr>
-          <w:rFonts w:asciiTheme="minorEastAsia" w:hAnsiTheme="minorEastAsia" w:hint="eastAsia"/>
+          <w:rFonts w:asciiTheme="minorEastAsia" w:hAnsiTheme="minorEastAsia"/>
           <w:sz w:val="24"/>
           <w:szCs w:val="24"/>
         </w:rPr>
@@ -462,7 +462,7 @@
       <w:pPr>
         <w:ind w:left="420" w:firstLine="420"/>
         <w:rPr>
-          <w:rFonts w:asciiTheme="minorEastAsia" w:hAnsiTheme="minorEastAsia" w:hint="eastAsia"/>
+          <w:rFonts w:asciiTheme="minorEastAsia" w:hAnsiTheme="minorEastAsia"/>
           <w:sz w:val="24"/>
           <w:szCs w:val="24"/>
         </w:rPr>
@@ -488,7 +488,7 @@
       <w:pPr>
         <w:ind w:left="420" w:firstLine="420"/>
         <w:rPr>
-          <w:rFonts w:asciiTheme="minorEastAsia" w:hAnsiTheme="minorEastAsia" w:hint="eastAsia"/>
+          <w:rFonts w:asciiTheme="minorEastAsia" w:hAnsiTheme="minorEastAsia"/>
           <w:sz w:val="24"/>
           <w:szCs w:val="24"/>
         </w:rPr>
@@ -514,7 +514,7 @@
       <w:pPr>
         <w:ind w:left="420" w:firstLine="420"/>
         <w:rPr>
-          <w:rFonts w:asciiTheme="minorEastAsia" w:hAnsiTheme="minorEastAsia" w:hint="eastAsia"/>
+          <w:rFonts w:asciiTheme="minorEastAsia" w:hAnsiTheme="minorEastAsia"/>
           <w:sz w:val="24"/>
           <w:szCs w:val="24"/>
         </w:rPr>
@@ -629,7 +629,7 @@
       <w:pPr>
         <w:ind w:left="420" w:firstLine="420"/>
         <w:rPr>
-          <w:rFonts w:asciiTheme="minorEastAsia" w:hAnsiTheme="minorEastAsia" w:hint="eastAsia"/>
+          <w:rFonts w:asciiTheme="minorEastAsia" w:hAnsiTheme="minorEastAsia"/>
           <w:sz w:val="24"/>
           <w:szCs w:val="24"/>
         </w:rPr>
@@ -1010,7 +1010,7 @@
     <w:p>
       <w:pPr>
         <w:rPr>
-          <w:rFonts w:asciiTheme="minorEastAsia" w:hAnsiTheme="minorEastAsia" w:hint="eastAsia"/>
+          <w:rFonts w:asciiTheme="minorEastAsia" w:hAnsiTheme="minorEastAsia"/>
           <w:sz w:val="24"/>
           <w:szCs w:val="24"/>
         </w:rPr>
@@ -1143,18 +1143,19 @@
       <w:r>
         <w:rPr>
           <w:rFonts w:asciiTheme="minorEastAsia" w:hAnsiTheme="minorEastAsia" w:hint="eastAsia"/>
-          <w:sz w:val="24"/>
-          <w:szCs w:val="24"/>
-        </w:rPr>
-        <w:t>牛</w:t>
-      </w:r>
-      <w:r>
-        <w:rPr>
-          <w:rFonts w:asciiTheme="minorEastAsia" w:hAnsiTheme="minorEastAsia" w:hint="eastAsia"/>
-          <w:sz w:val="24"/>
-          <w:szCs w:val="24"/>
-        </w:rPr>
-        <w:t>市，趋势向</w:t>
+          <w:b/>
+          <w:sz w:val="24"/>
+          <w:szCs w:val="24"/>
+        </w:rPr>
+        <w:t>牛市</w:t>
+      </w:r>
+      <w:r>
+        <w:rPr>
+          <w:rFonts w:asciiTheme="minorEastAsia" w:hAnsiTheme="minorEastAsia" w:hint="eastAsia"/>
+          <w:sz w:val="24"/>
+          <w:szCs w:val="24"/>
+        </w:rPr>
+        <w:t>，趋势向</w:t>
       </w:r>
       <w:r>
         <w:rPr>
@@ -1171,6 +1172,45 @@
           <w:szCs w:val="24"/>
         </w:rPr>
         <w:t>，量能极大（沪市3200亿左右，可持续一年）</w:t>
+      </w:r>
+    </w:p>
+    <w:p>
+      <w:pPr>
+        <w:ind w:firstLine="420"/>
+        <w:outlineLvl w:val="0"/>
+        <w:rPr>
+          <w:rFonts w:asciiTheme="minorEastAsia" w:hAnsiTheme="minorEastAsia"/>
+          <w:b/>
+          <w:sz w:val="24"/>
+          <w:szCs w:val="24"/>
+        </w:rPr>
+      </w:pPr>
+      <w:r>
+        <w:rPr>
+          <w:rFonts w:asciiTheme="minorEastAsia" w:hAnsiTheme="minorEastAsia" w:hint="eastAsia"/>
+          <w:b/>
+          <w:sz w:val="24"/>
+          <w:szCs w:val="24"/>
+        </w:rPr>
+        <w:t>2.1单边</w:t>
+      </w:r>
+      <w:r>
+        <w:rPr>
+          <w:rFonts w:asciiTheme="minorEastAsia" w:hAnsiTheme="minorEastAsia" w:hint="eastAsia"/>
+          <w:b/>
+          <w:sz w:val="24"/>
+          <w:szCs w:val="24"/>
+        </w:rPr>
+        <w:t>上涨，量能逐步放大</w:t>
+      </w:r>
+      <w:r>
+        <w:rPr>
+          <w:rFonts w:asciiTheme="minorEastAsia" w:hAnsiTheme="minorEastAsia" w:hint="eastAsia"/>
+          <w:b/>
+          <w:sz w:val="24"/>
+          <w:szCs w:val="24"/>
+        </w:rPr>
+        <w:t>（此阶段利润空间最大，例如40%）</w:t>
       </w:r>
     </w:p>
     <w:p>
@@ -1189,31 +1229,23 @@
           <w:sz w:val="24"/>
           <w:szCs w:val="24"/>
         </w:rPr>
-        <w:t>2</w:t>
-      </w:r>
-      <w:r>
-        <w:rPr>
-          <w:rFonts w:asciiTheme="minorEastAsia" w:hAnsiTheme="minorEastAsia" w:hint="eastAsia"/>
-          <w:sz w:val="24"/>
-          <w:szCs w:val="24"/>
-        </w:rPr>
-        <w:t>.1单边</w:t>
-      </w:r>
-      <w:r>
-        <w:rPr>
-          <w:rFonts w:asciiTheme="minorEastAsia" w:hAnsiTheme="minorEastAsia" w:hint="eastAsia"/>
-          <w:sz w:val="24"/>
-          <w:szCs w:val="24"/>
-        </w:rPr>
-        <w:t>上涨，量能逐步放大</w:t>
-      </w:r>
-      <w:r>
-        <w:rPr>
-          <w:rFonts w:asciiTheme="minorEastAsia" w:hAnsiTheme="minorEastAsia" w:hint="eastAsia"/>
-          <w:sz w:val="24"/>
-          <w:szCs w:val="24"/>
-        </w:rPr>
-        <w:t>（此阶段利润空间最大，例如40%）</w:t>
+        <w:tab/>
+      </w:r>
+      <w:r>
+        <w:rPr>
+          <w:rFonts w:asciiTheme="minorEastAsia" w:hAnsiTheme="minorEastAsia" w:hint="eastAsia"/>
+          <w:sz w:val="24"/>
+          <w:szCs w:val="24"/>
+        </w:rPr>
+        <w:t>a、</w:t>
+      </w:r>
+      <w:r>
+        <w:rPr>
+          <w:rFonts w:asciiTheme="minorEastAsia" w:hAnsiTheme="minorEastAsia" w:hint="eastAsia"/>
+          <w:sz w:val="24"/>
+          <w:szCs w:val="24"/>
+        </w:rPr>
+        <w:t>一定不能丢掉筹码，A股牛市没有回调。初期做涨价、行业反转、券商、热点题材。</w:t>
       </w:r>
     </w:p>
     <w:p>
@@ -1233,7 +1265,22 @@
           <w:szCs w:val="24"/>
         </w:rPr>
         <w:tab/>
-        <w:t>一定不能丢掉筹码，A股牛市没有回调。初期做涨价、行业反转、券商、热点题材。</w:t>
+      </w:r>
+      <w:r>
+        <w:rPr>
+          <w:rFonts w:asciiTheme="minorEastAsia" w:hAnsiTheme="minorEastAsia" w:hint="eastAsia"/>
+          <w:sz w:val="24"/>
+          <w:szCs w:val="24"/>
+        </w:rPr>
+        <w:t>b、</w:t>
+      </w:r>
+      <w:r>
+        <w:rPr>
+          <w:rFonts w:asciiTheme="minorEastAsia" w:hAnsiTheme="minorEastAsia" w:hint="eastAsia"/>
+          <w:sz w:val="24"/>
+          <w:szCs w:val="24"/>
+        </w:rPr>
+        <w:t>个股滞涨也不能丢掉筹码，等待轮涨。</w:t>
       </w:r>
     </w:p>
     <w:p>
@@ -1253,7 +1300,36 @@
           <w:szCs w:val="24"/>
         </w:rPr>
         <w:tab/>
-        <w:t>个股滞涨也不能丢掉筹码，等待轮涨。</w:t>
+      </w:r>
+      <w:r>
+        <w:rPr>
+          <w:rFonts w:asciiTheme="minorEastAsia" w:hAnsiTheme="minorEastAsia" w:hint="eastAsia"/>
+          <w:sz w:val="24"/>
+          <w:szCs w:val="24"/>
+        </w:rPr>
+        <w:t>c、</w:t>
+      </w:r>
+      <w:r>
+        <w:rPr>
+          <w:rFonts w:asciiTheme="minorEastAsia" w:hAnsiTheme="minorEastAsia" w:hint="eastAsia"/>
+          <w:sz w:val="24"/>
+          <w:szCs w:val="24"/>
+        </w:rPr>
+        <w:t>强势题材股建仓可采用“半山回调策略”。</w:t>
+      </w:r>
+      <w:r>
+        <w:rPr>
+          <w:rFonts w:hint="eastAsia"/>
+        </w:rPr>
+        <w:t xml:space="preserve"> </w:t>
+      </w:r>
+      <w:r>
+        <w:rPr>
+          <w:rFonts w:asciiTheme="minorEastAsia" w:hAnsiTheme="minorEastAsia" w:hint="eastAsia"/>
+          <w:sz w:val="24"/>
+          <w:szCs w:val="24"/>
+        </w:rPr>
+        <w:t>热点题材在尘埃落定前会被反复炒作，反应在股价上就是反复波段震荡。波峰为前高，波谷为顶底的一半。</w:t>
       </w:r>
     </w:p>
     <w:p>
@@ -1261,7 +1337,7 @@
         <w:pStyle w:val="a3"/>
         <w:ind w:left="420" w:firstLineChars="0" w:firstLine="0"/>
         <w:rPr>
-          <w:rFonts w:asciiTheme="minorEastAsia" w:hAnsiTheme="minorEastAsia"/>
+          <w:rFonts w:asciiTheme="minorEastAsia" w:hAnsiTheme="minorEastAsia" w:hint="eastAsia"/>
           <w:sz w:val="24"/>
           <w:szCs w:val="24"/>
         </w:rPr>
@@ -1273,7 +1349,70 @@
           <w:szCs w:val="24"/>
         </w:rPr>
         <w:tab/>
-        <w:t>强势题材股建仓可采用“半山回调策略”。</w:t>
+      </w:r>
+      <w:r>
+        <w:rPr>
+          <w:rFonts w:asciiTheme="minorEastAsia" w:hAnsiTheme="minorEastAsia" w:hint="eastAsia"/>
+          <w:sz w:val="24"/>
+          <w:szCs w:val="24"/>
+        </w:rPr>
+        <w:t>d、</w:t>
+      </w:r>
+      <w:r>
+        <w:rPr>
+          <w:rFonts w:asciiTheme="minorEastAsia" w:hAnsiTheme="minorEastAsia" w:hint="eastAsia"/>
+          <w:sz w:val="24"/>
+          <w:szCs w:val="24"/>
+        </w:rPr>
+        <w:t>牛市大盘没有连续大幅回调，个股也没有连续回调。</w:t>
+      </w:r>
+    </w:p>
+    <w:p>
+      <w:pPr>
+        <w:pStyle w:val="a3"/>
+        <w:ind w:left="420" w:firstLineChars="0"/>
+        <w:rPr>
+          <w:rFonts w:asciiTheme="minorEastAsia" w:hAnsiTheme="minorEastAsia"/>
+          <w:sz w:val="24"/>
+          <w:szCs w:val="24"/>
+        </w:rPr>
+      </w:pPr>
+      <w:r>
+        <w:rPr>
+          <w:rFonts w:asciiTheme="minorEastAsia" w:hAnsiTheme="minorEastAsia" w:hint="eastAsia"/>
+          <w:sz w:val="24"/>
+          <w:szCs w:val="24"/>
+        </w:rPr>
+        <w:t>e、</w:t>
+      </w:r>
+      <w:r>
+        <w:rPr>
+          <w:rFonts w:asciiTheme="minorEastAsia" w:hAnsiTheme="minorEastAsia" w:hint="eastAsia"/>
+          <w:sz w:val="24"/>
+          <w:szCs w:val="24"/>
+        </w:rPr>
+        <w:t>市场的上升沿不是臆想而来的，需要资金带着散户完成，资讯上会有蛛丝马迹，例如利空因素的消失，政策的扶持，官媒和领导人的站台</w:t>
+      </w:r>
+    </w:p>
+    <w:p>
+      <w:pPr>
+        <w:ind w:firstLine="420"/>
+        <w:outlineLvl w:val="0"/>
+        <w:rPr>
+          <w:rFonts w:asciiTheme="minorEastAsia" w:hAnsiTheme="minorEastAsia"/>
+          <w:b/>
+          <w:sz w:val="24"/>
+          <w:szCs w:val="24"/>
+        </w:rPr>
+      </w:pPr>
+      <w:r>
+        <w:rPr>
+          <w:rFonts w:asciiTheme="minorEastAsia" w:hAnsiTheme="minorEastAsia" w:hint="eastAsia"/>
+          <w:b/>
+          <w:sz w:val="24"/>
+          <w:szCs w:val="24"/>
+        </w:rPr>
+        <w:t>2.2放量拉升</w:t>
       </w:r>
     </w:p>
     <w:p>
@@ -1293,7 +1432,30 @@
           <w:szCs w:val="24"/>
         </w:rPr>
         <w:tab/>
-        <w:t>牛市大盘没有连续大幅回调，个股也没有连续回调。</w:t>
+      </w:r>
+      <w:r>
+        <w:rPr>
+          <w:rFonts w:asciiTheme="minorEastAsia" w:hAnsiTheme="minorEastAsia" w:hint="eastAsia"/>
+          <w:sz w:val="24"/>
+          <w:szCs w:val="24"/>
+        </w:rPr>
+        <w:t>a、</w:t>
+      </w:r>
+      <w:r>
+        <w:rPr>
+          <w:rFonts w:asciiTheme="minorEastAsia" w:hAnsiTheme="minorEastAsia" w:hint="eastAsia"/>
+          <w:sz w:val="24"/>
+          <w:szCs w:val="24"/>
+        </w:rPr>
+        <w:t>突然放两倍量高位有震荡，</w:t>
+      </w:r>
+      <w:r>
+        <w:rPr>
+          <w:rFonts w:asciiTheme="minorEastAsia" w:hAnsiTheme="minorEastAsia" w:hint="eastAsia"/>
+          <w:sz w:val="24"/>
+          <w:szCs w:val="24"/>
+        </w:rPr>
+        <w:t>拉升后必有震荡出货。</w:t>
       </w:r>
     </w:p>
     <w:p>
@@ -1312,7 +1474,23 @@
           <w:sz w:val="24"/>
           <w:szCs w:val="24"/>
         </w:rPr>
-        <w:t>2.2放量拉升</w:t>
+        <w:tab/>
+      </w:r>
+      <w:r>
+        <w:rPr>
+          <w:rFonts w:asciiTheme="minorEastAsia" w:hAnsiTheme="minorEastAsia" w:hint="eastAsia"/>
+          <w:sz w:val="24"/>
+          <w:szCs w:val="24"/>
+        </w:rPr>
+        <w:t>b、</w:t>
+      </w:r>
+      <w:r>
+        <w:rPr>
+          <w:rFonts w:asciiTheme="minorEastAsia" w:hAnsiTheme="minorEastAsia" w:hint="eastAsia"/>
+          <w:sz w:val="24"/>
+          <w:szCs w:val="24"/>
+        </w:rPr>
+        <w:t>拉升后修整2天左右就可以参与建仓。</w:t>
       </w:r>
     </w:p>
     <w:p>
@@ -1332,7 +1510,71 @@
           <w:szCs w:val="24"/>
         </w:rPr>
         <w:tab/>
-        <w:t>拉升后必有震荡出货。</w:t>
+      </w:r>
+      <w:r>
+        <w:rPr>
+          <w:rFonts w:asciiTheme="minorEastAsia" w:hAnsiTheme="minorEastAsia" w:hint="eastAsia"/>
+          <w:sz w:val="24"/>
+          <w:szCs w:val="24"/>
+        </w:rPr>
+        <w:t>c、</w:t>
+      </w:r>
+      <w:r>
+        <w:rPr>
+          <w:rFonts w:asciiTheme="minorEastAsia" w:hAnsiTheme="minorEastAsia" w:hint="eastAsia"/>
+          <w:sz w:val="24"/>
+          <w:szCs w:val="24"/>
+        </w:rPr>
+        <w:t>有仓位则持仓，无仓位则等两天后建仓券商。</w:t>
+      </w:r>
+    </w:p>
+    <w:p>
+      <w:pPr>
+        <w:ind w:firstLine="420"/>
+        <w:outlineLvl w:val="0"/>
+        <w:rPr>
+          <w:rFonts w:asciiTheme="minorEastAsia" w:hAnsiTheme="minorEastAsia"/>
+          <w:b/>
+          <w:sz w:val="24"/>
+          <w:szCs w:val="24"/>
+        </w:rPr>
+      </w:pPr>
+      <w:r>
+        <w:rPr>
+          <w:rFonts w:asciiTheme="minorEastAsia" w:hAnsiTheme="minorEastAsia" w:hint="eastAsia"/>
+          <w:b/>
+          <w:sz w:val="24"/>
+          <w:szCs w:val="24"/>
+        </w:rPr>
+        <w:t>2.3高位震荡</w:t>
+      </w:r>
+      <w:r>
+        <w:rPr>
+          <w:rFonts w:asciiTheme="minorEastAsia" w:hAnsiTheme="minorEastAsia" w:hint="eastAsia"/>
+          <w:b/>
+          <w:sz w:val="24"/>
+          <w:szCs w:val="24"/>
+        </w:rPr>
+        <w:t>（12%的区间窄幅震荡）</w:t>
+      </w:r>
+    </w:p>
+    <w:p>
+      <w:pPr>
+        <w:pStyle w:val="a3"/>
+        <w:ind w:left="420" w:firstLineChars="0"/>
+        <w:rPr>
+          <w:rFonts w:asciiTheme="minorEastAsia" w:hAnsiTheme="minorEastAsia"/>
+          <w:sz w:val="24"/>
+          <w:szCs w:val="24"/>
+        </w:rPr>
+      </w:pPr>
+      <w:r>
+        <w:rPr>
+          <w:rFonts w:asciiTheme="minorEastAsia" w:hAnsiTheme="minorEastAsia" w:hint="eastAsia"/>
+          <w:sz w:val="24"/>
+          <w:szCs w:val="24"/>
+        </w:rPr>
+        <w:t>放量破压力位后平台震荡期做热点题材的震荡。</w:t>
       </w:r>
     </w:p>
     <w:p>
@@ -1352,7 +1594,261 @@
           <w:szCs w:val="24"/>
         </w:rPr>
         <w:tab/>
-        <w:t>拉升后修整2天左右就可以参与建仓。</w:t>
+        <w:t>后期可以做滞涨银行股。最后的上涨会</w:t>
+      </w:r>
+      <w:r>
+        <w:rPr>
+          <w:rFonts w:asciiTheme="minorEastAsia" w:hAnsiTheme="minorEastAsia" w:hint="eastAsia"/>
+          <w:sz w:val="24"/>
+          <w:szCs w:val="24"/>
+        </w:rPr>
+        <w:t>由</w:t>
+      </w:r>
+      <w:r>
+        <w:rPr>
+          <w:rFonts w:asciiTheme="minorEastAsia" w:hAnsiTheme="minorEastAsia" w:hint="eastAsia"/>
+          <w:sz w:val="24"/>
+          <w:szCs w:val="24"/>
+        </w:rPr>
+        <w:t>银行股发动。</w:t>
+      </w:r>
+    </w:p>
+    <w:p>
+      <w:pPr>
+        <w:pStyle w:val="a3"/>
+        <w:ind w:left="420" w:firstLineChars="0"/>
+        <w:rPr>
+          <w:rFonts w:asciiTheme="minorEastAsia" w:hAnsiTheme="minorEastAsia"/>
+          <w:sz w:val="24"/>
+          <w:szCs w:val="24"/>
+        </w:rPr>
+      </w:pPr>
+      <w:r>
+        <w:rPr>
+          <w:rFonts w:asciiTheme="minorEastAsia" w:hAnsiTheme="minorEastAsia" w:hint="eastAsia"/>
+          <w:sz w:val="24"/>
+          <w:szCs w:val="24"/>
+        </w:rPr>
+        <w:t>牛市做震荡被套可持仓，牛市趋势向上，易上涨，短期可解套</w:t>
+      </w:r>
+      <w:r>
+        <w:rPr>
+          <w:rFonts w:asciiTheme="minorEastAsia" w:hAnsiTheme="minorEastAsia" w:hint="eastAsia"/>
+          <w:sz w:val="24"/>
+          <w:szCs w:val="24"/>
+        </w:rPr>
+        <w:t>（1周内）</w:t>
+      </w:r>
+      <w:r>
+        <w:rPr>
+          <w:rFonts w:asciiTheme="minorEastAsia" w:hAnsiTheme="minorEastAsia" w:hint="eastAsia"/>
+          <w:sz w:val="24"/>
+          <w:szCs w:val="24"/>
+        </w:rPr>
+        <w:t>。</w:t>
+      </w:r>
+    </w:p>
+    <w:p>
+      <w:pPr>
+        <w:ind w:firstLine="420"/>
+        <w:outlineLvl w:val="0"/>
+        <w:rPr>
+          <w:rFonts w:asciiTheme="minorEastAsia" w:hAnsiTheme="minorEastAsia"/>
+          <w:sz w:val="24"/>
+          <w:szCs w:val="24"/>
+        </w:rPr>
+      </w:pPr>
+      <w:r>
+        <w:rPr>
+          <w:rFonts w:asciiTheme="minorEastAsia" w:hAnsiTheme="minorEastAsia" w:hint="eastAsia"/>
+          <w:b/>
+          <w:sz w:val="24"/>
+          <w:szCs w:val="24"/>
+        </w:rPr>
+        <w:t>2.4区间拉升</w:t>
+      </w:r>
+    </w:p>
+    <w:p>
+      <w:pPr>
+        <w:ind w:firstLine="420"/>
+        <w:rPr>
+          <w:rFonts w:asciiTheme="minorEastAsia" w:hAnsiTheme="minorEastAsia"/>
+          <w:sz w:val="24"/>
+          <w:szCs w:val="24"/>
+        </w:rPr>
+      </w:pPr>
+      <w:r>
+        <w:rPr>
+          <w:rFonts w:asciiTheme="minorEastAsia" w:hAnsiTheme="minorEastAsia" w:hint="eastAsia"/>
+          <w:sz w:val="24"/>
+          <w:szCs w:val="24"/>
+        </w:rPr>
+        <w:tab/>
+        <w:t>迅速向上拉开空间，以利于后续出货。</w:t>
+      </w:r>
+    </w:p>
+    <w:p>
+      <w:pPr>
+        <w:ind w:firstLine="420"/>
+        <w:rPr>
+          <w:rFonts w:asciiTheme="minorEastAsia" w:hAnsiTheme="minorEastAsia"/>
+          <w:sz w:val="24"/>
+          <w:szCs w:val="24"/>
+        </w:rPr>
+      </w:pPr>
+      <w:r>
+        <w:rPr>
+          <w:rFonts w:asciiTheme="minorEastAsia" w:hAnsiTheme="minorEastAsia" w:hint="eastAsia"/>
+          <w:sz w:val="24"/>
+          <w:szCs w:val="24"/>
+        </w:rPr>
+        <w:tab/>
+        <w:t>拉升滞涨医药、银行、</w:t>
+      </w:r>
+    </w:p>
+    <w:p>
+      <w:pPr>
+        <w:ind w:firstLine="420"/>
+        <w:outlineLvl w:val="0"/>
+        <w:rPr>
+          <w:rFonts w:asciiTheme="minorEastAsia" w:hAnsiTheme="minorEastAsia"/>
+          <w:b/>
+          <w:sz w:val="24"/>
+          <w:szCs w:val="24"/>
+        </w:rPr>
+      </w:pPr>
+      <w:r>
+        <w:rPr>
+          <w:rFonts w:asciiTheme="minorEastAsia" w:hAnsiTheme="minorEastAsia" w:hint="eastAsia"/>
+          <w:b/>
+          <w:sz w:val="24"/>
+          <w:szCs w:val="24"/>
+        </w:rPr>
+        <w:t>2.4趋势反转</w:t>
+      </w:r>
+    </w:p>
+    <w:p>
+      <w:pPr>
+        <w:pStyle w:val="a3"/>
+        <w:ind w:left="420" w:firstLineChars="0"/>
+        <w:rPr>
+          <w:rFonts w:asciiTheme="minorEastAsia" w:hAnsiTheme="minorEastAsia"/>
+          <w:sz w:val="24"/>
+          <w:szCs w:val="24"/>
+        </w:rPr>
+      </w:pPr>
+      <w:r>
+        <w:rPr>
+          <w:rFonts w:asciiTheme="minorEastAsia" w:hAnsiTheme="minorEastAsia" w:hint="eastAsia"/>
+          <w:sz w:val="24"/>
+          <w:szCs w:val="24"/>
+        </w:rPr>
+        <w:t>在银行股的掩护下出货完毕</w:t>
+      </w:r>
+      <w:r>
+        <w:rPr>
+          <w:rFonts w:asciiTheme="minorEastAsia" w:hAnsiTheme="minorEastAsia" w:hint="eastAsia"/>
+          <w:sz w:val="24"/>
+          <w:szCs w:val="24"/>
+        </w:rPr>
+        <w:t>出现牛市期间罕有的连续下跌。</w:t>
+      </w:r>
+    </w:p>
+    <w:p>
+      <w:pPr>
+        <w:pStyle w:val="a3"/>
+        <w:ind w:left="420" w:firstLineChars="0"/>
+        <w:rPr>
+          <w:rFonts w:asciiTheme="minorEastAsia" w:hAnsiTheme="minorEastAsia"/>
+          <w:sz w:val="24"/>
+          <w:szCs w:val="24"/>
+        </w:rPr>
+      </w:pPr>
+      <w:r>
+        <w:rPr>
+          <w:rFonts w:asciiTheme="minorEastAsia" w:hAnsiTheme="minorEastAsia" w:hint="eastAsia"/>
+          <w:sz w:val="24"/>
+          <w:szCs w:val="24"/>
+        </w:rPr>
+        <w:t>此时</w:t>
+      </w:r>
+      <w:r>
+        <w:rPr>
+          <w:rFonts w:asciiTheme="minorEastAsia" w:hAnsiTheme="minorEastAsia" w:hint="eastAsia"/>
+          <w:sz w:val="24"/>
+          <w:szCs w:val="24"/>
+        </w:rPr>
+        <w:t>证明牛市阶段性结束。</w:t>
+      </w:r>
+    </w:p>
+    <w:p>
+      <w:pPr>
+        <w:ind w:firstLine="420"/>
+        <w:outlineLvl w:val="0"/>
+        <w:rPr>
+          <w:rFonts w:asciiTheme="minorEastAsia" w:hAnsiTheme="minorEastAsia"/>
+          <w:b/>
+          <w:sz w:val="24"/>
+          <w:szCs w:val="24"/>
+        </w:rPr>
+      </w:pPr>
+      <w:r>
+        <w:rPr>
+          <w:rFonts w:asciiTheme="minorEastAsia" w:hAnsiTheme="minorEastAsia" w:hint="eastAsia"/>
+          <w:b/>
+          <w:sz w:val="24"/>
+          <w:szCs w:val="24"/>
+        </w:rPr>
+        <w:t>2.5突发利好</w:t>
+      </w:r>
+    </w:p>
+    <w:p>
+      <w:pPr>
+        <w:pStyle w:val="a3"/>
+        <w:ind w:left="420" w:firstLineChars="0"/>
+        <w:rPr>
+          <w:rFonts w:asciiTheme="minorEastAsia" w:hAnsiTheme="minorEastAsia"/>
+          <w:sz w:val="24"/>
+          <w:szCs w:val="24"/>
+        </w:rPr>
+      </w:pPr>
+      <w:r>
+        <w:rPr>
+          <w:rFonts w:asciiTheme="minorEastAsia" w:hAnsiTheme="minorEastAsia" w:hint="eastAsia"/>
+          <w:sz w:val="24"/>
+          <w:szCs w:val="24"/>
+        </w:rPr>
+        <w:t>开盘买ETF50</w:t>
+      </w:r>
+    </w:p>
+    <w:p>
+      <w:pPr>
+        <w:ind w:firstLine="420"/>
+        <w:outlineLvl w:val="0"/>
+        <w:rPr>
+          <w:rFonts w:asciiTheme="minorEastAsia" w:hAnsiTheme="minorEastAsia"/>
+          <w:b/>
+          <w:sz w:val="24"/>
+          <w:szCs w:val="24"/>
+        </w:rPr>
+      </w:pPr>
+      <w:r>
+        <w:rPr>
+          <w:rFonts w:asciiTheme="minorEastAsia" w:hAnsiTheme="minorEastAsia" w:hint="eastAsia"/>
+          <w:b/>
+          <w:sz w:val="24"/>
+          <w:szCs w:val="24"/>
+        </w:rPr>
+        <w:t>2.6突发利空</w:t>
+      </w:r>
+      <w:r>
+        <w:rPr>
+          <w:rFonts w:asciiTheme="minorEastAsia" w:hAnsiTheme="minorEastAsia" w:hint="eastAsia"/>
+          <w:b/>
+          <w:sz w:val="24"/>
+          <w:szCs w:val="24"/>
+        </w:rPr>
+        <w:t>（已经由牛转熊）</w:t>
       </w:r>
     </w:p>
     <w:p>
@@ -1360,7 +1856,7 @@
         <w:pStyle w:val="a3"/>
         <w:ind w:left="420" w:firstLineChars="0" w:firstLine="0"/>
         <w:rPr>
-          <w:rFonts w:asciiTheme="minorEastAsia" w:hAnsiTheme="minorEastAsia"/>
+          <w:rFonts w:asciiTheme="minorEastAsia" w:hAnsiTheme="minorEastAsia" w:hint="eastAsia"/>
           <w:sz w:val="24"/>
           <w:szCs w:val="24"/>
         </w:rPr>
@@ -1372,7 +1868,15 @@
           <w:szCs w:val="24"/>
         </w:rPr>
         <w:tab/>
-        <w:t>有仓位则持仓，无仓位则等两天后建仓券商。</w:t>
+        <w:t>突发利空第一天，如果建仓选择股性活的票跌停点建仓</w:t>
+      </w:r>
+      <w:r>
+        <w:rPr>
+          <w:rFonts w:asciiTheme="minorEastAsia" w:hAnsiTheme="minorEastAsia" w:hint="eastAsia"/>
+          <w:sz w:val="24"/>
+          <w:szCs w:val="24"/>
+        </w:rPr>
+        <w:t>。</w:t>
       </w:r>
     </w:p>
     <w:p>
@@ -1391,15 +1895,28 @@
           <w:sz w:val="24"/>
           <w:szCs w:val="24"/>
         </w:rPr>
-        <w:t>2.3高位震荡</w:t>
-      </w:r>
-      <w:r>
-        <w:rPr>
-          <w:rFonts w:asciiTheme="minorEastAsia" w:hAnsiTheme="minorEastAsia" w:hint="eastAsia"/>
-          <w:sz w:val="24"/>
-          <w:szCs w:val="24"/>
-        </w:rPr>
-        <w:t>（12%的区间窄幅震荡）</w:t>
+        <w:t>注意与熊市突发利空的差别，牛市突发利空可直接建仓；熊市需要等待关键支撑点。</w:t>
+      </w:r>
+    </w:p>
+    <w:p>
+      <w:pPr>
+        <w:ind w:firstLine="420"/>
+        <w:outlineLvl w:val="0"/>
+        <w:rPr>
+          <w:rFonts w:asciiTheme="minorEastAsia" w:hAnsiTheme="minorEastAsia"/>
+          <w:b/>
+          <w:sz w:val="24"/>
+          <w:szCs w:val="24"/>
+        </w:rPr>
+      </w:pPr>
+      <w:r>
+        <w:rPr>
+          <w:rFonts w:asciiTheme="minorEastAsia" w:hAnsiTheme="minorEastAsia" w:hint="eastAsia"/>
+          <w:b/>
+          <w:sz w:val="24"/>
+          <w:szCs w:val="24"/>
+        </w:rPr>
+        <w:t>2.7通用策略</w:t>
       </w:r>
     </w:p>
     <w:p>
@@ -1418,43 +1935,15 @@
           <w:sz w:val="24"/>
           <w:szCs w:val="24"/>
         </w:rPr>
-        <w:t>放量破压力位后平台震荡期做热点题材的震荡。</w:t>
-      </w:r>
-    </w:p>
-    <w:p>
-      <w:pPr>
-        <w:pStyle w:val="a3"/>
-        <w:ind w:left="420" w:firstLineChars="0" w:firstLine="0"/>
-        <w:rPr>
-          <w:rFonts w:asciiTheme="minorEastAsia" w:hAnsiTheme="minorEastAsia"/>
-          <w:sz w:val="24"/>
-          <w:szCs w:val="24"/>
-        </w:rPr>
-      </w:pPr>
-      <w:r>
-        <w:rPr>
-          <w:rFonts w:asciiTheme="minorEastAsia" w:hAnsiTheme="minorEastAsia" w:hint="eastAsia"/>
-          <w:sz w:val="24"/>
-          <w:szCs w:val="24"/>
-        </w:rPr>
-        <w:tab/>
-        <w:t>后期可以做滞涨银行股。最后的上涨会</w:t>
-      </w:r>
-      <w:r>
-        <w:rPr>
-          <w:rFonts w:asciiTheme="minorEastAsia" w:hAnsiTheme="minorEastAsia" w:hint="eastAsia"/>
-          <w:sz w:val="24"/>
-          <w:szCs w:val="24"/>
-        </w:rPr>
-        <w:t>由</w:t>
-      </w:r>
-      <w:r>
-        <w:rPr>
-          <w:rFonts w:asciiTheme="minorEastAsia" w:hAnsiTheme="minorEastAsia" w:hint="eastAsia"/>
-          <w:sz w:val="24"/>
-          <w:szCs w:val="24"/>
-        </w:rPr>
-        <w:t>银行股发动。</w:t>
+        <w:t>a、</w:t>
+      </w:r>
+      <w:r>
+        <w:rPr>
+          <w:rFonts w:asciiTheme="minorEastAsia" w:hAnsiTheme="minorEastAsia" w:hint="eastAsia"/>
+          <w:sz w:val="24"/>
+          <w:szCs w:val="24"/>
+        </w:rPr>
+        <w:t>牛市没有连续3天大幅回调（-1.5%），一旦出现证明牛市结束。</w:t>
       </w:r>
     </w:p>
     <w:p>
@@ -1473,15 +1962,48 @@
           <w:sz w:val="24"/>
           <w:szCs w:val="24"/>
         </w:rPr>
-        <w:t>牛市做震荡被套可持仓，牛市趋势向上，易上涨，短期可解套</w:t>
-      </w:r>
-      <w:r>
-        <w:rPr>
-          <w:rFonts w:asciiTheme="minorEastAsia" w:hAnsiTheme="minorEastAsia" w:hint="eastAsia"/>
-          <w:sz w:val="24"/>
-          <w:szCs w:val="24"/>
-        </w:rPr>
-        <w:t>（1周内）</w:t>
+        <w:t>b、</w:t>
+      </w:r>
+      <w:r>
+        <w:rPr>
+          <w:rFonts w:asciiTheme="minorEastAsia" w:hAnsiTheme="minorEastAsia" w:hint="eastAsia"/>
+          <w:sz w:val="24"/>
+          <w:szCs w:val="24"/>
+        </w:rPr>
+        <w:t>牛市要</w:t>
+      </w:r>
+      <w:r>
+        <w:rPr>
+          <w:rFonts w:asciiTheme="minorEastAsia" w:hAnsiTheme="minorEastAsia" w:hint="eastAsia"/>
+          <w:sz w:val="24"/>
+          <w:szCs w:val="24"/>
+        </w:rPr>
+        <w:t>敢于</w:t>
+      </w:r>
+      <w:r>
+        <w:rPr>
+          <w:rFonts w:asciiTheme="minorEastAsia" w:hAnsiTheme="minorEastAsia" w:hint="eastAsia"/>
+          <w:sz w:val="24"/>
+          <w:szCs w:val="24"/>
+        </w:rPr>
+        <w:t>重仓</w:t>
+      </w:r>
+      <w:r>
+        <w:rPr>
+          <w:rFonts w:asciiTheme="minorEastAsia" w:hAnsiTheme="minorEastAsia" w:hint="eastAsia"/>
+          <w:sz w:val="24"/>
+          <w:szCs w:val="24"/>
+        </w:rPr>
+        <w:t>，机会大于风险，</w:t>
+      </w:r>
+      <w:r>
+        <w:rPr>
+          <w:rFonts w:asciiTheme="minorEastAsia" w:hAnsiTheme="minorEastAsia" w:hint="eastAsia"/>
+          <w:color w:val="FF0000"/>
+          <w:sz w:val="24"/>
+          <w:szCs w:val="24"/>
+        </w:rPr>
+        <w:t>被套也容易解套</w:t>
       </w:r>
       <w:r>
         <w:rPr>
@@ -1490,81 +2012,6 @@
           <w:szCs w:val="24"/>
         </w:rPr>
         <w:t>。</w:t>
-      </w:r>
-    </w:p>
-    <w:p>
-      <w:pPr>
-        <w:ind w:firstLine="420"/>
-        <w:rPr>
-          <w:rFonts w:asciiTheme="minorEastAsia" w:hAnsiTheme="minorEastAsia"/>
-          <w:sz w:val="24"/>
-          <w:szCs w:val="24"/>
-        </w:rPr>
-      </w:pPr>
-      <w:r>
-        <w:rPr>
-          <w:rFonts w:asciiTheme="minorEastAsia" w:hAnsiTheme="minorEastAsia" w:hint="eastAsia"/>
-          <w:sz w:val="24"/>
-          <w:szCs w:val="24"/>
-        </w:rPr>
-        <w:t>2.4区间拉升</w:t>
-      </w:r>
-    </w:p>
-    <w:p>
-      <w:pPr>
-        <w:ind w:firstLine="420"/>
-        <w:rPr>
-          <w:rFonts w:asciiTheme="minorEastAsia" w:hAnsiTheme="minorEastAsia"/>
-          <w:sz w:val="24"/>
-          <w:szCs w:val="24"/>
-        </w:rPr>
-      </w:pPr>
-      <w:r>
-        <w:rPr>
-          <w:rFonts w:asciiTheme="minorEastAsia" w:hAnsiTheme="minorEastAsia" w:hint="eastAsia"/>
-          <w:sz w:val="24"/>
-          <w:szCs w:val="24"/>
-        </w:rPr>
-        <w:tab/>
-        <w:t>迅速向上拉开空间，以利于后续出货。</w:t>
-      </w:r>
-    </w:p>
-    <w:p>
-      <w:pPr>
-        <w:ind w:firstLine="420"/>
-        <w:rPr>
-          <w:rFonts w:asciiTheme="minorEastAsia" w:hAnsiTheme="minorEastAsia"/>
-          <w:sz w:val="24"/>
-          <w:szCs w:val="24"/>
-        </w:rPr>
-      </w:pPr>
-      <w:r>
-        <w:rPr>
-          <w:rFonts w:asciiTheme="minorEastAsia" w:hAnsiTheme="minorEastAsia" w:hint="eastAsia"/>
-          <w:sz w:val="24"/>
-          <w:szCs w:val="24"/>
-        </w:rPr>
-        <w:tab/>
-        <w:t>拉升滞涨医药、银行、</w:t>
-      </w:r>
-    </w:p>
-    <w:p>
-      <w:pPr>
-        <w:pStyle w:val="a3"/>
-        <w:ind w:left="420" w:firstLineChars="0" w:firstLine="0"/>
-        <w:rPr>
-          <w:rFonts w:asciiTheme="minorEastAsia" w:hAnsiTheme="minorEastAsia"/>
-          <w:sz w:val="24"/>
-          <w:szCs w:val="24"/>
-        </w:rPr>
-      </w:pPr>
-      <w:r>
-        <w:rPr>
-          <w:rFonts w:asciiTheme="minorEastAsia" w:hAnsiTheme="minorEastAsia" w:hint="eastAsia"/>
-          <w:sz w:val="24"/>
-          <w:szCs w:val="24"/>
-        </w:rPr>
-        <w:t>2.4趋势反转</w:t>
       </w:r>
     </w:p>
     <w:p>
@@ -1572,26 +2019,26 @@
         <w:pStyle w:val="a3"/>
         <w:ind w:left="420" w:firstLineChars="0"/>
         <w:rPr>
-          <w:rFonts w:asciiTheme="minorEastAsia" w:hAnsiTheme="minorEastAsia"/>
-          <w:sz w:val="24"/>
-          <w:szCs w:val="24"/>
-        </w:rPr>
-      </w:pPr>
-      <w:r>
-        <w:rPr>
-          <w:rFonts w:asciiTheme="minorEastAsia" w:hAnsiTheme="minorEastAsia" w:hint="eastAsia"/>
-          <w:sz w:val="24"/>
-          <w:szCs w:val="24"/>
-        </w:rPr>
-        <w:t>在银行股的掩护下出货完毕</w:t>
-      </w:r>
-      <w:r>
-        <w:rPr>
-          <w:rFonts w:asciiTheme="minorEastAsia" w:hAnsiTheme="minorEastAsia" w:hint="eastAsia"/>
-          <w:sz w:val="24"/>
-          <w:szCs w:val="24"/>
-        </w:rPr>
-        <w:t>出现牛市期间罕有的连续下跌。</w:t>
+          <w:rFonts w:asciiTheme="minorEastAsia" w:hAnsiTheme="minorEastAsia" w:hint="eastAsia"/>
+          <w:sz w:val="24"/>
+          <w:szCs w:val="24"/>
+        </w:rPr>
+      </w:pPr>
+      <w:r>
+        <w:rPr>
+          <w:rFonts w:asciiTheme="minorEastAsia" w:hAnsiTheme="minorEastAsia" w:hint="eastAsia"/>
+          <w:sz w:val="24"/>
+          <w:szCs w:val="24"/>
+        </w:rPr>
+        <w:t>c、</w:t>
+      </w:r>
+      <w:r>
+        <w:rPr>
+          <w:rFonts w:asciiTheme="minorEastAsia" w:hAnsiTheme="minorEastAsia" w:hint="eastAsia"/>
+          <w:sz w:val="24"/>
+          <w:szCs w:val="24"/>
+        </w:rPr>
+        <w:t>牛市会出现板块轮涨，因此属于追高策略的二板策略不适合运用。</w:t>
       </w:r>
     </w:p>
     <w:p>
@@ -1610,26 +2057,16 @@
           <w:sz w:val="24"/>
           <w:szCs w:val="24"/>
         </w:rPr>
-        <w:t>此时</w:t>
-      </w:r>
-    </w:p>
-    <w:p>
-      <w:pPr>
-        <w:pStyle w:val="a3"/>
-        <w:ind w:left="420" w:firstLineChars="0" w:firstLine="0"/>
-        <w:rPr>
-          <w:rFonts w:asciiTheme="minorEastAsia" w:hAnsiTheme="minorEastAsia"/>
-          <w:sz w:val="24"/>
-          <w:szCs w:val="24"/>
-        </w:rPr>
-      </w:pPr>
-      <w:r>
-        <w:rPr>
-          <w:rFonts w:asciiTheme="minorEastAsia" w:hAnsiTheme="minorEastAsia" w:hint="eastAsia"/>
-          <w:sz w:val="24"/>
-          <w:szCs w:val="24"/>
-        </w:rPr>
-        <w:t>2.5突发利好</w:t>
+        <w:lastRenderedPageBreak/>
+        <w:t>d、</w:t>
+      </w:r>
+      <w:r>
+        <w:rPr>
+          <w:rFonts w:asciiTheme="minorEastAsia" w:hAnsiTheme="minorEastAsia" w:hint="eastAsia"/>
+          <w:sz w:val="24"/>
+          <w:szCs w:val="24"/>
+        </w:rPr>
+        <w:t>牛市上涨期和触顶后第一次震荡期都可以做二板。情绪高涨直接建仓，情绪平缓等回调。第三次调整则不能做，风险巨大。牛市强势股的第一波调整只有两天时间，在大幅调整后第二天低开建仓。</w:t>
       </w:r>
     </w:p>
     <w:p>
@@ -1648,183 +2085,8 @@
           <w:sz w:val="24"/>
           <w:szCs w:val="24"/>
         </w:rPr>
-        <w:t>开盘买ETF50</w:t>
-      </w:r>
-    </w:p>
-    <w:p>
-      <w:pPr>
-        <w:pStyle w:val="a3"/>
-        <w:ind w:left="420" w:firstLineChars="0" w:firstLine="0"/>
-        <w:rPr>
-          <w:rFonts w:asciiTheme="minorEastAsia" w:hAnsiTheme="minorEastAsia"/>
-          <w:sz w:val="24"/>
-          <w:szCs w:val="24"/>
-        </w:rPr>
-      </w:pPr>
-      <w:r>
-        <w:rPr>
-          <w:rFonts w:asciiTheme="minorEastAsia" w:hAnsiTheme="minorEastAsia" w:hint="eastAsia"/>
-          <w:sz w:val="24"/>
-          <w:szCs w:val="24"/>
-        </w:rPr>
-        <w:t>2.6突发利空</w:t>
-      </w:r>
-      <w:r>
-        <w:rPr>
-          <w:rFonts w:asciiTheme="minorEastAsia" w:hAnsiTheme="minorEastAsia" w:hint="eastAsia"/>
-          <w:sz w:val="24"/>
-          <w:szCs w:val="24"/>
-        </w:rPr>
-        <w:t>（已经由牛转熊）</w:t>
-      </w:r>
-    </w:p>
-    <w:p>
-      <w:pPr>
-        <w:pStyle w:val="a3"/>
-        <w:ind w:left="420" w:firstLineChars="0" w:firstLine="0"/>
-        <w:rPr>
-          <w:rFonts w:asciiTheme="minorEastAsia" w:hAnsiTheme="minorEastAsia"/>
-          <w:sz w:val="24"/>
-          <w:szCs w:val="24"/>
-        </w:rPr>
-      </w:pPr>
-      <w:r>
-        <w:rPr>
-          <w:rFonts w:asciiTheme="minorEastAsia" w:hAnsiTheme="minorEastAsia" w:hint="eastAsia"/>
-          <w:sz w:val="24"/>
-          <w:szCs w:val="24"/>
-        </w:rPr>
-        <w:tab/>
-        <w:t>突发利空第一天，如果建仓选择股性活的票跌停点建仓</w:t>
-      </w:r>
-    </w:p>
-    <w:p>
-      <w:pPr>
-        <w:pStyle w:val="a3"/>
-        <w:ind w:left="420" w:firstLineChars="0" w:firstLine="0"/>
-        <w:rPr>
-          <w:rFonts w:asciiTheme="minorEastAsia" w:hAnsiTheme="minorEastAsia"/>
-          <w:sz w:val="24"/>
-          <w:szCs w:val="24"/>
-        </w:rPr>
-      </w:pPr>
-      <w:r>
-        <w:rPr>
-          <w:rFonts w:asciiTheme="minorEastAsia" w:hAnsiTheme="minorEastAsia" w:hint="eastAsia"/>
-          <w:sz w:val="24"/>
-          <w:szCs w:val="24"/>
-        </w:rPr>
-        <w:t>2.7通用策略</w:t>
-      </w:r>
-    </w:p>
-    <w:p>
-      <w:pPr>
-        <w:pStyle w:val="a3"/>
-        <w:ind w:left="420" w:firstLineChars="0"/>
-        <w:rPr>
-          <w:rFonts w:asciiTheme="minorEastAsia" w:hAnsiTheme="minorEastAsia"/>
-          <w:sz w:val="24"/>
-          <w:szCs w:val="24"/>
-        </w:rPr>
-      </w:pPr>
-      <w:r>
-        <w:rPr>
-          <w:rFonts w:asciiTheme="minorEastAsia" w:hAnsiTheme="minorEastAsia" w:hint="eastAsia"/>
-          <w:sz w:val="24"/>
-          <w:szCs w:val="24"/>
-        </w:rPr>
-        <w:t>牛市没有连续3天大幅回调（-1.5%），一旦出现证明牛市结束。</w:t>
-      </w:r>
-    </w:p>
-    <w:p>
-      <w:pPr>
-        <w:pStyle w:val="a3"/>
-        <w:ind w:left="420" w:firstLineChars="0"/>
-        <w:rPr>
-          <w:rFonts w:asciiTheme="minorEastAsia" w:hAnsiTheme="minorEastAsia"/>
-          <w:sz w:val="24"/>
-          <w:szCs w:val="24"/>
-        </w:rPr>
-      </w:pPr>
-      <w:r>
-        <w:rPr>
-          <w:rFonts w:asciiTheme="minorEastAsia" w:hAnsiTheme="minorEastAsia" w:hint="eastAsia"/>
-          <w:sz w:val="24"/>
-          <w:szCs w:val="24"/>
-        </w:rPr>
-        <w:t>牛市要</w:t>
-      </w:r>
-      <w:r>
-        <w:rPr>
-          <w:rFonts w:asciiTheme="minorEastAsia" w:hAnsiTheme="minorEastAsia" w:hint="eastAsia"/>
-          <w:sz w:val="24"/>
-          <w:szCs w:val="24"/>
-        </w:rPr>
-        <w:t>敢于</w:t>
-      </w:r>
-      <w:r>
-        <w:rPr>
-          <w:rFonts w:asciiTheme="minorEastAsia" w:hAnsiTheme="minorEastAsia" w:hint="eastAsia"/>
-          <w:sz w:val="24"/>
-          <w:szCs w:val="24"/>
-        </w:rPr>
-        <w:t>重仓</w:t>
-      </w:r>
-      <w:r>
-        <w:rPr>
-          <w:rFonts w:asciiTheme="minorEastAsia" w:hAnsiTheme="minorEastAsia" w:hint="eastAsia"/>
-          <w:sz w:val="24"/>
-          <w:szCs w:val="24"/>
-        </w:rPr>
-        <w:t>，机会大于风险，</w:t>
-      </w:r>
-      <w:r>
-        <w:rPr>
-          <w:rFonts w:asciiTheme="minorEastAsia" w:hAnsiTheme="minorEastAsia" w:hint="eastAsia"/>
-          <w:color w:val="FF0000"/>
-          <w:sz w:val="24"/>
-          <w:szCs w:val="24"/>
-        </w:rPr>
-        <w:t>被套也容易解套</w:t>
-      </w:r>
-      <w:r>
-        <w:rPr>
-          <w:rFonts w:asciiTheme="minorEastAsia" w:hAnsiTheme="minorEastAsia" w:hint="eastAsia"/>
-          <w:sz w:val="24"/>
-          <w:szCs w:val="24"/>
-        </w:rPr>
-        <w:t>。</w:t>
-      </w:r>
-    </w:p>
-    <w:p>
-      <w:pPr>
-        <w:pStyle w:val="a3"/>
-        <w:ind w:left="420" w:firstLineChars="0"/>
-        <w:rPr>
-          <w:rFonts w:asciiTheme="minorEastAsia" w:hAnsiTheme="minorEastAsia" w:hint="eastAsia"/>
-          <w:sz w:val="24"/>
-          <w:szCs w:val="24"/>
-        </w:rPr>
-      </w:pPr>
-      <w:r>
-        <w:rPr>
-          <w:rFonts w:asciiTheme="minorEastAsia" w:hAnsiTheme="minorEastAsia" w:hint="eastAsia"/>
-          <w:sz w:val="24"/>
-          <w:szCs w:val="24"/>
-        </w:rPr>
-        <w:t>牛市会出现板块轮涨，因此属于追高策略的二板策略不适合运用。</w:t>
-      </w:r>
-    </w:p>
-    <w:p>
-      <w:pPr>
-        <w:pStyle w:val="a3"/>
-        <w:ind w:left="420" w:firstLineChars="0"/>
-        <w:rPr>
-          <w:rFonts w:asciiTheme="minorEastAsia" w:hAnsiTheme="minorEastAsia"/>
-          <w:sz w:val="24"/>
-          <w:szCs w:val="24"/>
-        </w:rPr>
-      </w:pPr>
+        <w:t>e、</w:t>
+      </w:r>
       <w:r>
         <w:rPr>
           <w:rFonts w:asciiTheme="minorEastAsia" w:hAnsiTheme="minorEastAsia" w:hint="eastAsia"/>

--- a/股票操作/市场模式识别.docx
+++ b/股票操作/市场模式识别.docx
@@ -337,7 +337,23 @@
           <w:sz w:val="24"/>
           <w:szCs w:val="24"/>
         </w:rPr>
-        <w:t>熊市反弹猛且快，短期大涨3天反弹就结束，股价接着创新低。</w:t>
+        <w:t>熊市反弹猛且快，短期大涨3天反弹就结束</w:t>
+      </w:r>
+      <w:r>
+        <w:rPr>
+          <w:rFonts w:asciiTheme="minorEastAsia" w:hAnsiTheme="minorEastAsia" w:hint="eastAsia"/>
+          <w:sz w:val="24"/>
+          <w:szCs w:val="24"/>
+        </w:rPr>
+        <w:t>（3根中阳线到达反弹高点）</w:t>
+      </w:r>
+      <w:r>
+        <w:rPr>
+          <w:rFonts w:asciiTheme="minorEastAsia" w:hAnsiTheme="minorEastAsia" w:hint="eastAsia"/>
+          <w:sz w:val="24"/>
+          <w:szCs w:val="24"/>
+        </w:rPr>
+        <w:t>，股价接着创新低。</w:t>
       </w:r>
     </w:p>
     <w:p>
@@ -917,6 +933,7 @@
           <w:sz w:val="24"/>
           <w:szCs w:val="24"/>
         </w:rPr>
+        <w:lastRenderedPageBreak/>
         <w:t>1.</w:t>
       </w:r>
       <w:r>
@@ -952,7 +969,6 @@
           <w:sz w:val="24"/>
           <w:szCs w:val="24"/>
         </w:rPr>
-        <w:lastRenderedPageBreak/>
         <w:tab/>
       </w:r>
       <w:r>
@@ -1337,7 +1353,7 @@
         <w:pStyle w:val="a3"/>
         <w:ind w:left="420" w:firstLineChars="0" w:firstLine="0"/>
         <w:rPr>
-          <w:rFonts w:asciiTheme="minorEastAsia" w:hAnsiTheme="minorEastAsia" w:hint="eastAsia"/>
+          <w:rFonts w:asciiTheme="minorEastAsia" w:hAnsiTheme="minorEastAsia"/>
           <w:sz w:val="24"/>
           <w:szCs w:val="24"/>
         </w:rPr>
@@ -1856,7 +1872,7 @@
         <w:pStyle w:val="a3"/>
         <w:ind w:left="420" w:firstLineChars="0" w:firstLine="0"/>
         <w:rPr>
-          <w:rFonts w:asciiTheme="minorEastAsia" w:hAnsiTheme="minorEastAsia" w:hint="eastAsia"/>
+          <w:rFonts w:asciiTheme="minorEastAsia" w:hAnsiTheme="minorEastAsia"/>
           <w:sz w:val="24"/>
           <w:szCs w:val="24"/>
         </w:rPr>
@@ -2019,17 +2035,18 @@
         <w:pStyle w:val="a3"/>
         <w:ind w:left="420" w:firstLineChars="0"/>
         <w:rPr>
-          <w:rFonts w:asciiTheme="minorEastAsia" w:hAnsiTheme="minorEastAsia" w:hint="eastAsia"/>
-          <w:sz w:val="24"/>
-          <w:szCs w:val="24"/>
-        </w:rPr>
-      </w:pPr>
-      <w:r>
-        <w:rPr>
-          <w:rFonts w:asciiTheme="minorEastAsia" w:hAnsiTheme="minorEastAsia" w:hint="eastAsia"/>
-          <w:sz w:val="24"/>
-          <w:szCs w:val="24"/>
-        </w:rPr>
+          <w:rFonts w:asciiTheme="minorEastAsia" w:hAnsiTheme="minorEastAsia"/>
+          <w:sz w:val="24"/>
+          <w:szCs w:val="24"/>
+        </w:rPr>
+      </w:pPr>
+      <w:r>
+        <w:rPr>
+          <w:rFonts w:asciiTheme="minorEastAsia" w:hAnsiTheme="minorEastAsia" w:hint="eastAsia"/>
+          <w:sz w:val="24"/>
+          <w:szCs w:val="24"/>
+        </w:rPr>
+        <w:lastRenderedPageBreak/>
         <w:t>c、</w:t>
       </w:r>
       <w:r>
@@ -2057,7 +2074,6 @@
           <w:sz w:val="24"/>
           <w:szCs w:val="24"/>
         </w:rPr>
-        <w:lastRenderedPageBreak/>
         <w:t>d、</w:t>
       </w:r>
       <w:r>

--- a/股票操作/市场模式识别.docx
+++ b/股票操作/市场模式识别.docx
@@ -622,6 +622,48 @@
     </w:p>
     <w:p>
       <w:pPr>
+        <w:ind w:left="420" w:firstLine="420"/>
+        <w:rPr>
+          <w:rFonts w:asciiTheme="minorEastAsia" w:hAnsiTheme="minorEastAsia"/>
+          <w:sz w:val="24"/>
+          <w:szCs w:val="24"/>
+        </w:rPr>
+      </w:pPr>
+      <w:r>
+        <w:rPr>
+          <w:rFonts w:asciiTheme="minorEastAsia" w:hAnsiTheme="minorEastAsia"/>
+          <w:sz w:val="24"/>
+          <w:szCs w:val="24"/>
+        </w:rPr>
+        <w:t>j</w:t>
+      </w:r>
+      <w:r>
+        <w:rPr>
+          <w:rFonts w:asciiTheme="minorEastAsia" w:hAnsiTheme="minorEastAsia" w:hint="eastAsia"/>
+          <w:sz w:val="24"/>
+          <w:szCs w:val="24"/>
+        </w:rPr>
+        <w:t>、</w:t>
+      </w:r>
+      <w:r>
+        <w:rPr>
+          <w:rFonts w:asciiTheme="minorEastAsia" w:hAnsiTheme="minorEastAsia" w:hint="eastAsia"/>
+          <w:sz w:val="24"/>
+          <w:szCs w:val="24"/>
+        </w:rPr>
+        <w:t>连续急跌，媒体负面新闻漫天，感觉股市要腰斩，但是实际市场开盘跌不动</w:t>
+      </w:r>
+      <w:r>
+        <w:rPr>
+          <w:rFonts w:asciiTheme="minorEastAsia" w:hAnsiTheme="minorEastAsia" w:hint="eastAsia"/>
+          <w:sz w:val="24"/>
+          <w:szCs w:val="24"/>
+        </w:rPr>
+        <w:t>。</w:t>
+      </w:r>
+    </w:p>
+    <w:p>
+      <w:pPr>
         <w:ind w:firstLine="420"/>
         <w:outlineLvl w:val="0"/>
         <w:rPr>
@@ -729,6 +771,40 @@
     </w:p>
     <w:p>
       <w:pPr>
+        <w:ind w:left="420" w:firstLine="420"/>
+        <w:rPr>
+          <w:rFonts w:asciiTheme="minorEastAsia" w:hAnsiTheme="minorEastAsia"/>
+          <w:sz w:val="24"/>
+          <w:szCs w:val="24"/>
+        </w:rPr>
+      </w:pPr>
+      <w:r>
+        <w:rPr>
+          <w:rFonts w:asciiTheme="minorEastAsia" w:hAnsiTheme="minorEastAsia" w:hint="eastAsia"/>
+          <w:sz w:val="24"/>
+          <w:szCs w:val="24"/>
+        </w:rPr>
+        <w:t>d、</w:t>
+      </w:r>
+      <w:r>
+        <w:rPr>
+          <w:rFonts w:asciiTheme="minorEastAsia" w:hAnsiTheme="minorEastAsia" w:hint="eastAsia"/>
+          <w:sz w:val="24"/>
+          <w:szCs w:val="24"/>
+        </w:rPr>
+        <w:t>熊市跌破关键支撑不要心存幻想</w:t>
+      </w:r>
+      <w:r>
+        <w:rPr>
+          <w:rFonts w:asciiTheme="minorEastAsia" w:hAnsiTheme="minorEastAsia" w:hint="eastAsia"/>
+          <w:sz w:val="24"/>
+          <w:szCs w:val="24"/>
+        </w:rPr>
+        <w:t>，做好持续下跌的准备。（至少再下跌10%）</w:t>
+      </w:r>
+    </w:p>
+    <w:p>
+      <w:pPr>
         <w:ind w:firstLine="420"/>
         <w:outlineLvl w:val="0"/>
         <w:rPr>
@@ -813,7 +889,23 @@
           <w:sz w:val="24"/>
           <w:szCs w:val="24"/>
         </w:rPr>
-        <w:t>券商股在熊市末期会优先启动，可以此作为熊市反转标志。反转之前经常会反向操作，砸一个黄金坑。反转初期量能放大，震荡加剧。</w:t>
+        <w:t>券商股在熊市末期会优先启动，可以此作为熊市反转标志。反转之前经常会反向操作，砸一个黄金坑。反转初期量能</w:t>
+      </w:r>
+      <w:r>
+        <w:rPr>
+          <w:rFonts w:asciiTheme="minorEastAsia" w:hAnsiTheme="minorEastAsia" w:hint="eastAsia"/>
+          <w:sz w:val="24"/>
+          <w:szCs w:val="24"/>
+        </w:rPr>
+        <w:t>微弱</w:t>
+      </w:r>
+      <w:r>
+        <w:rPr>
+          <w:rFonts w:asciiTheme="minorEastAsia" w:hAnsiTheme="minorEastAsia" w:hint="eastAsia"/>
+          <w:sz w:val="24"/>
+          <w:szCs w:val="24"/>
+        </w:rPr>
+        <w:t>放大，震荡加剧。</w:t>
       </w:r>
     </w:p>
     <w:p>
@@ -878,6 +970,7 @@
           <w:sz w:val="24"/>
           <w:szCs w:val="24"/>
         </w:rPr>
+        <w:lastRenderedPageBreak/>
         <w:t>大跌之后必有大涨。反弹前兆：市场情绪极度悲观，小道消息金融机构要大幅裁员</w:t>
       </w:r>
       <w:r>
@@ -933,7 +1026,6 @@
           <w:sz w:val="24"/>
           <w:szCs w:val="24"/>
         </w:rPr>
-        <w:lastRenderedPageBreak/>
         <w:t>1.</w:t>
       </w:r>
       <w:r>
@@ -1546,6 +1638,49 @@
     </w:p>
     <w:p>
       <w:pPr>
+        <w:pStyle w:val="a3"/>
+        <w:ind w:left="420" w:firstLineChars="0"/>
+        <w:rPr>
+          <w:rFonts w:asciiTheme="minorEastAsia" w:hAnsiTheme="minorEastAsia"/>
+          <w:sz w:val="24"/>
+          <w:szCs w:val="24"/>
+        </w:rPr>
+      </w:pPr>
+      <w:r>
+        <w:rPr>
+          <w:rFonts w:asciiTheme="minorEastAsia" w:hAnsiTheme="minorEastAsia"/>
+          <w:sz w:val="24"/>
+          <w:szCs w:val="24"/>
+        </w:rPr>
+        <w:t>d</w:t>
+      </w:r>
+      <w:r>
+        <w:rPr>
+          <w:rFonts w:asciiTheme="minorEastAsia" w:hAnsiTheme="minorEastAsia" w:hint="eastAsia"/>
+          <w:sz w:val="24"/>
+          <w:szCs w:val="24"/>
+        </w:rPr>
+        <w:t>、</w:t>
+      </w:r>
+      <w:r>
+        <w:rPr>
+          <w:rFonts w:asciiTheme="minorEastAsia" w:hAnsiTheme="minorEastAsia" w:hint="eastAsia"/>
+          <w:sz w:val="24"/>
+          <w:szCs w:val="24"/>
+        </w:rPr>
+        <w:t>上涨一定是后期才加速，牛市后期一定有加速和冲高</w:t>
+      </w:r>
+      <w:r>
+        <w:rPr>
+          <w:rFonts w:asciiTheme="minorEastAsia" w:hAnsiTheme="minorEastAsia" w:hint="eastAsia"/>
+          <w:sz w:val="24"/>
+          <w:szCs w:val="24"/>
+        </w:rPr>
+        <w:t>。</w:t>
+      </w:r>
+    </w:p>
+    <w:p>
+      <w:pPr>
         <w:ind w:firstLine="420"/>
         <w:outlineLvl w:val="0"/>
         <w:rPr>
@@ -1911,6 +2046,7 @@
           <w:sz w:val="24"/>
           <w:szCs w:val="24"/>
         </w:rPr>
+        <w:lastRenderedPageBreak/>
         <w:t>注意与熊市突发利空的差别，牛市突发利空可直接建仓；熊市需要等待关键支撑点。</w:t>
       </w:r>
     </w:p>
@@ -2046,7 +2182,6 @@
           <w:sz w:val="24"/>
           <w:szCs w:val="24"/>
         </w:rPr>
-        <w:lastRenderedPageBreak/>
         <w:t>c、</w:t>
       </w:r>
       <w:r>
